--- a/templates/documentos/simba.docx
+++ b/templates/documentos/simba.docx
@@ -1,6 +1,6 @@
 
 <file path=word/document.xml><?xml version="1.0" encoding="utf-8"?>
-<w:document xmlns:wpc="http://schemas.microsoft.com/office/word/2010/wordprocessingCanvas" xmlns:cx="http://schemas.microsoft.com/office/drawing/2014/chartex" xmlns:cx1="http://schemas.microsoft.com/office/drawing/2015/9/8/chartex" xmlns:cx2="http://schemas.microsoft.com/office/drawing/2015/10/21/chartex" xmlns:cx3="http://schemas.microsoft.com/office/drawing/2016/5/9/chartex" xmlns:cx4="http://schemas.microsoft.com/office/drawing/2016/5/10/chartex" xmlns:cx5="http://schemas.microsoft.com/office/drawing/2016/5/11/chartex" xmlns:cx6="http://schemas.microsoft.com/office/drawing/2016/5/12/chartex" xmlns:cx7="http://schemas.microsoft.com/office/drawing/2016/5/13/chartex" xmlns:cx8="http://schemas.microsoft.com/office/drawing/2016/5/14/chartex" xmlns:mc="http://schemas.openxmlformats.org/markup-compatibility/2006" xmlns:aink="http://schemas.microsoft.com/office/drawing/2016/ink" xmlns:am3d="http://schemas.microsoft.com/office/drawing/2017/model3d" xmlns:o="urn:schemas-microsoft-com:office:office" xmlns:oel="http://schemas.microsoft.com/office/2019/extlst" xmlns:r="http://schemas.openxmlformats.org/officeDocument/2006/relationships" xmlns:m="http://schemas.openxmlformats.org/officeDocument/2006/math" xmlns:v="urn:schemas-microsoft-com:vml" xmlns:wp14="http://schemas.microsoft.com/office/word/2010/wordprocessingDrawing" xmlns:wp="http://schemas.openxmlformats.org/drawingml/2006/wordprocessingDrawing" xmlns:w10="urn:schemas-microsoft-com:office:word" xmlns:w="http://schemas.openxmlformats.org/wordprocessingml/2006/main" xmlns:w14="http://schemas.microsoft.com/office/word/2010/wordml" xmlns:w15="http://schemas.microsoft.com/office/word/2012/wordml" xmlns:w16cex="http://schemas.microsoft.com/office/word/2018/wordml/cex" xmlns:w16cid="http://schemas.microsoft.com/office/word/2016/wordml/cid" xmlns:w16="http://schemas.microsoft.com/office/word/2018/wordml" xmlns:w16du="http://schemas.microsoft.com/office/word/2023/wordml/word16du" xmlns:w16sdtdh="http://schemas.microsoft.com/office/word/2020/wordml/sdtdatahash" xmlns:w16se="http://schemas.microsoft.com/office/word/2015/wordml/symex" xmlns:wpg="http://schemas.microsoft.com/office/word/2010/wordprocessingGroup" xmlns:wpi="http://schemas.microsoft.com/office/word/2010/wordprocessingInk" xmlns:wne="http://schemas.microsoft.com/office/word/2006/wordml" xmlns:wps="http://schemas.microsoft.com/office/word/2010/wordprocessingShape" mc:Ignorable="w14 w15 w16se w16cid w16 w16cex w16sdtdh w16du wp14">
+<w:document xmlns:wpc="http://schemas.microsoft.com/office/word/2010/wordprocessingCanvas" xmlns:cx="http://schemas.microsoft.com/office/drawing/2014/chartex" xmlns:cx1="http://schemas.microsoft.com/office/drawing/2015/9/8/chartex" xmlns:cx2="http://schemas.microsoft.com/office/drawing/2015/10/21/chartex" xmlns:cx3="http://schemas.microsoft.com/office/drawing/2016/5/9/chartex" xmlns:cx4="http://schemas.microsoft.com/office/drawing/2016/5/10/chartex" xmlns:cx5="http://schemas.microsoft.com/office/drawing/2016/5/11/chartex" xmlns:cx6="http://schemas.microsoft.com/office/drawing/2016/5/12/chartex" xmlns:cx7="http://schemas.microsoft.com/office/drawing/2016/5/13/chartex" xmlns:cx8="http://schemas.microsoft.com/office/drawing/2016/5/14/chartex" xmlns:mc="http://schemas.openxmlformats.org/markup-compatibility/2006" xmlns:aink="http://schemas.microsoft.com/office/drawing/2016/ink" xmlns:am3d="http://schemas.microsoft.com/office/drawing/2017/model3d" xmlns:o="urn:schemas-microsoft-com:office:office" xmlns:oel="http://schemas.microsoft.com/office/2019/extlst" xmlns:r="http://schemas.openxmlformats.org/officeDocument/2006/relationships" xmlns:m="http://schemas.openxmlformats.org/officeDocument/2006/math" xmlns:v="urn:schemas-microsoft-com:vml" xmlns:wp14="http://schemas.microsoft.com/office/word/2010/wordprocessingDrawing" xmlns:wp="http://schemas.openxmlformats.org/drawingml/2006/wordprocessingDrawing" xmlns:w10="urn:schemas-microsoft-com:office:word" xmlns:w="http://schemas.openxmlformats.org/wordprocessingml/2006/main" xmlns:w14="http://schemas.microsoft.com/office/word/2010/wordml" xmlns:w15="http://schemas.microsoft.com/office/word/2012/wordml" xmlns:w16cex="http://schemas.microsoft.com/office/word/2018/wordml/cex" xmlns:w16cid="http://schemas.microsoft.com/office/word/2016/wordml/cid" xmlns:w16="http://schemas.microsoft.com/office/word/2018/wordml" xmlns:w16du="http://schemas.microsoft.com/office/word/2023/wordml/word16du" xmlns:w16sdtdh="http://schemas.microsoft.com/office/word/2020/wordml/sdtdatahash" xmlns:w16sdtfl="http://schemas.microsoft.com/office/word/2024/wordml/sdtformatlock" xmlns:w16se="http://schemas.microsoft.com/office/word/2015/wordml/symex" xmlns:wpg="http://schemas.microsoft.com/office/word/2010/wordprocessingGroup" xmlns:wpi="http://schemas.microsoft.com/office/word/2010/wordprocessingInk" xmlns:wne="http://schemas.microsoft.com/office/word/2006/wordml" xmlns:wps="http://schemas.microsoft.com/office/word/2010/wordprocessingShape" mc:Ignorable="w14 w15 w16se w16cid w16 w16cex w16sdtdh w16sdtfl w16du wp14">
   <w:body>
     <w:p>
       <w:pPr>
@@ -689,7 +689,7 @@
                 <w:noProof/>
                 <w:webHidden/>
               </w:rPr>
-              <w:t>7</w:t>
+              <w:t>8</w:t>
             </w:r>
             <w:r>
               <w:rPr>
@@ -782,7 +782,7 @@
                 <w:noProof/>
                 <w:webHidden/>
               </w:rPr>
-              <w:t>8</w:t>
+              <w:t>9</w:t>
             </w:r>
             <w:r>
               <w:rPr>
@@ -855,7 +855,7 @@
                 <w:noProof/>
                 <w:webHidden/>
               </w:rPr>
-              <w:t>8</w:t>
+              <w:t>9</w:t>
             </w:r>
             <w:r>
               <w:rPr>
@@ -927,7 +927,7 @@
                 <w:noProof/>
                 <w:webHidden/>
               </w:rPr>
-              <w:t>8</w:t>
+              <w:t>9</w:t>
             </w:r>
             <w:r>
               <w:rPr>
@@ -1014,10 +1014,12 @@
             </w:r>
             <w:r>
               <w:rPr>
+                <w:b/>
+                <w:bCs/>
                 <w:noProof/>
                 <w:webHidden/>
               </w:rPr>
-              <w:t>9</w:t>
+              <w:t>Erro! Indicador não definido.</w:t>
             </w:r>
             <w:r>
               <w:rPr>
@@ -1086,10 +1088,12 @@
             </w:r>
             <w:r>
               <w:rPr>
+                <w:b/>
+                <w:bCs/>
                 <w:noProof/>
                 <w:webHidden/>
               </w:rPr>
-              <w:t>9</w:t>
+              <w:t>Erro! Indicador não definido.</w:t>
             </w:r>
             <w:r>
               <w:rPr>
@@ -1161,7 +1165,7 @@
                 <w:noProof/>
                 <w:webHidden/>
               </w:rPr>
-              <w:t>9</w:t>
+              <w:t>12</w:t>
             </w:r>
             <w:r>
               <w:rPr>
@@ -1233,7 +1237,7 @@
                 <w:noProof/>
                 <w:webHidden/>
               </w:rPr>
-              <w:t>10</w:t>
+              <w:t>13</w:t>
             </w:r>
             <w:r>
               <w:rPr>
@@ -1305,7 +1309,7 @@
                 <w:noProof/>
                 <w:webHidden/>
               </w:rPr>
-              <w:t>10</w:t>
+              <w:t>14</w:t>
             </w:r>
             <w:r>
               <w:rPr>
@@ -1377,7 +1381,7 @@
                 <w:noProof/>
                 <w:webHidden/>
               </w:rPr>
-              <w:t>10</w:t>
+              <w:t>15</w:t>
             </w:r>
             <w:r>
               <w:rPr>
@@ -1449,7 +1453,7 @@
                 <w:noProof/>
                 <w:webHidden/>
               </w:rPr>
-              <w:t>11</w:t>
+              <w:t>16</w:t>
             </w:r>
             <w:r>
               <w:rPr>
@@ -1521,7 +1525,7 @@
                 <w:noProof/>
                 <w:webHidden/>
               </w:rPr>
-              <w:t>11</w:t>
+              <w:t>16</w:t>
             </w:r>
             <w:r>
               <w:rPr>
@@ -1593,7 +1597,7 @@
                 <w:noProof/>
                 <w:webHidden/>
               </w:rPr>
-              <w:t>12</w:t>
+              <w:t>16</w:t>
             </w:r>
             <w:r>
               <w:rPr>
@@ -1683,7 +1687,7 @@
                 <w:noProof/>
                 <w:webHidden/>
               </w:rPr>
-              <w:t>13</w:t>
+              <w:t>19</w:t>
             </w:r>
             <w:r>
               <w:rPr>
@@ -1904,46 +1908,14 @@
           <w:rFonts w:ascii="Arial" w:hAnsi="Arial" w:cs="Arial"/>
           <w:lang w:eastAsia="pt-BR"/>
         </w:rPr>
-        <w:t>Foram analisados os arquivos encaminhados pelas instituições financeiras por meio do Sistema de Investigação de Movimentações Bancárias (SIMBA), no layout da Carta Circular n.º 3.454/2010 do Banco Central do Brasil em formato .txt. Sendo, portanto, esses os arquivos originais, serão eles anexados ao presente processo para disponibilização às partes.</w:t>
-      </w:r>
-    </w:p>
-    <w:p>
-      <w:pPr>
-        <w:spacing w:line="360" w:lineRule="auto"/>
-        <w:ind w:firstLine="851"/>
-        <w:jc w:val="both"/>
+        <w:t xml:space="preserve">Foram analisados os arquivos encaminhados pelas instituições financeiras por meio do Sistema de Investigação de Movimentações Bancárias (SIMBA), no layout da Carta Circular n.º 3.454/2010 do Banco Central do Brasil. A Carta Circular estabelece que as transações bancárias e demais informações afastadas pelo sigilo bancário devem estar estruturadas em 5 (cinco) arquivos denominados CONTAS, AGENCIAS, TITULARES, EXTRATO, ORIGEM_DESTINO. Cada arquivo </w:t>
+      </w:r>
+      <w:r>
         <w:rPr>
           <w:rFonts w:ascii="Arial" w:hAnsi="Arial" w:cs="Arial"/>
           <w:lang w:eastAsia="pt-BR"/>
         </w:rPr>
-      </w:pPr>
-    </w:p>
-    <w:p>
-      <w:pPr>
-        <w:spacing w:line="360" w:lineRule="auto"/>
-        <w:ind w:firstLine="851"/>
-        <w:jc w:val="both"/>
-        <w:rPr>
-          <w:rFonts w:ascii="Arial" w:hAnsi="Arial" w:cs="Arial"/>
-          <w:color w:val="5A5A5A"/>
-          <w:u w:val="single"/>
-          <w:lang w:eastAsia="pt-BR"/>
-        </w:rPr>
-      </w:pPr>
-      <w:r>
-        <w:rPr>
-          <w:rFonts w:ascii="Arial" w:hAnsi="Arial" w:cs="Arial"/>
-          <w:lang w:eastAsia="pt-BR"/>
-        </w:rPr>
-        <w:t xml:space="preserve">A Carta Circular estabelece que as transações bancárias e demais informações afastadas pelo sigilo bancário devem estar estruturadas em 5 (cinco) arquivos denominados CONTAS, AGENCIAS, TITULARES, EXTRATO, ORIGEM_DESTINO. Cada arquivo é </w:t>
-      </w:r>
-      <w:r>
-        <w:rPr>
-          <w:rFonts w:ascii="Arial" w:hAnsi="Arial" w:cs="Arial"/>
-          <w:u w:val="single"/>
-          <w:lang w:eastAsia="pt-BR"/>
-        </w:rPr>
-        <w:t>composto por campos específicos determinados pela referida normativa.</w:t>
+        <w:t>é composto por campos específicos determinados pela referida normativa.</w:t>
       </w:r>
     </w:p>
     <w:p>
@@ -2036,9 +2008,9 @@
         <w:tblLook w:val="04A0" w:firstRow="1" w:lastRow="0" w:firstColumn="1" w:lastColumn="0" w:noHBand="0" w:noVBand="1"/>
       </w:tblPr>
       <w:tblGrid>
-        <w:gridCol w:w="1778"/>
-        <w:gridCol w:w="3971"/>
-        <w:gridCol w:w="3478"/>
+        <w:gridCol w:w="2228"/>
+        <w:gridCol w:w="3721"/>
+        <w:gridCol w:w="3278"/>
       </w:tblGrid>
       <w:tr>
         <w:trPr>
@@ -2211,7 +2183,7 @@
                 <w:szCs w:val="20"/>
                 <w:lang w:val="pt-BR" w:eastAsia="pt-BR"/>
               </w:rPr>
-              <w:t>arquivo.banco</w:t>
+              <w:t>arquivo.</w:t>
             </w:r>
             <w:r>
               <w:rPr>
@@ -2220,25 +2192,17 @@
                 <w:szCs w:val="20"/>
                 <w:lang w:val="pt-BR" w:eastAsia="pt-BR"/>
               </w:rPr>
-              <w:t xml:space="preserve"> }}</w:t>
-            </w:r>
-          </w:p>
-        </w:tc>
-        <w:tc>
-          <w:tcPr>
-            <w:tcW w:w="3971" w:type="dxa"/>
-          </w:tcPr>
-          <w:p>
-            <w:pPr>
-              <w:jc w:val="both"/>
-              <w:cnfStyle w:val="000000000000" w:firstRow="0" w:lastRow="0" w:firstColumn="0" w:lastColumn="0" w:oddVBand="0" w:evenVBand="0" w:oddHBand="0" w:evenHBand="0" w:firstRowFirstColumn="0" w:firstRowLastColumn="0" w:lastRowFirstColumn="0" w:lastRowLastColumn="0"/>
+              <w:t>nome_</w:t>
+            </w:r>
+            <w:r>
               <w:rPr>
                 <w:rFonts w:ascii="Arial" w:hAnsi="Arial" w:cs="Arial"/>
                 <w:sz w:val="20"/>
                 <w:szCs w:val="20"/>
                 <w:lang w:val="pt-BR" w:eastAsia="pt-BR"/>
               </w:rPr>
-            </w:pPr>
+              <w:t>banco</w:t>
+            </w:r>
             <w:r>
               <w:rPr>
                 <w:rFonts w:ascii="Arial" w:hAnsi="Arial" w:cs="Arial"/>
@@ -2246,16 +2210,51 @@
                 <w:szCs w:val="20"/>
                 <w:lang w:val="pt-BR" w:eastAsia="pt-BR"/>
               </w:rPr>
-              <w:t xml:space="preserve">{{ </w:t>
-            </w:r>
-            <w:r>
+              <w:t xml:space="preserve"> }}</w:t>
+            </w:r>
+          </w:p>
+        </w:tc>
+        <w:tc>
+          <w:tcPr>
+            <w:tcW w:w="3971" w:type="dxa"/>
+          </w:tcPr>
+          <w:p>
+            <w:pPr>
+              <w:jc w:val="both"/>
+              <w:cnfStyle w:val="000000000000" w:firstRow="0" w:lastRow="0" w:firstColumn="0" w:lastColumn="0" w:oddVBand="0" w:evenVBand="0" w:oddHBand="0" w:evenHBand="0" w:firstRowFirstColumn="0" w:firstRowLastColumn="0" w:lastRowFirstColumn="0" w:lastRowLastColumn="0"/>
               <w:rPr>
                 <w:rFonts w:ascii="Arial" w:hAnsi="Arial" w:cs="Arial"/>
                 <w:sz w:val="20"/>
                 <w:szCs w:val="20"/>
                 <w:lang w:val="pt-BR" w:eastAsia="pt-BR"/>
               </w:rPr>
-              <w:t>arquivo.nome</w:t>
+            </w:pPr>
+            <w:r>
+              <w:rPr>
+                <w:rFonts w:ascii="Arial" w:hAnsi="Arial" w:cs="Arial"/>
+                <w:sz w:val="20"/>
+                <w:szCs w:val="20"/>
+                <w:lang w:val="pt-BR" w:eastAsia="pt-BR"/>
+              </w:rPr>
+              <w:t xml:space="preserve">{{ </w:t>
+            </w:r>
+            <w:r>
+              <w:rPr>
+                <w:rFonts w:ascii="Arial" w:hAnsi="Arial" w:cs="Arial"/>
+                <w:sz w:val="20"/>
+                <w:szCs w:val="20"/>
+                <w:lang w:val="pt-BR" w:eastAsia="pt-BR"/>
+              </w:rPr>
+              <w:t>arquivo.</w:t>
+            </w:r>
+            <w:r>
+              <w:rPr>
+                <w:rFonts w:ascii="Arial" w:hAnsi="Arial" w:cs="Arial"/>
+                <w:sz w:val="20"/>
+                <w:szCs w:val="20"/>
+                <w:lang w:val="pt-BR" w:eastAsia="pt-BR"/>
+              </w:rPr>
+              <w:t>nome</w:t>
             </w:r>
             <w:r>
               <w:rPr>
@@ -2433,6 +2432,12 @@
           <w:rFonts w:ascii="Arial" w:hAnsi="Arial" w:cs="Arial"/>
         </w:rPr>
       </w:pPr>
+      <w:r>
+        <w:rPr>
+          <w:rFonts w:ascii="Arial" w:hAnsi="Arial" w:cs="Arial"/>
+        </w:rPr>
+        <w:t>{% if metodologia == ‘Carta Circular’ %}</w:t>
+      </w:r>
     </w:p>
     <w:p>
       <w:pPr>
@@ -2447,7 +2452,7 @@
         <w:rPr>
           <w:rFonts w:ascii="Arial" w:hAnsi="Arial" w:cs="Arial"/>
         </w:rPr>
-        <w:t>As análises foram desenvolvidas a partir dos 5 (cinco) arquivos em formato .txt denominados: CONTAS, AGENCIAS, TITULARES, EXTRATO, ORIGEM_DESTINO. Os arquivos foram encaminhados por parte das instituições financeiras, com as quais os investigados possuíam relacionamento. A partir dos arquivos em formato .txt, realizou-se o procedimento por meio do qual os arquivos são carregados para o programa de análise de dados. Ressalta-se que o referido procedimento é realizado preservando-se a autenticidade e a integralidade das informações, uma vez que a responsabilidade pela veracidade e integridade do dado é da instituição financeira detentora da informação.</w:t>
+        <w:t xml:space="preserve">As análises foram desenvolvidas a partir dos 5 (cinco) arquivos em formato .txt denominados: CONTAS, AGENCIAS, TITULARES, EXTRATO, ORIGEM_DESTINO. Os arquivos foram encaminhados por parte das instituições financeiras, com as quais os investigados possuíam relacionamento. </w:t>
       </w:r>
     </w:p>
     <w:p>
@@ -2459,6 +2464,12 @@
           <w:rFonts w:ascii="Arial" w:hAnsi="Arial" w:cs="Arial"/>
         </w:rPr>
       </w:pPr>
+      <w:r>
+        <w:rPr>
+          <w:rFonts w:ascii="Arial" w:hAnsi="Arial" w:cs="Arial"/>
+        </w:rPr>
+        <w:t>{% else %}</w:t>
+      </w:r>
     </w:p>
     <w:p>
       <w:pPr>
@@ -2473,7 +2484,49 @@
         <w:rPr>
           <w:rFonts w:ascii="Arial" w:hAnsi="Arial" w:cs="Arial"/>
         </w:rPr>
-        <w:t xml:space="preserve">Após o procedimento acima mencionado, os dados foram analisados. Os gráficos, as tabelas e os diagramas foram gerados com o fim de elucidar as questões levantadas na investigação, realizar as análises específicas conforme solicitação da autoridade demandante, identificar vínculos financeiros existentes entre as partes, assim como localizar a destinação dos recursos financeiros sob análise. </w:t>
+        <w:t xml:space="preserve">As análises foram desenvolvidas a partir </w:t>
+      </w:r>
+      <w:r>
+        <w:rPr>
+          <w:rFonts w:ascii="Arial" w:hAnsi="Arial" w:cs="Arial"/>
+        </w:rPr>
+        <w:t xml:space="preserve">dos arquivos de Extratos Detalhado, pré-processados pelo sistema SIMBA, da Polícia Civil, de acordo com as diretrizes da REDE-LAB do Ministério da Justiça. </w:t>
+      </w:r>
+      <w:r>
+        <w:rPr>
+          <w:rFonts w:ascii="Arial" w:hAnsi="Arial" w:cs="Arial"/>
+        </w:rPr>
+        <w:t xml:space="preserve">Os arquivos </w:t>
+      </w:r>
+      <w:r>
+        <w:rPr>
+          <w:rFonts w:ascii="Arial" w:hAnsi="Arial" w:cs="Arial"/>
+        </w:rPr>
+        <w:t xml:space="preserve">originais </w:t>
+      </w:r>
+      <w:r>
+        <w:rPr>
+          <w:rFonts w:ascii="Arial" w:hAnsi="Arial" w:cs="Arial"/>
+        </w:rPr>
+        <w:t xml:space="preserve">foram </w:t>
+      </w:r>
+      <w:r>
+        <w:rPr>
+          <w:rFonts w:ascii="Arial" w:hAnsi="Arial" w:cs="Arial"/>
+        </w:rPr>
+        <w:t>encaminhados</w:t>
+      </w:r>
+      <w:r>
+        <w:rPr>
+          <w:rFonts w:ascii="Arial" w:hAnsi="Arial" w:cs="Arial"/>
+        </w:rPr>
+        <w:t xml:space="preserve"> por parte das instituições financeiras, com as quais os investigados possuíam relacionamento</w:t>
+      </w:r>
+      <w:r>
+        <w:rPr>
+          <w:rFonts w:ascii="Arial" w:hAnsi="Arial" w:cs="Arial"/>
+        </w:rPr>
+        <w:t>, obedecendo o layout determinado pelo Banco Central, e pré-processados pelo SIMBA. O resultado foi remetido a essa Delegacia, para análise.</w:t>
       </w:r>
     </w:p>
     <w:p>
@@ -2483,10 +2536,20 @@
         <w:jc w:val="both"/>
         <w:rPr>
           <w:rFonts w:ascii="Arial" w:hAnsi="Arial" w:cs="Arial"/>
-          <w:color w:val="202124"/>
-          <w:shd w:val="clear" w:color="auto" w:fill="FFFFFF"/>
-        </w:rPr>
-      </w:pPr>
+        </w:rPr>
+      </w:pPr>
+      <w:r>
+        <w:rPr>
+          <w:rFonts w:ascii="Arial" w:hAnsi="Arial" w:cs="Arial"/>
+        </w:rPr>
+        <w:t>{% endif %}</w:t>
+      </w:r>
+      <w:r>
+        <w:rPr>
+          <w:rFonts w:ascii="Arial" w:hAnsi="Arial" w:cs="Arial"/>
+        </w:rPr>
+        <w:t xml:space="preserve"> </w:t>
+      </w:r>
     </w:p>
     <w:p>
       <w:pPr>
@@ -2495,17 +2558,92 @@
         <w:jc w:val="both"/>
         <w:rPr>
           <w:rFonts w:ascii="Arial" w:hAnsi="Arial" w:cs="Arial"/>
+        </w:rPr>
+      </w:pPr>
+      <w:r>
+        <w:rPr>
+          <w:rFonts w:ascii="Arial" w:hAnsi="Arial" w:cs="Arial"/>
+        </w:rPr>
+        <w:t>Ressalta-se que o referido procedimento é realizado preservando-se a autenticidade e a integralidade das informações, uma vez que a responsabilidade pela veracidade e integridade do dado é da instituição financeira detentora da informação.</w:t>
+      </w:r>
+    </w:p>
+    <w:p>
+      <w:pPr>
+        <w:spacing w:line="360" w:lineRule="auto"/>
+        <w:ind w:firstLine="851"/>
+        <w:jc w:val="both"/>
+        <w:rPr>
+          <w:rFonts w:ascii="Arial" w:hAnsi="Arial" w:cs="Arial"/>
+        </w:rPr>
+      </w:pPr>
+    </w:p>
+    <w:p>
+      <w:pPr>
+        <w:spacing w:line="360" w:lineRule="auto"/>
+        <w:ind w:firstLine="851"/>
+        <w:jc w:val="both"/>
+        <w:rPr>
+          <w:rFonts w:ascii="Arial" w:hAnsi="Arial" w:cs="Arial"/>
+        </w:rPr>
+      </w:pPr>
+      <w:r>
+        <w:rPr>
+          <w:rFonts w:ascii="Arial" w:hAnsi="Arial" w:cs="Arial"/>
+        </w:rPr>
+        <w:t>Após o procedimento acima mencionado, os dados foram analisados</w:t>
+      </w:r>
+      <w:r>
+        <w:rPr>
+          <w:rFonts w:ascii="Arial" w:hAnsi="Arial" w:cs="Arial"/>
+        </w:rPr>
+        <w:t>, utilizando softwares como o IBM i2, Microsoft Power BI e NS IAF Data Virtus</w:t>
+      </w:r>
+      <w:r>
+        <w:rPr>
+          <w:rFonts w:ascii="Arial" w:hAnsi="Arial" w:cs="Arial"/>
+        </w:rPr>
+        <w:t xml:space="preserve">. Os gráficos, as tabelas e os diagramas foram gerados com o fim de elucidar as questões levantadas na investigação, realizar as análises específicas conforme solicitação da autoridade demandante, identificar vínculos financeiros existentes entre as partes, assim como localizar a destinação dos recursos financeiros sob análise. </w:t>
+      </w:r>
+    </w:p>
+    <w:p>
+      <w:pPr>
+        <w:spacing w:line="360" w:lineRule="auto"/>
+        <w:ind w:firstLine="851"/>
+        <w:jc w:val="both"/>
+        <w:rPr>
+          <w:rFonts w:ascii="Arial" w:hAnsi="Arial" w:cs="Arial"/>
           <w:color w:val="202124"/>
           <w:shd w:val="clear" w:color="auto" w:fill="FFFFFF"/>
         </w:rPr>
       </w:pPr>
-      <w:r>
+    </w:p>
+    <w:p>
+      <w:pPr>
+        <w:spacing w:line="360" w:lineRule="auto"/>
+        <w:ind w:firstLine="851"/>
+        <w:jc w:val="both"/>
         <w:rPr>
           <w:rFonts w:ascii="Arial" w:hAnsi="Arial" w:cs="Arial"/>
           <w:color w:val="202124"/>
           <w:shd w:val="clear" w:color="auto" w:fill="FFFFFF"/>
         </w:rPr>
-        <w:t xml:space="preserve">Vale ressaltar, que as investigações do crime de Lavagem de Dinheiro e toda a análise proposta nesta metodologia têm como aporte teórico, além da Lei nº 9.613, de 3 de março de 1998, a Carta Circular nº 4.001 do Banco Central, de 29 de janeiro de 2020, que versa sobre as operações e suspeitas que possam indicar a existência do crime de “lavagem” e que são, portanto, passíveis de comunicação ao </w:t>
+      </w:pPr>
+      <w:r>
+        <w:rPr>
+          <w:rFonts w:ascii="Arial" w:hAnsi="Arial" w:cs="Arial"/>
+          <w:color w:val="202124"/>
+          <w:shd w:val="clear" w:color="auto" w:fill="FFFFFF"/>
+        </w:rPr>
+        <w:t xml:space="preserve">Vale ressaltar, que as investigações do crime de Lavagem de Dinheiro e toda a análise proposta nesta metodologia têm como aporte teórico, além da Lei nº 9.613, de 3 de março de 1998, a Carta Circular nº 4.001 do Banco Central, de 29 de janeiro de 2020, que versa sobre as </w:t>
+      </w:r>
+      <w:r>
+        <w:rPr>
+          <w:rFonts w:ascii="Arial" w:hAnsi="Arial" w:cs="Arial"/>
+          <w:color w:val="202124"/>
+          <w:shd w:val="clear" w:color="auto" w:fill="FFFFFF"/>
+        </w:rPr>
+        <w:lastRenderedPageBreak/>
+        <w:t xml:space="preserve">operações e suspeitas que possam indicar a existência do crime de “lavagem” e que são, portanto, passíveis de comunicação ao </w:t>
       </w:r>
       <w:r>
         <w:rPr>
@@ -2522,7 +2660,7 @@
           <w:color w:val="202124"/>
           <w:shd w:val="clear" w:color="auto" w:fill="FFFFFF"/>
         </w:rPr>
-        <w:t xml:space="preserve">. Com base nessa normativa, foi realizada a análise financeira neste Relatório de Análise Técnica. </w:t>
+        <w:t xml:space="preserve">. </w:t>
       </w:r>
     </w:p>
     <w:p>
@@ -2618,18 +2756,7 @@
           <w:color w:val="202124"/>
           <w:shd w:val="clear" w:color="auto" w:fill="FFFFFF"/>
         </w:rPr>
-        <w:t xml:space="preserve">utilizando as mais avançadas técnicas de </w:t>
-      </w:r>
-      <w:r>
-        <w:rPr>
-          <w:rFonts w:ascii="Arial" w:hAnsi="Arial" w:cs="Arial"/>
-          <w:b/>
-          <w:bCs/>
-          <w:color w:val="202124"/>
-          <w:shd w:val="clear" w:color="auto" w:fill="FFFFFF"/>
-        </w:rPr>
-        <w:lastRenderedPageBreak/>
-        <w:t>combate à lavagem de dinheiro</w:t>
+        <w:t>utilizando as mais avançadas técnicas de combate à lavagem de dinheiro</w:t>
       </w:r>
       <w:r>
         <w:rPr>
@@ -2712,6 +2839,40 @@
         <w:ind w:firstLine="851"/>
         <w:jc w:val="both"/>
         <w:rPr>
+          <w:rFonts w:ascii="Arial" w:eastAsia="Calibri" w:hAnsi="Arial" w:cs="Arial"/>
+        </w:rPr>
+      </w:pPr>
+      <w:r>
+        <w:rPr>
+          <w:rFonts w:ascii="Arial" w:hAnsi="Arial" w:cs="Arial"/>
+          <w:color w:val="202124"/>
+          <w:shd w:val="clear" w:color="auto" w:fill="FFFFFF"/>
+        </w:rPr>
+        <w:t>Na análise de círculos sociais, p</w:t>
+      </w:r>
+      <w:r>
+        <w:rPr>
+          <w:rFonts w:ascii="Arial" w:eastAsia="Calibri" w:hAnsi="Arial" w:cs="Arial"/>
+        </w:rPr>
+        <w:t xml:space="preserve">or meio do software i2 Analyst’s Notebook, foi calculada a intermediação entre todas as pessoas com as quais os investigados transacionaram financeiramente durante o período da quebra bancária. A partir da análise da intermediação na rede, foi possível observar indivíduos que transacionaram com mais de 01 (um) investigado durante o mencionado período, que podem representar elos importantes entre diferentes investigados. </w:t>
+      </w:r>
+    </w:p>
+    <w:p>
+      <w:pPr>
+        <w:spacing w:line="360" w:lineRule="auto"/>
+        <w:ind w:firstLine="851"/>
+        <w:jc w:val="both"/>
+        <w:rPr>
+          <w:rFonts w:ascii="Arial" w:eastAsia="Calibri" w:hAnsi="Arial" w:cs="Arial"/>
+        </w:rPr>
+      </w:pPr>
+    </w:p>
+    <w:p>
+      <w:pPr>
+        <w:spacing w:line="360" w:lineRule="auto"/>
+        <w:ind w:firstLine="851"/>
+        <w:jc w:val="both"/>
+        <w:rPr>
           <w:rFonts w:ascii="Arial" w:hAnsi="Arial" w:cs="Arial"/>
           <w:color w:val="202124"/>
           <w:shd w:val="clear" w:color="auto" w:fill="FFFFFF"/>
@@ -2749,19 +2910,9 @@
         <w:ind w:firstLine="851"/>
         <w:jc w:val="both"/>
         <w:rPr>
-          <w:rFonts w:ascii="Arial" w:hAnsi="Arial" w:cs="Arial"/>
-          <w:color w:val="202124"/>
-          <w:shd w:val="clear" w:color="auto" w:fill="FFFFFF"/>
-        </w:rPr>
-      </w:pPr>
-      <w:r>
-        <w:rPr>
-          <w:rFonts w:ascii="Arial" w:hAnsi="Arial" w:cs="Arial"/>
-          <w:color w:val="202124"/>
-          <w:shd w:val="clear" w:color="auto" w:fill="FFFFFF"/>
-        </w:rPr>
-        <w:tab/>
-      </w:r>
+          <w:rFonts w:ascii="Arial" w:eastAsia="Calibri" w:hAnsi="Arial" w:cs="Arial"/>
+        </w:rPr>
+      </w:pPr>
     </w:p>
     <w:p>
       <w:pPr>
@@ -2774,42 +2925,9 @@
       </w:pPr>
       <w:r>
         <w:rPr>
-          <w:rFonts w:ascii="Arial" w:hAnsi="Arial" w:cs="Arial"/>
-          <w:color w:val="202124"/>
-          <w:shd w:val="clear" w:color="auto" w:fill="FFFFFF"/>
-        </w:rPr>
-        <w:t>Na análise de círculos sociais, p</w:t>
-      </w:r>
-      <w:r>
-        <w:rPr>
           <w:rFonts w:ascii="Arial" w:eastAsia="Calibri" w:hAnsi="Arial" w:cs="Arial"/>
         </w:rPr>
-        <w:t xml:space="preserve">or meio do software i2 Analyst’s Notebook, foi calculada a intermediação entre todas as pessoas com as quais os investigados transacionaram financeiramente durante o período da quebra bancária. A partir da análise da intermediação na rede, foi possível observar indivíduos que transacionaram com mais de 01 (um) investigado durante o mencionado período, que podem representar elos importantes entre diferentes investigados. </w:t>
-      </w:r>
-    </w:p>
-    <w:p>
-      <w:pPr>
-        <w:spacing w:line="360" w:lineRule="auto"/>
-        <w:ind w:firstLine="851"/>
-        <w:jc w:val="both"/>
-        <w:rPr>
-          <w:rFonts w:ascii="Arial" w:eastAsia="Calibri" w:hAnsi="Arial" w:cs="Arial"/>
-        </w:rPr>
-      </w:pPr>
-    </w:p>
-    <w:p>
-      <w:pPr>
-        <w:spacing w:line="360" w:lineRule="auto"/>
-        <w:ind w:firstLine="851"/>
-        <w:jc w:val="both"/>
-        <w:rPr>
-          <w:rFonts w:ascii="Arial" w:eastAsia="Calibri" w:hAnsi="Arial" w:cs="Arial"/>
-        </w:rPr>
-      </w:pPr>
-      <w:r>
-        <w:rPr>
-          <w:rFonts w:ascii="Arial" w:eastAsia="Calibri" w:hAnsi="Arial" w:cs="Arial"/>
-        </w:rPr>
+        <w:lastRenderedPageBreak/>
         <w:t>Por fim, a conclusão reforça o entendimento sobre as pessoas que atuaram com suspeita de praticar lavagem de dinheiro ou para responder eventuais indagações relevantes da autoridade policial. Todos os dados da análise são disponibilizados para a autoridade policial demandante.</w:t>
       </w:r>
     </w:p>
@@ -2887,10 +3005,10 @@
         <w:tblLook w:val="04A0" w:firstRow="1" w:lastRow="0" w:firstColumn="1" w:lastColumn="0" w:noHBand="0" w:noVBand="1"/>
       </w:tblPr>
       <w:tblGrid>
-        <w:gridCol w:w="4385"/>
-        <w:gridCol w:w="1134"/>
-        <w:gridCol w:w="1593"/>
-        <w:gridCol w:w="2105"/>
+        <w:gridCol w:w="3929"/>
+        <w:gridCol w:w="1574"/>
+        <w:gridCol w:w="1745"/>
+        <w:gridCol w:w="1969"/>
       </w:tblGrid>
       <w:tr>
         <w:trPr>
@@ -3008,7 +3126,21 @@
                 <w:rFonts w:ascii="Arial" w:hAnsi="Arial" w:cs="Arial"/>
                 <w:lang w:val="en-US"/>
               </w:rPr>
-              <w:t>{%tr for i in contas %}</w:t>
+              <w:t xml:space="preserve">{%tr for </w:t>
+            </w:r>
+            <w:r>
+              <w:rPr>
+                <w:rFonts w:ascii="Arial" w:hAnsi="Arial" w:cs="Arial"/>
+                <w:lang w:val="en-US"/>
+              </w:rPr>
+              <w:t>conta</w:t>
+            </w:r>
+            <w:r>
+              <w:rPr>
+                <w:rFonts w:ascii="Arial" w:hAnsi="Arial" w:cs="Arial"/>
+                <w:lang w:val="en-US"/>
+              </w:rPr>
+              <w:t xml:space="preserve"> in contas %}</w:t>
             </w:r>
           </w:p>
         </w:tc>
@@ -3081,7 +3213,14 @@
                 <w:rFonts w:ascii="Arial" w:hAnsi="Arial" w:cs="Arial"/>
                 <w:lang w:val="pt-BR"/>
               </w:rPr>
-              <w:t>{{ i</w:t>
+              <w:t xml:space="preserve">{{ </w:t>
+            </w:r>
+            <w:r>
+              <w:rPr>
+                <w:rFonts w:ascii="Arial" w:hAnsi="Arial" w:cs="Arial"/>
+                <w:lang w:val="pt-BR"/>
+              </w:rPr>
+              <w:t>conta</w:t>
             </w:r>
             <w:r>
               <w:rPr>
@@ -3131,7 +3270,14 @@
                 <w:rFonts w:ascii="Arial" w:hAnsi="Arial" w:cs="Arial"/>
                 <w:lang w:val="pt-BR"/>
               </w:rPr>
-              <w:t>{{ i</w:t>
+              <w:t xml:space="preserve">{{ </w:t>
+            </w:r>
+            <w:r>
+              <w:rPr>
+                <w:rFonts w:ascii="Arial" w:hAnsi="Arial" w:cs="Arial"/>
+                <w:lang w:val="pt-BR"/>
+              </w:rPr>
+              <w:t>conta</w:t>
             </w:r>
             <w:r>
               <w:rPr>
@@ -3181,7 +3327,14 @@
                 <w:rFonts w:ascii="Arial" w:hAnsi="Arial" w:cs="Arial"/>
                 <w:lang w:val="pt-BR"/>
               </w:rPr>
-              <w:t>{{ i</w:t>
+              <w:t xml:space="preserve">{{ </w:t>
+            </w:r>
+            <w:r>
+              <w:rPr>
+                <w:rFonts w:ascii="Arial" w:hAnsi="Arial" w:cs="Arial"/>
+                <w:lang w:val="pt-BR"/>
+              </w:rPr>
+              <w:t>conta</w:t>
             </w:r>
             <w:r>
               <w:rPr>
@@ -3231,7 +3384,14 @@
                 <w:rFonts w:ascii="Arial" w:hAnsi="Arial" w:cs="Arial"/>
                 <w:lang w:val="pt-BR"/>
               </w:rPr>
-              <w:t>{{ i</w:t>
+              <w:t xml:space="preserve">{{ </w:t>
+            </w:r>
+            <w:r>
+              <w:rPr>
+                <w:rFonts w:ascii="Arial" w:hAnsi="Arial" w:cs="Arial"/>
+                <w:lang w:val="pt-BR"/>
+              </w:rPr>
+              <w:t>conta</w:t>
             </w:r>
             <w:r>
               <w:rPr>
@@ -3371,32 +3531,15 @@
         <w:rPr>
           <w:rFonts w:ascii="Arial" w:hAnsi="Arial" w:cs="Arial"/>
           <w:color w:val="FF0000"/>
-          <w:lang w:val="en-US"/>
+          <w:u w:val="single"/>
         </w:rPr>
       </w:pPr>
       <w:r>
         <w:rPr>
           <w:rFonts w:ascii="Arial" w:hAnsi="Arial" w:cs="Arial"/>
           <w:color w:val="000000" w:themeColor="text1"/>
-          <w:lang w:val="en-US"/>
-        </w:rPr>
-        <w:t xml:space="preserve">{%p for i in </w:t>
-      </w:r>
-      <w:r>
-        <w:rPr>
-          <w:rFonts w:ascii="Arial" w:hAnsi="Arial" w:cs="Arial"/>
-          <w:color w:val="000000" w:themeColor="text1"/>
-          <w:lang w:val="en-US"/>
-        </w:rPr>
-        <w:t>arquivos</w:t>
-      </w:r>
-      <w:r>
-        <w:rPr>
-          <w:rFonts w:ascii="Arial" w:hAnsi="Arial" w:cs="Arial"/>
-          <w:color w:val="000000" w:themeColor="text1"/>
-          <w:lang w:val="en-US"/>
-        </w:rPr>
-        <w:t xml:space="preserve"> %}</w:t>
+        </w:rPr>
+        <w:t>{%p for banco in bancos %}</w:t>
       </w:r>
     </w:p>
     <w:p>
@@ -3414,25 +3557,7 @@
         <w:rPr>
           <w:rFonts w:ascii="Arial" w:hAnsi="Arial" w:cs="Arial"/>
         </w:rPr>
-        <w:t>{{ i</w:t>
-      </w:r>
-      <w:r>
-        <w:rPr>
-          <w:rFonts w:ascii="Arial" w:hAnsi="Arial" w:cs="Arial"/>
-        </w:rPr>
-        <w:t>.codigo_compensacao</w:t>
-      </w:r>
-      <w:r>
-        <w:rPr>
-          <w:rFonts w:ascii="Arial" w:hAnsi="Arial" w:cs="Arial"/>
-        </w:rPr>
-        <w:t xml:space="preserve"> }} – {{ i</w:t>
-      </w:r>
-      <w:r>
-        <w:rPr>
-          <w:rFonts w:ascii="Arial" w:hAnsi="Arial" w:cs="Arial"/>
-        </w:rPr>
-        <w:t>.</w:t>
+        <w:t xml:space="preserve">{{ </w:t>
       </w:r>
       <w:r>
         <w:rPr>
@@ -3444,7 +3569,43 @@
         <w:rPr>
           <w:rFonts w:ascii="Arial" w:hAnsi="Arial" w:cs="Arial"/>
         </w:rPr>
-        <w:t xml:space="preserve"> }}</w:t>
+        <w:t>[</w:t>
+      </w:r>
+      <w:r>
+        <w:rPr>
+          <w:rFonts w:ascii="Arial" w:hAnsi="Arial" w:cs="Arial"/>
+        </w:rPr>
+        <w:t>‘banco’</w:t>
+      </w:r>
+      <w:r>
+        <w:rPr>
+          <w:rFonts w:ascii="Arial" w:hAnsi="Arial" w:cs="Arial"/>
+        </w:rPr>
+        <w:t xml:space="preserve">] }} – {{ </w:t>
+      </w:r>
+      <w:r>
+        <w:rPr>
+          <w:rFonts w:ascii="Arial" w:hAnsi="Arial" w:cs="Arial"/>
+        </w:rPr>
+        <w:t>banco</w:t>
+      </w:r>
+      <w:r>
+        <w:rPr>
+          <w:rFonts w:ascii="Arial" w:hAnsi="Arial" w:cs="Arial"/>
+        </w:rPr>
+        <w:t>[</w:t>
+      </w:r>
+      <w:r>
+        <w:rPr>
+          <w:rFonts w:ascii="Arial" w:hAnsi="Arial" w:cs="Arial"/>
+        </w:rPr>
+        <w:t>‘nome_banco’</w:t>
+      </w:r>
+      <w:r>
+        <w:rPr>
+          <w:rFonts w:ascii="Arial" w:hAnsi="Arial" w:cs="Arial"/>
+        </w:rPr>
+        <w:t>] }}</w:t>
       </w:r>
     </w:p>
     <w:p>
@@ -3605,7 +3766,13 @@
         <w:rPr>
           <w:rFonts w:ascii="Arial" w:eastAsia="Calibri" w:hAnsi="Arial" w:cs="Arial"/>
         </w:rPr>
-        <w:t>arquivos|length</w:t>
+        <w:t>bancos</w:t>
+      </w:r>
+      <w:r>
+        <w:rPr>
+          <w:rFonts w:ascii="Arial" w:eastAsia="Calibri" w:hAnsi="Arial" w:cs="Arial"/>
+        </w:rPr>
+        <w:t>|length</w:t>
       </w:r>
       <w:r>
         <w:rPr>
@@ -3731,11 +3898,11 @@
         <w:tblLook w:val="04A0" w:firstRow="1" w:lastRow="0" w:firstColumn="1" w:lastColumn="0" w:noHBand="0" w:noVBand="1"/>
       </w:tblPr>
       <w:tblGrid>
-        <w:gridCol w:w="1781"/>
-        <w:gridCol w:w="1669"/>
-        <w:gridCol w:w="1709"/>
-        <w:gridCol w:w="1519"/>
-        <w:gridCol w:w="2549"/>
+        <w:gridCol w:w="1800"/>
+        <w:gridCol w:w="1586"/>
+        <w:gridCol w:w="1728"/>
+        <w:gridCol w:w="1535"/>
+        <w:gridCol w:w="2578"/>
       </w:tblGrid>
       <w:tr>
         <w:trPr>
@@ -3925,7 +4092,13 @@
               <w:rPr>
                 <w:rFonts w:ascii="Arial" w:eastAsia="Calibri" w:hAnsi="Arial" w:cs="Arial"/>
               </w:rPr>
-              <w:t>arquivos|length</w:t>
+              <w:t>bancos</w:t>
+            </w:r>
+            <w:r>
+              <w:rPr>
+                <w:rFonts w:ascii="Arial" w:eastAsia="Calibri" w:hAnsi="Arial" w:cs="Arial"/>
+              </w:rPr>
+              <w:t>|length</w:t>
             </w:r>
             <w:r>
               <w:rPr>
@@ -5679,6 +5852,328 @@
           </w:p>
         </w:tc>
       </w:tr>
+      <w:tr>
+        <w:tc>
+          <w:tcPr>
+            <w:tcW w:w="4567" w:type="dxa"/>
+            <w:gridSpan w:val="2"/>
+            <w:vAlign w:val="center"/>
+          </w:tcPr>
+          <w:p>
+            <w:pPr>
+              <w:rPr>
+                <w:rFonts w:ascii="Arial" w:hAnsi="Arial" w:cs="Arial"/>
+                <w:noProof/>
+                <w:sz w:val="18"/>
+                <w:szCs w:val="18"/>
+              </w:rPr>
+            </w:pPr>
+            <w:r>
+              <w:rPr>
+                <w:rFonts w:ascii="Arial" w:hAnsi="Arial" w:cs="Arial"/>
+                <w:noProof/>
+                <w:sz w:val="18"/>
+                <w:szCs w:val="18"/>
+              </w:rPr>
+              <w:t>Endereço:</w:t>
+            </w:r>
+          </w:p>
+          <w:p>
+            <w:pPr>
+              <w:rPr>
+                <w:rFonts w:ascii="Arial" w:hAnsi="Arial" w:cs="Arial"/>
+                <w:noProof/>
+              </w:rPr>
+            </w:pPr>
+            <w:r>
+              <w:rPr>
+                <w:rFonts w:ascii="Arial" w:hAnsi="Arial" w:cs="Arial"/>
+                <w:noProof/>
+              </w:rPr>
+              <w:t>{{alvo.endereco}}</w:t>
+            </w:r>
+          </w:p>
+        </w:tc>
+        <w:tc>
+          <w:tcPr>
+            <w:tcW w:w="4434" w:type="dxa"/>
+            <w:gridSpan w:val="2"/>
+            <w:vAlign w:val="center"/>
+          </w:tcPr>
+          <w:p>
+            <w:pPr>
+              <w:rPr>
+                <w:rFonts w:ascii="Arial" w:hAnsi="Arial" w:cs="Arial"/>
+                <w:noProof/>
+                <w:sz w:val="18"/>
+                <w:szCs w:val="18"/>
+              </w:rPr>
+            </w:pPr>
+            <w:r>
+              <w:rPr>
+                <w:rFonts w:ascii="Arial" w:hAnsi="Arial" w:cs="Arial"/>
+                <w:noProof/>
+                <w:sz w:val="18"/>
+                <w:szCs w:val="18"/>
+              </w:rPr>
+              <w:t>Cidade:</w:t>
+            </w:r>
+          </w:p>
+          <w:p>
+            <w:pPr>
+              <w:rPr>
+                <w:rFonts w:ascii="Arial" w:hAnsi="Arial" w:cs="Arial"/>
+                <w:noProof/>
+              </w:rPr>
+            </w:pPr>
+            <w:r>
+              <w:rPr>
+                <w:rFonts w:ascii="Arial" w:hAnsi="Arial" w:cs="Arial"/>
+                <w:noProof/>
+              </w:rPr>
+              <w:t>{{alvo.cidade}}</w:t>
+            </w:r>
+          </w:p>
+        </w:tc>
+      </w:tr>
+      <w:tr>
+        <w:tc>
+          <w:tcPr>
+            <w:tcW w:w="4567" w:type="dxa"/>
+            <w:gridSpan w:val="2"/>
+            <w:vAlign w:val="center"/>
+          </w:tcPr>
+          <w:p>
+            <w:pPr>
+              <w:rPr>
+                <w:rFonts w:ascii="Arial" w:hAnsi="Arial" w:cs="Arial"/>
+                <w:b/>
+                <w:bCs/>
+                <w:noProof/>
+                <w:sz w:val="18"/>
+                <w:szCs w:val="18"/>
+              </w:rPr>
+            </w:pPr>
+            <w:r>
+              <w:rPr>
+                <w:rFonts w:ascii="Arial" w:hAnsi="Arial" w:cs="Arial"/>
+                <w:b/>
+                <w:bCs/>
+                <w:noProof/>
+                <w:sz w:val="18"/>
+                <w:szCs w:val="18"/>
+              </w:rPr>
+              <w:t>Profissão:</w:t>
+            </w:r>
+          </w:p>
+          <w:p>
+            <w:pPr>
+              <w:rPr>
+                <w:rFonts w:ascii="Arial" w:hAnsi="Arial" w:cs="Arial"/>
+                <w:noProof/>
+                <w:sz w:val="18"/>
+                <w:szCs w:val="18"/>
+              </w:rPr>
+            </w:pPr>
+            <w:r>
+              <w:rPr>
+                <w:rFonts w:ascii="Arial" w:hAnsi="Arial" w:cs="Arial"/>
+                <w:noProof/>
+              </w:rPr>
+              <w:t>{{alvo.profissao}}</w:t>
+            </w:r>
+          </w:p>
+        </w:tc>
+        <w:tc>
+          <w:tcPr>
+            <w:tcW w:w="4434" w:type="dxa"/>
+            <w:gridSpan w:val="2"/>
+            <w:vAlign w:val="center"/>
+          </w:tcPr>
+          <w:p>
+            <w:pPr>
+              <w:rPr>
+                <w:rFonts w:ascii="Arial" w:hAnsi="Arial" w:cs="Arial"/>
+                <w:b/>
+                <w:bCs/>
+                <w:noProof/>
+                <w:sz w:val="18"/>
+                <w:szCs w:val="18"/>
+              </w:rPr>
+            </w:pPr>
+            <w:r>
+              <w:rPr>
+                <w:rFonts w:ascii="Arial" w:hAnsi="Arial" w:cs="Arial"/>
+                <w:b/>
+                <w:bCs/>
+                <w:noProof/>
+                <w:sz w:val="18"/>
+                <w:szCs w:val="18"/>
+              </w:rPr>
+              <w:t>Salário/Renda:</w:t>
+            </w:r>
+          </w:p>
+          <w:p>
+            <w:pPr>
+              <w:rPr>
+                <w:rFonts w:ascii="Arial" w:hAnsi="Arial" w:cs="Arial"/>
+                <w:noProof/>
+                <w:sz w:val="18"/>
+                <w:szCs w:val="18"/>
+              </w:rPr>
+            </w:pPr>
+            <w:r>
+              <w:rPr>
+                <w:rFonts w:ascii="Arial" w:hAnsi="Arial" w:cs="Arial"/>
+                <w:noProof/>
+              </w:rPr>
+              <w:t>{{alvo.salario}}</w:t>
+            </w:r>
+          </w:p>
+        </w:tc>
+      </w:tr>
+      <w:tr>
+        <w:tc>
+          <w:tcPr>
+            <w:tcW w:w="9001" w:type="dxa"/>
+            <w:gridSpan w:val="4"/>
+            <w:vAlign w:val="center"/>
+          </w:tcPr>
+          <w:p>
+            <w:pPr>
+              <w:rPr>
+                <w:rFonts w:ascii="Arial" w:hAnsi="Arial" w:cs="Arial"/>
+                <w:b/>
+                <w:bCs/>
+                <w:noProof/>
+                <w:sz w:val="18"/>
+                <w:szCs w:val="18"/>
+              </w:rPr>
+            </w:pPr>
+            <w:r>
+              <w:rPr>
+                <w:rFonts w:ascii="Arial" w:hAnsi="Arial" w:cs="Arial"/>
+                <w:b/>
+                <w:bCs/>
+                <w:noProof/>
+                <w:sz w:val="18"/>
+                <w:szCs w:val="18"/>
+              </w:rPr>
+              <w:t>Antecedentes:</w:t>
+            </w:r>
+          </w:p>
+          <w:p>
+            <w:pPr>
+              <w:rPr>
+                <w:rFonts w:ascii="Arial" w:hAnsi="Arial" w:cs="Arial"/>
+                <w:b/>
+                <w:bCs/>
+                <w:noProof/>
+              </w:rPr>
+            </w:pPr>
+            <w:r>
+              <w:rPr>
+                <w:rFonts w:ascii="Arial" w:hAnsi="Arial" w:cs="Arial"/>
+                <w:b/>
+                <w:bCs/>
+                <w:noProof/>
+                <w:sz w:val="18"/>
+                <w:szCs w:val="18"/>
+              </w:rPr>
+              <w:t>{{ alvo.antecedentes }}</w:t>
+            </w:r>
+          </w:p>
+          <w:p>
+            <w:pPr>
+              <w:rPr>
+                <w:rFonts w:ascii="Arial" w:hAnsi="Arial" w:cs="Arial"/>
+                <w:noProof/>
+              </w:rPr>
+            </w:pPr>
+            <w:r>
+              <w:rPr>
+                <w:rFonts w:ascii="Arial" w:hAnsi="Arial" w:cs="Arial"/>
+                <w:noProof/>
+              </w:rPr>
+              <w:t>{% for antecedente in alvo.antecedentes %}</w:t>
+            </w:r>
+          </w:p>
+          <w:p>
+            <w:pPr>
+              <w:pStyle w:val="PargrafodaLista"/>
+              <w:numPr>
+                <w:ilvl w:val="0"/>
+                <w:numId w:val="36"/>
+              </w:numPr>
+              <w:rPr>
+                <w:rFonts w:ascii="Arial" w:hAnsi="Arial" w:cs="Arial"/>
+                <w:noProof/>
+                <w:sz w:val="18"/>
+                <w:szCs w:val="18"/>
+              </w:rPr>
+            </w:pPr>
+            <w:r>
+              <w:rPr>
+                <w:rFonts w:ascii="Arial" w:hAnsi="Arial" w:cs="Arial"/>
+                <w:noProof/>
+              </w:rPr>
+              <w:t xml:space="preserve">{{antecedente.data_comunicacao}} | {{antecedente.ocorrencia}} – </w:t>
+            </w:r>
+            <w:r>
+              <w:rPr>
+                <w:rFonts w:ascii="Arial" w:hAnsi="Arial" w:cs="Arial"/>
+                <w:b/>
+                <w:bCs/>
+                <w:noProof/>
+              </w:rPr>
+              <w:t>{{antecedente.fato}}</w:t>
+            </w:r>
+            <w:r>
+              <w:rPr>
+                <w:rFonts w:ascii="Arial" w:hAnsi="Arial" w:cs="Arial"/>
+                <w:b/>
+                <w:bCs/>
+                <w:noProof/>
+              </w:rPr>
+              <w:t xml:space="preserve"> </w:t>
+            </w:r>
+            <w:r>
+              <w:rPr>
+                <w:rFonts w:ascii="Arial" w:hAnsi="Arial" w:cs="Arial"/>
+                <w:noProof/>
+              </w:rPr>
+              <w:t>({{antecedente.</w:t>
+            </w:r>
+            <w:r>
+              <w:t xml:space="preserve"> </w:t>
+            </w:r>
+            <w:r>
+              <w:rPr>
+                <w:rFonts w:ascii="Arial" w:hAnsi="Arial" w:cs="Arial"/>
+                <w:noProof/>
+              </w:rPr>
+              <w:t>participacao}})</w:t>
+            </w:r>
+            <w:r>
+              <w:rPr>
+                <w:rFonts w:ascii="Arial" w:hAnsi="Arial" w:cs="Arial"/>
+                <w:noProof/>
+              </w:rPr>
+              <w:t>{% endfor %}</w:t>
+            </w:r>
+          </w:p>
+          <w:p>
+            <w:pPr>
+              <w:rPr>
+                <w:rFonts w:ascii="Arial" w:hAnsi="Arial" w:cs="Arial"/>
+                <w:noProof/>
+                <w:sz w:val="18"/>
+                <w:szCs w:val="18"/>
+              </w:rPr>
+            </w:pPr>
+          </w:p>
+        </w:tc>
+      </w:tr>
     </w:tbl>
     <w:p>
       <w:pPr>
@@ -5858,11 +6353,11 @@
         <w:tblLook w:val="04A0" w:firstRow="1" w:lastRow="0" w:firstColumn="1" w:lastColumn="0" w:noHBand="0" w:noVBand="1"/>
       </w:tblPr>
       <w:tblGrid>
-        <w:gridCol w:w="1934"/>
+        <w:gridCol w:w="2350"/>
         <w:gridCol w:w="1426"/>
-        <w:gridCol w:w="1818"/>
-        <w:gridCol w:w="2609"/>
-        <w:gridCol w:w="1430"/>
+        <w:gridCol w:w="1727"/>
+        <w:gridCol w:w="2382"/>
+        <w:gridCol w:w="1332"/>
       </w:tblGrid>
       <w:tr>
         <w:trPr>
@@ -6066,7 +6561,25 @@
                 <w:szCs w:val="20"/>
                 <w:lang w:val="pt-BR"/>
               </w:rPr>
-              <w:t>{{conta.banco}}</w:t>
+              <w:t>{{conta.</w:t>
+            </w:r>
+            <w:r>
+              <w:rPr>
+                <w:rFonts w:ascii="Arial" w:hAnsi="Arial" w:cs="Arial"/>
+                <w:sz w:val="20"/>
+                <w:szCs w:val="20"/>
+                <w:lang w:val="pt-BR"/>
+              </w:rPr>
+              <w:t>nome_</w:t>
+            </w:r>
+            <w:r>
+              <w:rPr>
+                <w:rFonts w:ascii="Arial" w:hAnsi="Arial" w:cs="Arial"/>
+                <w:sz w:val="20"/>
+                <w:szCs w:val="20"/>
+                <w:lang w:val="pt-BR"/>
+              </w:rPr>
+              <w:t>banco}}</w:t>
             </w:r>
           </w:p>
           <w:p>
@@ -6254,13 +6767,57 @@
     <w:p>
       <w:pPr>
         <w:spacing w:line="360" w:lineRule="auto"/>
-        <w:ind w:firstLine="851"/>
         <w:jc w:val="both"/>
         <w:rPr>
           <w:rFonts w:ascii="Arial" w:hAnsi="Arial" w:cs="Arial"/>
           <w:u w:val="single"/>
         </w:rPr>
       </w:pPr>
+    </w:p>
+    <w:p>
+      <w:pPr>
+        <w:spacing w:line="360" w:lineRule="auto"/>
+        <w:jc w:val="both"/>
+        <w:rPr>
+          <w:rFonts w:ascii="Arial" w:hAnsi="Arial" w:cs="Arial"/>
+        </w:rPr>
+      </w:pPr>
+      <w:r>
+        <w:rPr>
+          <w:rFonts w:ascii="Arial" w:hAnsi="Arial" w:cs="Arial"/>
+        </w:rPr>
+        <w:t xml:space="preserve">{% if </w:t>
+      </w:r>
+      <w:r>
+        <w:rPr>
+          <w:rFonts w:ascii="Arial" w:hAnsi="Arial" w:cs="Arial"/>
+        </w:rPr>
+        <w:t>alvo.</w:t>
+      </w:r>
+      <w:r>
+        <w:rPr>
+          <w:rFonts w:ascii="Arial" w:hAnsi="Arial" w:cs="Arial"/>
+        </w:rPr>
+        <w:t>s</w:t>
+      </w:r>
+      <w:r>
+        <w:rPr>
+          <w:rFonts w:ascii="Arial" w:hAnsi="Arial" w:cs="Arial"/>
+        </w:rPr>
+        <w:t>alario</w:t>
+      </w:r>
+      <w:r>
+        <w:rPr>
+          <w:rFonts w:ascii="Arial" w:hAnsi="Arial" w:cs="Arial"/>
+        </w:rPr>
+        <w:t xml:space="preserve"> </w:t>
+      </w:r>
+      <w:r>
+        <w:rPr>
+          <w:rFonts w:ascii="Arial" w:hAnsi="Arial" w:cs="Arial"/>
+        </w:rPr>
+        <w:t>&gt; 0 %}</w:t>
+      </w:r>
     </w:p>
     <w:p>
       <w:pPr>
@@ -6322,6 +6879,13 @@
           <w:rFonts w:ascii="Arial" w:hAnsi="Arial" w:cs="Arial"/>
         </w:rPr>
       </w:pPr>
+      <w:r>
+        <w:rPr>
+          <w:rFonts w:ascii="Arial" w:hAnsi="Arial" w:cs="Arial"/>
+        </w:rPr>
+        <w:lastRenderedPageBreak/>
+        <w:t>{%endif%}</w:t>
+      </w:r>
     </w:p>
     <w:p>
       <w:pPr>
@@ -6361,7 +6925,33 @@
         <w:rPr>
           <w:rFonts w:ascii="Arial" w:eastAsiaTheme="majorEastAsia" w:hAnsi="Arial" w:cs="Arial"/>
         </w:rPr>
-        <w:t>contas bancárias de titularidade do investigado, que receberam dinheiro no período analisado, conforme a seguir:</w:t>
+        <w:t xml:space="preserve">contas bancárias de titularidade do investigado, que </w:t>
+      </w:r>
+      <w:r>
+        <w:rPr>
+          <w:rFonts w:ascii="Arial" w:eastAsiaTheme="majorEastAsia" w:hAnsi="Arial" w:cs="Arial"/>
+          <w:b/>
+          <w:bCs/>
+        </w:rPr>
+        <w:t>receberam dinheiro</w:t>
+      </w:r>
+      <w:r>
+        <w:rPr>
+          <w:rFonts w:ascii="Arial" w:eastAsiaTheme="majorEastAsia" w:hAnsi="Arial" w:cs="Arial"/>
+        </w:rPr>
+        <w:t xml:space="preserve"> </w:t>
+      </w:r>
+      <w:r>
+        <w:rPr>
+          <w:rFonts w:ascii="Arial" w:eastAsiaTheme="majorEastAsia" w:hAnsi="Arial" w:cs="Arial"/>
+        </w:rPr>
+        <w:t xml:space="preserve">(créditos) </w:t>
+      </w:r>
+      <w:r>
+        <w:rPr>
+          <w:rFonts w:ascii="Arial" w:eastAsiaTheme="majorEastAsia" w:hAnsi="Arial" w:cs="Arial"/>
+        </w:rPr>
+        <w:t>no período analisado, conforme a seguir:</w:t>
       </w:r>
     </w:p>
     <w:tbl>
@@ -6372,10 +6962,10 @@
         <w:tblLook w:val="04A0" w:firstRow="1" w:lastRow="0" w:firstColumn="1" w:lastColumn="0" w:noHBand="0" w:noVBand="1"/>
       </w:tblPr>
       <w:tblGrid>
-        <w:gridCol w:w="1909"/>
-        <w:gridCol w:w="2192"/>
-        <w:gridCol w:w="2693"/>
-        <w:gridCol w:w="2410"/>
+        <w:gridCol w:w="2089"/>
+        <w:gridCol w:w="2159"/>
+        <w:gridCol w:w="2620"/>
+        <w:gridCol w:w="2349"/>
       </w:tblGrid>
       <w:tr>
         <w:trPr>
@@ -6493,7 +7083,19 @@
               <w:rPr>
                 <w:rFonts w:ascii="Arial" w:hAnsi="Arial" w:cs="Arial"/>
               </w:rPr>
-              <w:t xml:space="preserve">{%tr for conta in </w:t>
+              <w:t>{%tr for conta in</w:t>
+            </w:r>
+            <w:r>
+              <w:rPr>
+                <w:rFonts w:ascii="Arial" w:hAnsi="Arial" w:cs="Arial"/>
+              </w:rPr>
+              <w:t xml:space="preserve"> </w:t>
+            </w:r>
+            <w:r>
+              <w:rPr>
+                <w:rFonts w:ascii="Arial" w:hAnsi="Arial" w:cs="Arial"/>
+              </w:rPr>
+              <w:t>alvo.</w:t>
             </w:r>
             <w:r>
               <w:rPr>
@@ -6507,7 +7109,14 @@
                 <w:rFonts w:ascii="Arial" w:hAnsi="Arial" w:cs="Arial"/>
                 <w:lang w:val="pt-BR"/>
               </w:rPr>
-              <w:t xml:space="preserve"> %}</w:t>
+              <w:t xml:space="preserve"> </w:t>
+            </w:r>
+            <w:r>
+              <w:rPr>
+                <w:rFonts w:ascii="Arial" w:hAnsi="Arial" w:cs="Arial"/>
+                <w:lang w:val="pt-BR"/>
+              </w:rPr>
+              <w:t>%}</w:t>
             </w:r>
           </w:p>
         </w:tc>
@@ -6547,7 +7156,7 @@
                 <w:bCs w:val="0"/>
                 <w:lang w:val="pt-BR"/>
               </w:rPr>
-              <w:t>conta.banco</w:t>
+              <w:t>conta.</w:t>
             </w:r>
             <w:r>
               <w:rPr>
@@ -6556,6 +7165,24 @@
                 <w:bCs w:val="0"/>
                 <w:lang w:val="pt-BR"/>
               </w:rPr>
+              <w:t>nome_</w:t>
+            </w:r>
+            <w:r>
+              <w:rPr>
+                <w:rFonts w:ascii="Arial" w:hAnsi="Arial" w:cs="Arial"/>
+                <w:b w:val="0"/>
+                <w:bCs w:val="0"/>
+                <w:lang w:val="pt-BR"/>
+              </w:rPr>
+              <w:t>banco</w:t>
+            </w:r>
+            <w:r>
+              <w:rPr>
+                <w:rFonts w:ascii="Arial" w:hAnsi="Arial" w:cs="Arial"/>
+                <w:b w:val="0"/>
+                <w:bCs w:val="0"/>
+                <w:lang w:val="pt-BR"/>
+              </w:rPr>
               <w:t xml:space="preserve"> }}</w:t>
             </w:r>
           </w:p>
@@ -6645,6 +7272,13 @@
                 <w:lang w:val="pt-BR"/>
               </w:rPr>
             </w:pPr>
+            <w:r>
+              <w:rPr>
+                <w:rFonts w:ascii="Arial" w:hAnsi="Arial" w:cs="Arial"/>
+                <w:lang w:val="pt-BR"/>
+              </w:rPr>
+              <w:t xml:space="preserve">R$ </w:t>
+            </w:r>
             <w:r>
               <w:rPr>
                 <w:rFonts w:ascii="Arial" w:hAnsi="Arial" w:cs="Arial"/>
@@ -6765,19 +7399,13 @@
         <w:rPr>
           <w:rFonts w:ascii="Arial" w:eastAsiaTheme="majorEastAsia" w:hAnsi="Arial" w:cs="Arial"/>
         </w:rPr>
-        <w:t xml:space="preserve">Nos extratos bancários foi identificado uma movimentação financeira total de </w:t>
-      </w:r>
-      <w:r>
-        <w:rPr>
-          <w:rFonts w:ascii="Arial" w:hAnsi="Arial" w:cs="Arial"/>
-        </w:rPr>
-        <w:t>{{alvo.movimentacao_total}} ({{alvo.movimentacao_total_extenso}})</w:t>
+        <w:t>Identificamos que o</w:t>
       </w:r>
       <w:r>
         <w:rPr>
           <w:rFonts w:ascii="Arial" w:eastAsiaTheme="majorEastAsia" w:hAnsi="Arial" w:cs="Arial"/>
         </w:rPr>
-        <w:t xml:space="preserve">. Deste valor, o montante de </w:t>
+        <w:t xml:space="preserve"> montante de </w:t>
       </w:r>
       <w:r>
         <w:rPr>
@@ -6808,6 +7436,36 @@
           <w:rFonts w:ascii="Arial" w:hAnsi="Arial" w:cs="Arial"/>
         </w:rPr>
         <w:t>{{alvo.movimentacao_sem_estornos}}</w:t>
+      </w:r>
+      <w:r>
+        <w:rPr>
+          <w:rFonts w:ascii="Arial" w:hAnsi="Arial" w:cs="Arial"/>
+        </w:rPr>
+        <w:t xml:space="preserve"> (</w:t>
+      </w:r>
+      <w:r>
+        <w:rPr>
+          <w:rFonts w:ascii="Arial" w:hAnsi="Arial" w:cs="Arial"/>
+        </w:rPr>
+        <w:t>{{alvo.movimentacao_sem_estornos</w:t>
+      </w:r>
+      <w:r>
+        <w:rPr>
+          <w:rFonts w:ascii="Arial" w:hAnsi="Arial" w:cs="Arial"/>
+        </w:rPr>
+        <w:t>_extenso</w:t>
+      </w:r>
+      <w:r>
+        <w:rPr>
+          <w:rFonts w:ascii="Arial" w:hAnsi="Arial" w:cs="Arial"/>
+        </w:rPr>
+        <w:t>}}</w:t>
+      </w:r>
+      <w:r>
+        <w:rPr>
+          <w:rFonts w:ascii="Arial" w:hAnsi="Arial" w:cs="Arial"/>
+        </w:rPr>
+        <w:t>)</w:t>
       </w:r>
       <w:r>
         <w:rPr>
@@ -6961,14 +7619,7 @@
                 <w:rFonts w:ascii="Arial" w:hAnsi="Arial" w:cs="Arial"/>
                 <w:lang w:val="pt-BR"/>
               </w:rPr>
-              <w:t>.</w:t>
-            </w:r>
-            <w:r>
-              <w:rPr>
-                <w:rFonts w:ascii="Arial" w:hAnsi="Arial" w:cs="Arial"/>
-                <w:lang w:val="pt-BR"/>
-              </w:rPr>
-              <w:t>evolucao_mensal</w:t>
+              <w:t>.evolucao_mensal</w:t>
             </w:r>
             <w:r>
               <w:rPr>
@@ -7314,6 +7965,7 @@
       </w:pPr>
       <w:bookmarkStart w:id="20" w:name="_Toc136553856"/>
       <w:r>
+        <w:lastRenderedPageBreak/>
         <w:t>PRINCIPAIS CRÉDITOS</w:t>
       </w:r>
       <w:bookmarkEnd w:id="20"/>
@@ -7431,7 +8083,6 @@
                 <w:rFonts w:ascii="Arial" w:hAnsi="Arial" w:cs="Arial"/>
                 <w:lang w:val="pt-BR"/>
               </w:rPr>
-              <w:lastRenderedPageBreak/>
               <w:t>Crédito</w:t>
             </w:r>
           </w:p>
@@ -8298,6 +8949,7 @@
         <w:rPr>
           <w:rFonts w:ascii="Arial" w:eastAsia="Calibri" w:hAnsi="Arial" w:cs="Arial"/>
         </w:rPr>
+        <w:lastRenderedPageBreak/>
         <w:t>Os maiores débitos (até 10) foram:</w:t>
       </w:r>
     </w:p>
@@ -8568,7 +9220,6 @@
           <w:b/>
           <w:bCs/>
         </w:rPr>
-        <w:lastRenderedPageBreak/>
         <w:t xml:space="preserve">Os maiores valores enviados para pessoas físicas e jurídicas para as contas da pessoa investigada - </w:t>
       </w:r>
       <w:r>
@@ -8595,9 +9246,9 @@
         <w:tblLook w:val="04A0" w:firstRow="1" w:lastRow="0" w:firstColumn="1" w:lastColumn="0" w:noHBand="0" w:noVBand="1"/>
       </w:tblPr>
       <w:tblGrid>
-        <w:gridCol w:w="3754"/>
-        <w:gridCol w:w="3259"/>
-        <w:gridCol w:w="2204"/>
+        <w:gridCol w:w="3554"/>
+        <w:gridCol w:w="2900"/>
+        <w:gridCol w:w="2773"/>
       </w:tblGrid>
       <w:tr>
         <w:trPr>
@@ -8828,8 +9479,15 @@
               <w:cnfStyle w:val="000000000000" w:firstRow="0" w:lastRow="0" w:firstColumn="0" w:lastColumn="0" w:oddVBand="0" w:evenVBand="0" w:oddHBand="0" w:evenHBand="0" w:firstRowFirstColumn="0" w:firstRowLastColumn="0" w:lastRowFirstColumn="0" w:lastRowLastColumn="0"/>
               <w:rPr>
                 <w:rFonts w:ascii="Arial" w:hAnsi="Arial" w:cs="Arial"/>
-              </w:rPr>
-            </w:pPr>
+                <w:u w:val="single"/>
+              </w:rPr>
+            </w:pPr>
+            <w:r>
+              <w:rPr>
+                <w:rFonts w:ascii="Arial" w:hAnsi="Arial" w:cs="Arial"/>
+              </w:rPr>
+              <w:t>{{contraparte.quantidade}}</w:t>
+            </w:r>
           </w:p>
         </w:tc>
       </w:tr>
@@ -9171,7 +9829,14 @@
         <w:rPr>
           <w:rFonts w:ascii="Arial" w:eastAsiaTheme="majorEastAsia" w:hAnsi="Arial" w:cs="Arial"/>
         </w:rPr>
-        <w:t>Ao misturar o dinheiro ilícito com o dinheiro lícito, o criminoso tenta camuflar a origem do dinheiro obtido ilegalmente, dando a impressão de que as transferências realizadas entre suas contas bancárias são legítimas. Essa estratégia é utilizada para que o dinheiro sujo não seja detectado pelos órgãos de fiscalização e controle. Para evitar ser detectado ele utiliza várias contas bancárias em diferentes instituições financeiras, dificultando ainda mais o trabalho de investigação das autoridades policiais. Nesse processo o criminoso desvincula o dinheiro que transita em suas contas bancárias da verdadeira origem ilícita.</w:t>
+        <w:t xml:space="preserve">Ao misturar o dinheiro ilícito com o dinheiro lícito, o criminoso tenta camuflar a origem do dinheiro obtido ilegalmente, dando a impressão de que as transferências realizadas entre </w:t>
+      </w:r>
+      <w:r>
+        <w:rPr>
+          <w:rFonts w:ascii="Arial" w:eastAsiaTheme="majorEastAsia" w:hAnsi="Arial" w:cs="Arial"/>
+        </w:rPr>
+        <w:lastRenderedPageBreak/>
+        <w:t>suas contas bancárias são legítimas. Essa estratégia é utilizada para que o dinheiro sujo não seja detectado pelos órgãos de fiscalização e controle. Para evitar ser detectado ele utiliza várias contas bancárias em diferentes instituições financeiras, dificultando ainda mais o trabalho de investigação das autoridades policiais. Nesse processo o criminoso desvincula o dinheiro que transita em suas contas bancárias da verdadeira origem ilícita.</w:t>
       </w:r>
     </w:p>
     <w:p>
@@ -9187,13 +9852,30 @@
         <w:rPr>
           <w:rFonts w:ascii="Arial" w:eastAsiaTheme="majorEastAsia" w:hAnsi="Arial" w:cs="Arial"/>
         </w:rPr>
-        <w:lastRenderedPageBreak/>
-        <w:t>O investigado realizou {{alvo.entrecontas</w:t>
+        <w:t>O investigado realizou {{alvo.</w:t>
       </w:r>
       <w:r>
         <w:rPr>
           <w:rFonts w:ascii="Arial" w:eastAsiaTheme="majorEastAsia" w:hAnsi="Arial" w:cs="Arial"/>
         </w:rPr>
+        <w:t>movimentacao_</w:t>
+      </w:r>
+      <w:r>
+        <w:rPr>
+          <w:rFonts w:ascii="Arial" w:eastAsiaTheme="majorEastAsia" w:hAnsi="Arial" w:cs="Arial"/>
+        </w:rPr>
+        <w:t>entrecontas</w:t>
+      </w:r>
+      <w:r>
+        <w:rPr>
+          <w:rFonts w:ascii="Arial" w:eastAsiaTheme="majorEastAsia" w:hAnsi="Arial" w:cs="Arial"/>
+        </w:rPr>
+        <w:t>|length</w:t>
+      </w:r>
+      <w:r>
+        <w:rPr>
+          <w:rFonts w:ascii="Arial" w:eastAsiaTheme="majorEastAsia" w:hAnsi="Arial" w:cs="Arial"/>
+        </w:rPr>
         <w:t xml:space="preserve"> </w:t>
       </w:r>
       <w:r>
@@ -9201,6 +9883,12 @@
           <w:rFonts w:ascii="Arial" w:eastAsiaTheme="majorEastAsia" w:hAnsi="Arial" w:cs="Arial"/>
         </w:rPr>
         <w:t>}} operações financeiras, totalizando {{alvo.movimentacao_entrecontas</w:t>
+      </w:r>
+      <w:r>
+        <w:rPr>
+          <w:rFonts w:ascii="Arial" w:eastAsiaTheme="majorEastAsia" w:hAnsi="Arial" w:cs="Arial"/>
+        </w:rPr>
+        <w:t>[‘valor’]</w:t>
       </w:r>
       <w:r>
         <w:rPr>
@@ -9430,7 +10118,19 @@
         <w:rPr>
           <w:rFonts w:ascii="Arial" w:eastAsiaTheme="majorEastAsia" w:hAnsi="Arial" w:cs="Arial"/>
         </w:rPr>
-        <w:t>alvo.entrealvos_quantidade %}</w:t>
+        <w:t>alvo.entrealvos</w:t>
+      </w:r>
+      <w:r>
+        <w:rPr>
+          <w:rFonts w:ascii="Arial" w:eastAsiaTheme="majorEastAsia" w:hAnsi="Arial" w:cs="Arial"/>
+        </w:rPr>
+        <w:t>|length &gt; 0</w:t>
+      </w:r>
+      <w:r>
+        <w:rPr>
+          <w:rFonts w:ascii="Arial" w:eastAsiaTheme="majorEastAsia" w:hAnsi="Arial" w:cs="Arial"/>
+        </w:rPr>
+        <w:t xml:space="preserve"> %}</w:t>
       </w:r>
     </w:p>
     <w:p>
@@ -9467,9 +10167,8 @@
         <w:tblLook w:val="04A0" w:firstRow="1" w:lastRow="0" w:firstColumn="1" w:lastColumn="0" w:noHBand="0" w:noVBand="1"/>
       </w:tblPr>
       <w:tblGrid>
-        <w:gridCol w:w="3554"/>
-        <w:gridCol w:w="2790"/>
-        <w:gridCol w:w="2873"/>
+        <w:gridCol w:w="5080"/>
+        <w:gridCol w:w="4137"/>
       </w:tblGrid>
       <w:tr>
         <w:trPr>
@@ -9478,7 +10177,7 @@
         <w:tc>
           <w:tcPr>
             <w:cnfStyle w:val="001000000000" w:firstRow="0" w:lastRow="0" w:firstColumn="1" w:lastColumn="0" w:oddVBand="0" w:evenVBand="0" w:oddHBand="0" w:evenHBand="0" w:firstRowFirstColumn="0" w:firstRowLastColumn="0" w:lastRowFirstColumn="0" w:lastRowLastColumn="0"/>
-            <w:tcW w:w="3554" w:type="dxa"/>
+            <w:tcW w:w="5080" w:type="dxa"/>
           </w:tcPr>
           <w:p>
             <w:pPr>
@@ -9499,7 +10198,7 @@
         </w:tc>
         <w:tc>
           <w:tcPr>
-            <w:tcW w:w="2790" w:type="dxa"/>
+            <w:tcW w:w="4137" w:type="dxa"/>
           </w:tcPr>
           <w:p>
             <w:pPr>
@@ -9517,21 +10216,6 @@
               </w:rPr>
               <w:t>Valor</w:t>
             </w:r>
-          </w:p>
-        </w:tc>
-        <w:tc>
-          <w:tcPr>
-            <w:tcW w:w="2873" w:type="dxa"/>
-          </w:tcPr>
-          <w:p>
-            <w:pPr>
-              <w:jc w:val="center"/>
-              <w:cnfStyle w:val="100000000000" w:firstRow="1" w:lastRow="0" w:firstColumn="0" w:lastColumn="0" w:oddVBand="0" w:evenVBand="0" w:oddHBand="0" w:evenHBand="0" w:firstRowFirstColumn="0" w:firstRowLastColumn="0" w:lastRowFirstColumn="0" w:lastRowLastColumn="0"/>
-              <w:rPr>
-                <w:rFonts w:ascii="Arial" w:hAnsi="Arial" w:cs="Arial"/>
-                <w:lang w:val="pt-BR"/>
-              </w:rPr>
-            </w:pPr>
           </w:p>
         </w:tc>
       </w:tr>
@@ -9543,7 +10227,7 @@
           <w:tcPr>
             <w:cnfStyle w:val="001000000000" w:firstRow="0" w:lastRow="0" w:firstColumn="1" w:lastColumn="0" w:oddVBand="0" w:evenVBand="0" w:oddHBand="0" w:evenHBand="0" w:firstRowFirstColumn="0" w:firstRowLastColumn="0" w:lastRowFirstColumn="0" w:lastRowLastColumn="0"/>
             <w:tcW w:w="9217" w:type="dxa"/>
-            <w:gridSpan w:val="3"/>
+            <w:gridSpan w:val="2"/>
           </w:tcPr>
           <w:p>
             <w:pPr>
@@ -9585,7 +10269,7 @@
         <w:tc>
           <w:tcPr>
             <w:cnfStyle w:val="001000000000" w:firstRow="0" w:lastRow="0" w:firstColumn="1" w:lastColumn="0" w:oddVBand="0" w:evenVBand="0" w:oddHBand="0" w:evenHBand="0" w:firstRowFirstColumn="0" w:firstRowLastColumn="0" w:lastRowFirstColumn="0" w:lastRowLastColumn="0"/>
-            <w:tcW w:w="3554" w:type="dxa"/>
+            <w:tcW w:w="5080" w:type="dxa"/>
           </w:tcPr>
           <w:p>
             <w:pPr>
@@ -9607,7 +10291,7 @@
                 <w:rFonts w:ascii="Arial" w:hAnsi="Arial" w:cs="Arial"/>
                 <w:lang w:val="pt-BR"/>
               </w:rPr>
-              <w:t>entrealvo</w:t>
+              <w:t>entrealvo.nome_titular</w:t>
             </w:r>
             <w:r>
               <w:rPr>
@@ -9620,7 +10304,7 @@
         </w:tc>
         <w:tc>
           <w:tcPr>
-            <w:tcW w:w="2790" w:type="dxa"/>
+            <w:tcW w:w="4137" w:type="dxa"/>
           </w:tcPr>
           <w:p>
             <w:pPr>
@@ -9652,21 +10336,6 @@
               </w:rPr>
               <w:t xml:space="preserve"> }}</w:t>
             </w:r>
-          </w:p>
-        </w:tc>
-        <w:tc>
-          <w:tcPr>
-            <w:tcW w:w="2873" w:type="dxa"/>
-          </w:tcPr>
-          <w:p>
-            <w:pPr>
-              <w:jc w:val="center"/>
-              <w:cnfStyle w:val="000000010000" w:firstRow="0" w:lastRow="0" w:firstColumn="0" w:lastColumn="0" w:oddVBand="0" w:evenVBand="0" w:oddHBand="0" w:evenHBand="1" w:firstRowFirstColumn="0" w:firstRowLastColumn="0" w:lastRowFirstColumn="0" w:lastRowLastColumn="0"/>
-              <w:rPr>
-                <w:rFonts w:ascii="Arial" w:hAnsi="Arial" w:cs="Arial"/>
-                <w:lang w:val="pt-BR"/>
-              </w:rPr>
-            </w:pPr>
           </w:p>
         </w:tc>
       </w:tr>
@@ -9677,7 +10346,7 @@
         <w:tc>
           <w:tcPr>
             <w:cnfStyle w:val="001000000000" w:firstRow="0" w:lastRow="0" w:firstColumn="1" w:lastColumn="0" w:oddVBand="0" w:evenVBand="0" w:oddHBand="0" w:evenHBand="0" w:firstRowFirstColumn="0" w:firstRowLastColumn="0" w:lastRowFirstColumn="0" w:lastRowLastColumn="0"/>
-            <w:tcW w:w="3554" w:type="dxa"/>
+            <w:tcW w:w="5080" w:type="dxa"/>
           </w:tcPr>
           <w:p>
             <w:pPr>
@@ -9698,22 +10367,7 @@
         </w:tc>
         <w:tc>
           <w:tcPr>
-            <w:tcW w:w="2790" w:type="dxa"/>
-          </w:tcPr>
-          <w:p>
-            <w:pPr>
-              <w:jc w:val="both"/>
-              <w:cnfStyle w:val="000000100000" w:firstRow="0" w:lastRow="0" w:firstColumn="0" w:lastColumn="0" w:oddVBand="0" w:evenVBand="0" w:oddHBand="1" w:evenHBand="0" w:firstRowFirstColumn="0" w:firstRowLastColumn="0" w:lastRowFirstColumn="0" w:lastRowLastColumn="0"/>
-              <w:rPr>
-                <w:rFonts w:ascii="Arial" w:hAnsi="Arial" w:cs="Arial"/>
-                <w:lang w:val="pt-BR"/>
-              </w:rPr>
-            </w:pPr>
-          </w:p>
-        </w:tc>
-        <w:tc>
-          <w:tcPr>
-            <w:tcW w:w="2873" w:type="dxa"/>
+            <w:tcW w:w="4137" w:type="dxa"/>
           </w:tcPr>
           <w:p>
             <w:pPr>
@@ -9798,77 +10452,2172 @@
     </w:p>
     <w:p>
       <w:pPr>
-        <w:jc w:val="both"/>
-        <w:rPr>
-          <w:rFonts w:ascii="Arial" w:hAnsi="Arial" w:cs="Arial"/>
-          <w:u w:val="single"/>
-        </w:rPr>
-      </w:pPr>
-    </w:p>
-    <w:p>
-      <w:pPr>
-        <w:jc w:val="both"/>
-        <w:rPr>
-          <w:rFonts w:ascii="Arial" w:hAnsi="Arial" w:cs="Arial"/>
-          <w:u w:val="single"/>
-        </w:rPr>
-      </w:pPr>
-    </w:p>
-    <w:p>
-      <w:pPr>
-        <w:jc w:val="both"/>
-        <w:rPr>
-          <w:rFonts w:ascii="Arial" w:hAnsi="Arial" w:cs="Arial"/>
-          <w:u w:val="single"/>
-        </w:rPr>
-      </w:pPr>
-    </w:p>
-    <w:p>
-      <w:pPr>
-        <w:jc w:val="both"/>
-        <w:rPr>
-          <w:rFonts w:ascii="Arial" w:hAnsi="Arial" w:cs="Arial"/>
-          <w:u w:val="single"/>
-        </w:rPr>
-      </w:pPr>
-    </w:p>
-    <w:p>
-      <w:pPr>
-        <w:jc w:val="both"/>
-        <w:rPr>
-          <w:rFonts w:ascii="Arial" w:hAnsi="Arial" w:cs="Arial"/>
-        </w:rPr>
-      </w:pPr>
-      <w:r>
-        <w:rPr>
-          <w:rFonts w:ascii="Arial" w:hAnsi="Arial" w:cs="Arial"/>
-        </w:rPr>
-        <w:t>{% endfor %}</w:t>
-      </w:r>
-    </w:p>
-    <w:p>
-      <w:pPr>
-        <w:jc w:val="both"/>
-        <w:rPr>
-          <w:rFonts w:ascii="Arial" w:hAnsi="Arial" w:cs="Arial"/>
-        </w:rPr>
-      </w:pPr>
-    </w:p>
-    <w:p>
-      <w:pPr>
-        <w:jc w:val="both"/>
-        <w:rPr>
-          <w:rFonts w:ascii="Arial" w:hAnsi="Arial" w:cs="Arial"/>
-        </w:rPr>
-      </w:pPr>
-    </w:p>
-    <w:p>
-      <w:pPr>
         <w:ind w:firstLine="851"/>
         <w:jc w:val="both"/>
         <w:rPr>
           <w:rFonts w:ascii="Arial" w:hAnsi="Arial" w:cs="Arial"/>
+        </w:rPr>
+      </w:pPr>
+    </w:p>
+    <w:p>
+      <w:pPr>
+        <w:pStyle w:val="Ttulo3"/>
+      </w:pPr>
+      <w:bookmarkStart w:id="25" w:name="_Toc136553861"/>
+      <w:r>
+        <w:lastRenderedPageBreak/>
+        <w:t>OPERAÇÕES E SITUAÇÕES COM INDÍCIOS DE LAVAGEM DE DINHEIRO</w:t>
+      </w:r>
+      <w:bookmarkEnd w:id="25"/>
+    </w:p>
+    <w:p>
+      <w:pPr>
+        <w:spacing w:line="360" w:lineRule="auto"/>
+        <w:ind w:firstLine="851"/>
+        <w:jc w:val="both"/>
+        <w:rPr>
+          <w:rFonts w:ascii="Arial" w:hAnsi="Arial" w:cs="Arial"/>
+        </w:rPr>
+      </w:pPr>
+      <w:r>
+        <w:rPr>
+          <w:rFonts w:ascii="Arial" w:hAnsi="Arial" w:cs="Arial"/>
+        </w:rPr>
+        <w:t>A distribuição de valores no período indica movimentações típicas da lavagem de dinheiro, como, por exemplo, os depósitos em dinheiro, em diferentes praças, no total de {{alvo</w:t>
+      </w:r>
+      <w:r>
+        <w:rPr>
+          <w:rFonts w:ascii="Arial" w:hAnsi="Arial" w:cs="Arial"/>
+        </w:rPr>
+        <w:t>.</w:t>
+      </w:r>
+      <w:r>
+        <w:rPr>
+          <w:rFonts w:ascii="Arial" w:hAnsi="Arial" w:cs="Arial"/>
+        </w:rPr>
+        <w:t>creditos_dinheiro}} e os saques de dinheiro em espécie, no valor de {{alvo</w:t>
+      </w:r>
+      <w:r>
+        <w:rPr>
+          <w:rFonts w:ascii="Arial" w:hAnsi="Arial" w:cs="Arial"/>
+        </w:rPr>
+        <w:t>.</w:t>
+      </w:r>
+      <w:r>
+        <w:rPr>
+          <w:rFonts w:ascii="Arial" w:hAnsi="Arial" w:cs="Arial"/>
+        </w:rPr>
+        <w:t>debitos_dinheiro}}.</w:t>
+      </w:r>
+    </w:p>
+    <w:p>
+      <w:pPr>
+        <w:spacing w:after="0" w:line="360" w:lineRule="auto"/>
+        <w:ind w:firstLine="851"/>
+        <w:jc w:val="both"/>
+        <w:rPr>
+          <w:rFonts w:ascii="Arial" w:eastAsia="Calibri" w:hAnsi="Arial" w:cs="Arial"/>
+          <w:bCs/>
+        </w:rPr>
+      </w:pPr>
+      <w:r>
+        <w:rPr>
+          <w:rFonts w:ascii="Arial" w:eastAsia="Calibri" w:hAnsi="Arial" w:cs="Arial"/>
+          <w:bCs/>
+        </w:rPr>
+        <w:t>A conduta financeira acima destacada apresenta indícios de atividade suspeita de lavagem de dinheiro, conforme previsto na Carta Circular n° 4001, de 29 de janeiro de 2020, que dispõe sobre as operações e situações que podem configurar indícios de ocorrência dos crimes de “lavagem” ou ocultação de bens, direitos e valores, de que trata a Lei nº 9.613, de 3 de março de 1998, conforme segue:</w:t>
+      </w:r>
+    </w:p>
+    <w:p>
+      <w:pPr>
+        <w:spacing w:after="0" w:line="240" w:lineRule="auto"/>
+        <w:ind w:left="2835"/>
+        <w:jc w:val="both"/>
+        <w:rPr>
+          <w:rFonts w:ascii="Arial" w:eastAsia="Calibri" w:hAnsi="Arial" w:cs="Arial"/>
+          <w:bCs/>
+        </w:rPr>
+      </w:pPr>
+      <w:r>
+        <w:rPr>
+          <w:rFonts w:ascii="Arial" w:eastAsia="Calibri" w:hAnsi="Arial" w:cs="Arial"/>
+          <w:bCs/>
+        </w:rPr>
+        <w:t>“Art. 1º As operações ou as situações descritas a seguir exemplificam a ocorrência de indícios de suspeita para fins dos procedimentos de monitoramento e seleção previstos na Circular nº 4.001, de 29 de janeiro de 2020:</w:t>
+      </w:r>
+    </w:p>
+    <w:p>
+      <w:pPr>
+        <w:spacing w:after="0" w:line="240" w:lineRule="auto"/>
+        <w:ind w:left="2835"/>
+        <w:jc w:val="both"/>
+        <w:rPr>
+          <w:rFonts w:ascii="Arial" w:eastAsia="Calibri" w:hAnsi="Arial" w:cs="Arial"/>
+          <w:bCs/>
+        </w:rPr>
+      </w:pPr>
+      <w:r>
+        <w:rPr>
+          <w:rFonts w:ascii="Arial" w:eastAsia="Calibri" w:hAnsi="Arial" w:cs="Arial"/>
+          <w:bCs/>
+        </w:rPr>
+        <w:t>I - Situações relacionadas com operações em espécie em moeda nacional com a utilização de contas de depósitos ou de contas de pagamento:</w:t>
+      </w:r>
+    </w:p>
+    <w:p>
+      <w:pPr>
+        <w:spacing w:after="0" w:line="240" w:lineRule="auto"/>
+        <w:ind w:left="2835"/>
+        <w:jc w:val="both"/>
+        <w:rPr>
+          <w:rFonts w:ascii="Arial" w:eastAsia="Calibri" w:hAnsi="Arial" w:cs="Arial"/>
+          <w:b/>
           <w:u w:val="single"/>
+        </w:rPr>
+      </w:pPr>
+      <w:r>
+        <w:rPr>
+          <w:rFonts w:ascii="Arial" w:eastAsia="Calibri" w:hAnsi="Arial" w:cs="Arial"/>
+          <w:bCs/>
+        </w:rPr>
+        <w:t xml:space="preserve">a) </w:t>
+      </w:r>
+      <w:r>
+        <w:rPr>
+          <w:rFonts w:ascii="Arial" w:eastAsia="Calibri" w:hAnsi="Arial" w:cs="Arial"/>
+          <w:b/>
+        </w:rPr>
+        <w:t>depósitos</w:t>
+      </w:r>
+      <w:r>
+        <w:rPr>
+          <w:rFonts w:ascii="Arial" w:eastAsia="Calibri" w:hAnsi="Arial" w:cs="Arial"/>
+          <w:bCs/>
+        </w:rPr>
+        <w:t xml:space="preserve">, aportes, </w:t>
+      </w:r>
+      <w:r>
+        <w:rPr>
+          <w:rFonts w:ascii="Arial" w:eastAsia="Calibri" w:hAnsi="Arial" w:cs="Arial"/>
+          <w:b/>
+        </w:rPr>
+        <w:t>saques</w:t>
+      </w:r>
+      <w:r>
+        <w:rPr>
+          <w:rFonts w:ascii="Arial" w:eastAsia="Calibri" w:hAnsi="Arial" w:cs="Arial"/>
+          <w:bCs/>
+        </w:rPr>
+        <w:t xml:space="preserve">, pedidos de provisionamento para saque ou qualquer outro instrumento de </w:t>
+      </w:r>
+      <w:r>
+        <w:rPr>
+          <w:rFonts w:ascii="Arial" w:eastAsia="Calibri" w:hAnsi="Arial" w:cs="Arial"/>
+          <w:b/>
+        </w:rPr>
+        <w:t>transferência de recursos em espécie</w:t>
+      </w:r>
+      <w:r>
+        <w:rPr>
+          <w:rFonts w:ascii="Arial" w:eastAsia="Calibri" w:hAnsi="Arial" w:cs="Arial"/>
+          <w:bCs/>
+        </w:rPr>
+        <w:t xml:space="preserve">, que apresentem </w:t>
+      </w:r>
+      <w:r>
+        <w:rPr>
+          <w:rFonts w:ascii="Arial" w:eastAsia="Calibri" w:hAnsi="Arial" w:cs="Arial"/>
+          <w:b/>
+          <w:u w:val="single"/>
+        </w:rPr>
+        <w:t>atipicidade em relação à atividade econômica do cliente ou incompatibilidade com a sua capacidade financeira;</w:t>
+      </w:r>
+    </w:p>
+    <w:p>
+      <w:pPr>
+        <w:spacing w:after="0" w:line="240" w:lineRule="auto"/>
+        <w:ind w:left="2835"/>
+        <w:jc w:val="both"/>
+      </w:pPr>
+      <w:r>
+        <w:rPr>
+          <w:rFonts w:ascii="Arial" w:eastAsia="Calibri" w:hAnsi="Arial" w:cs="Arial"/>
+          <w:bCs/>
+        </w:rPr>
+        <w:t xml:space="preserve">c) </w:t>
+      </w:r>
+      <w:r>
+        <w:rPr>
+          <w:rFonts w:ascii="Arial" w:eastAsia="Calibri" w:hAnsi="Arial" w:cs="Arial"/>
+          <w:b/>
+        </w:rPr>
+        <w:t xml:space="preserve">aumentos substanciais no volume de depósitos ou aportes em espécie </w:t>
+      </w:r>
+      <w:r>
+        <w:rPr>
+          <w:rFonts w:ascii="Arial" w:eastAsia="Calibri" w:hAnsi="Arial" w:cs="Arial"/>
+          <w:bCs/>
+        </w:rPr>
+        <w:t xml:space="preserve">de qualquer pessoa natural ou jurídica, </w:t>
+      </w:r>
+      <w:r>
+        <w:rPr>
+          <w:rFonts w:ascii="Arial" w:eastAsia="Calibri" w:hAnsi="Arial" w:cs="Arial"/>
+          <w:b/>
+        </w:rPr>
+        <w:t>sem causa aparente</w:t>
+      </w:r>
+      <w:r>
+        <w:rPr>
+          <w:rFonts w:ascii="Arial" w:eastAsia="Calibri" w:hAnsi="Arial" w:cs="Arial"/>
+          <w:bCs/>
+        </w:rPr>
+        <w:t xml:space="preserve">, nos casos em que tais depósitos ou aportes forem posteriormente transferidos, dentro de </w:t>
+      </w:r>
+      <w:r>
+        <w:rPr>
+          <w:rFonts w:ascii="Arial" w:eastAsia="Calibri" w:hAnsi="Arial" w:cs="Arial"/>
+          <w:b/>
+        </w:rPr>
+        <w:t>curto período de tempo</w:t>
+      </w:r>
+      <w:r>
+        <w:rPr>
+          <w:rFonts w:ascii="Arial" w:eastAsia="Calibri" w:hAnsi="Arial" w:cs="Arial"/>
+          <w:bCs/>
+        </w:rPr>
+        <w:t xml:space="preserve">, a </w:t>
+      </w:r>
+      <w:r>
+        <w:rPr>
+          <w:rFonts w:ascii="Arial" w:eastAsia="Calibri" w:hAnsi="Arial" w:cs="Arial"/>
+          <w:b/>
+        </w:rPr>
+        <w:t>destino não relacionado com o cliente</w:t>
+      </w:r>
+      <w:r>
+        <w:rPr>
+          <w:rFonts w:ascii="Arial" w:eastAsia="Calibri" w:hAnsi="Arial" w:cs="Arial"/>
+          <w:bCs/>
+        </w:rPr>
+        <w:t>.</w:t>
+      </w:r>
+      <w:r>
+        <w:t xml:space="preserve"> </w:t>
+      </w:r>
+    </w:p>
+    <w:p>
+      <w:pPr>
+        <w:jc w:val="both"/>
+        <w:rPr>
+          <w:rFonts w:ascii="Arial" w:hAnsi="Arial" w:cs="Arial"/>
+          <w:u w:val="single"/>
+        </w:rPr>
+      </w:pPr>
+    </w:p>
+    <w:p>
+      <w:pPr>
+        <w:spacing w:line="360" w:lineRule="auto"/>
+        <w:jc w:val="both"/>
+        <w:rPr>
+          <w:rFonts w:ascii="Arial" w:hAnsi="Arial" w:cs="Arial"/>
+        </w:rPr>
+      </w:pPr>
+      <w:r>
+        <w:rPr>
+          <w:rFonts w:ascii="Arial" w:hAnsi="Arial" w:cs="Arial"/>
+        </w:rPr>
+        <w:t>{% if alvo.smurfing != ‘’%}</w:t>
+      </w:r>
+    </w:p>
+    <w:p>
+      <w:pPr>
+        <w:spacing w:line="360" w:lineRule="auto"/>
+        <w:ind w:firstLine="851"/>
+        <w:jc w:val="both"/>
+        <w:rPr>
+          <w:rFonts w:ascii="Arial" w:hAnsi="Arial" w:cs="Arial"/>
+        </w:rPr>
+      </w:pPr>
+      <w:r>
+        <w:rPr>
+          <w:rFonts w:ascii="Arial" w:hAnsi="Arial" w:cs="Arial"/>
+        </w:rPr>
+        <w:t xml:space="preserve">Identificamos a prática de outra tipologia da lavagem de dinheiro, o </w:t>
+      </w:r>
+      <w:r>
+        <w:rPr>
+          <w:rFonts w:ascii="Arial" w:hAnsi="Arial" w:cs="Arial"/>
+          <w:b/>
+          <w:bCs/>
+          <w:i/>
+          <w:iCs/>
+        </w:rPr>
+        <w:t>smurfing</w:t>
+      </w:r>
+      <w:r>
+        <w:rPr>
+          <w:rFonts w:ascii="Arial" w:hAnsi="Arial" w:cs="Arial"/>
+        </w:rPr>
+        <w:t xml:space="preserve"> (que consiste no fracionamento de uma grande quantia de dinheiro em pequenos valores, de modo a escapar do controle administrativo </w:t>
+      </w:r>
+      <w:r>
+        <w:rPr>
+          <w:rFonts w:ascii="Arial" w:hAnsi="Arial" w:cs="Arial"/>
+        </w:rPr>
+        <w:t>imposto</w:t>
+      </w:r>
+      <w:r>
+        <w:rPr>
+          <w:rFonts w:ascii="Arial" w:hAnsi="Arial" w:cs="Arial"/>
+        </w:rPr>
+        <w:t xml:space="preserve"> às instituições financeiras evitando assim que grandes vultos de dinheiro sejam correlacionados quanto à sua origem ilícita), através do fracionamento dos valores em diversas transações bancárias com o mesmo valor. </w:t>
+      </w:r>
+    </w:p>
+    <w:p>
+      <w:pPr>
+        <w:spacing w:after="0" w:line="240" w:lineRule="auto"/>
+        <w:ind w:left="2835"/>
+        <w:jc w:val="both"/>
+        <w:rPr>
+          <w:rFonts w:ascii="Arial" w:eastAsia="Calibri" w:hAnsi="Arial" w:cs="Arial"/>
+          <w:bCs/>
+        </w:rPr>
+      </w:pPr>
+      <w:r>
+        <w:rPr>
+          <w:rFonts w:ascii="Arial" w:eastAsia="Calibri" w:hAnsi="Arial" w:cs="Arial"/>
+          <w:bCs/>
+        </w:rPr>
+        <w:t xml:space="preserve">d) </w:t>
+      </w:r>
+      <w:r>
+        <w:rPr>
+          <w:rFonts w:ascii="Arial" w:eastAsia="Calibri" w:hAnsi="Arial" w:cs="Arial"/>
+          <w:b/>
+        </w:rPr>
+        <w:t>fragmentação de depósitos</w:t>
+      </w:r>
+      <w:r>
+        <w:rPr>
+          <w:rFonts w:ascii="Arial" w:eastAsia="Calibri" w:hAnsi="Arial" w:cs="Arial"/>
+          <w:bCs/>
+        </w:rPr>
+        <w:t xml:space="preserve"> ou outro instrumento de transferência de recurso em espécie, inclusive boleto de pagamento, de forma a dissimular o valor total da movimentação;</w:t>
+      </w:r>
+    </w:p>
+    <w:p>
+      <w:pPr>
+        <w:spacing w:after="0" w:line="240" w:lineRule="auto"/>
+        <w:ind w:left="2835"/>
+        <w:jc w:val="both"/>
+        <w:rPr>
+          <w:rFonts w:ascii="Arial" w:eastAsia="Calibri" w:hAnsi="Arial" w:cs="Arial"/>
+          <w:bCs/>
+        </w:rPr>
+      </w:pPr>
+      <w:r>
+        <w:rPr>
+          <w:rFonts w:ascii="Arial" w:eastAsia="Calibri" w:hAnsi="Arial" w:cs="Arial"/>
+          <w:bCs/>
+        </w:rPr>
+        <w:lastRenderedPageBreak/>
+        <w:t xml:space="preserve">e) </w:t>
+      </w:r>
+      <w:r>
+        <w:rPr>
+          <w:rFonts w:ascii="Arial" w:eastAsia="Calibri" w:hAnsi="Arial" w:cs="Arial"/>
+          <w:b/>
+        </w:rPr>
+        <w:t>fragmentação de saques em espécie</w:t>
+      </w:r>
+      <w:r>
+        <w:rPr>
+          <w:rFonts w:ascii="Arial" w:eastAsia="Calibri" w:hAnsi="Arial" w:cs="Arial"/>
+          <w:bCs/>
+        </w:rPr>
+        <w:t>, a fim de burlar limites regulatórios de reportes;</w:t>
+      </w:r>
+    </w:p>
+    <w:p>
+      <w:pPr>
+        <w:spacing w:line="240" w:lineRule="auto"/>
+        <w:ind w:left="2832" w:firstLine="3"/>
+        <w:jc w:val="both"/>
+        <w:rPr>
+          <w:rFonts w:ascii="Arial" w:eastAsia="Calibri" w:hAnsi="Arial" w:cs="Arial"/>
+          <w:bCs/>
+        </w:rPr>
+      </w:pPr>
+      <w:r>
+        <w:rPr>
+          <w:rFonts w:ascii="Arial" w:hAnsi="Arial" w:cs="Arial"/>
+        </w:rPr>
+        <w:t xml:space="preserve">f) </w:t>
+      </w:r>
+      <w:r>
+        <w:rPr>
+          <w:rFonts w:ascii="Arial" w:hAnsi="Arial" w:cs="Arial"/>
+          <w:b/>
+          <w:bCs/>
+        </w:rPr>
+        <w:t>depósitos ou aportes de grandes valores em espécie, de forma parcelada</w:t>
+      </w:r>
+      <w:r>
+        <w:rPr>
+          <w:rFonts w:ascii="Arial" w:hAnsi="Arial" w:cs="Arial"/>
+        </w:rPr>
+        <w:t>, principalmente nos mesmos caixas ou terminais de autoatendimento próximos, destinados a uma única conta ou a várias contas em municípios ou agências distintas;</w:t>
+      </w:r>
+    </w:p>
+    <w:p>
+      <w:pPr>
+        <w:spacing w:line="360" w:lineRule="auto"/>
+        <w:ind w:firstLine="851"/>
+        <w:jc w:val="both"/>
+        <w:rPr>
+          <w:rFonts w:ascii="Arial" w:hAnsi="Arial" w:cs="Arial"/>
+        </w:rPr>
+      </w:pPr>
+    </w:p>
+    <w:p>
+      <w:pPr>
+        <w:spacing w:line="360" w:lineRule="auto"/>
+        <w:ind w:firstLine="851"/>
+        <w:jc w:val="both"/>
+        <w:rPr>
+          <w:rFonts w:ascii="Arial" w:hAnsi="Arial" w:cs="Arial"/>
+        </w:rPr>
+      </w:pPr>
+      <w:r>
+        <w:rPr>
+          <w:rFonts w:ascii="Arial" w:hAnsi="Arial" w:cs="Arial"/>
+        </w:rPr>
+        <w:t>Para ter como exemplo, destacamos:</w:t>
+      </w:r>
+    </w:p>
+    <w:tbl>
+      <w:tblPr>
+        <w:tblStyle w:val="GridTable4-Accent11"/>
+        <w:tblW w:w="0" w:type="auto"/>
+        <w:tblInd w:w="0" w:type="dxa"/>
+        <w:tblBorders>
+          <w:top w:val="single" w:sz="4" w:space="0" w:color="auto"/>
+          <w:left w:val="single" w:sz="4" w:space="0" w:color="auto"/>
+          <w:bottom w:val="single" w:sz="4" w:space="0" w:color="auto"/>
+          <w:right w:val="single" w:sz="4" w:space="0" w:color="auto"/>
+          <w:insideH w:val="single" w:sz="4" w:space="0" w:color="auto"/>
+          <w:insideV w:val="single" w:sz="4" w:space="0" w:color="auto"/>
+        </w:tblBorders>
+        <w:tblLayout w:type="fixed"/>
+        <w:tblLook w:val="04A0" w:firstRow="1" w:lastRow="0" w:firstColumn="1" w:lastColumn="0" w:noHBand="0" w:noVBand="1"/>
+      </w:tblPr>
+      <w:tblGrid>
+        <w:gridCol w:w="1413"/>
+        <w:gridCol w:w="2867"/>
+        <w:gridCol w:w="1433"/>
+        <w:gridCol w:w="1742"/>
+        <w:gridCol w:w="1772"/>
+      </w:tblGrid>
+      <w:tr>
+        <w:trPr>
+          <w:cnfStyle w:val="100000000000" w:firstRow="1" w:lastRow="0" w:firstColumn="0" w:lastColumn="0" w:oddVBand="0" w:evenVBand="0" w:oddHBand="0" w:evenHBand="0" w:firstRowFirstColumn="0" w:firstRowLastColumn="0" w:lastRowFirstColumn="0" w:lastRowLastColumn="0"/>
+        </w:trPr>
+        <w:tc>
+          <w:tcPr>
+            <w:cnfStyle w:val="001000000000" w:firstRow="0" w:lastRow="0" w:firstColumn="1" w:lastColumn="0" w:oddVBand="0" w:evenVBand="0" w:oddHBand="0" w:evenHBand="0" w:firstRowFirstColumn="0" w:firstRowLastColumn="0" w:lastRowFirstColumn="0" w:lastRowLastColumn="0"/>
+            <w:tcW w:w="1413" w:type="dxa"/>
+          </w:tcPr>
+          <w:p>
+            <w:pPr>
+              <w:spacing w:line="360" w:lineRule="auto"/>
+              <w:jc w:val="both"/>
+              <w:rPr>
+                <w:rFonts w:ascii="Arial" w:hAnsi="Arial" w:cs="Arial"/>
+                <w:b w:val="0"/>
+                <w:bCs w:val="0"/>
+              </w:rPr>
+            </w:pPr>
+            <w:r>
+              <w:rPr>
+                <w:rFonts w:ascii="Arial" w:hAnsi="Arial" w:cs="Arial"/>
+              </w:rPr>
+              <w:t>Data</w:t>
+            </w:r>
+          </w:p>
+        </w:tc>
+        <w:tc>
+          <w:tcPr>
+            <w:tcW w:w="2867" w:type="dxa"/>
+          </w:tcPr>
+          <w:p>
+            <w:pPr>
+              <w:spacing w:line="360" w:lineRule="auto"/>
+              <w:jc w:val="both"/>
+              <w:cnfStyle w:val="100000000000" w:firstRow="1" w:lastRow="0" w:firstColumn="0" w:lastColumn="0" w:oddVBand="0" w:evenVBand="0" w:oddHBand="0" w:evenHBand="0" w:firstRowFirstColumn="0" w:firstRowLastColumn="0" w:lastRowFirstColumn="0" w:lastRowLastColumn="0"/>
+              <w:rPr>
+                <w:rFonts w:ascii="Arial" w:hAnsi="Arial" w:cs="Arial"/>
+                <w:b w:val="0"/>
+                <w:bCs w:val="0"/>
+              </w:rPr>
+            </w:pPr>
+            <w:r>
+              <w:rPr>
+                <w:rFonts w:ascii="Arial" w:hAnsi="Arial" w:cs="Arial"/>
+              </w:rPr>
+              <w:t>Pessoa</w:t>
+            </w:r>
+          </w:p>
+        </w:tc>
+        <w:tc>
+          <w:tcPr>
+            <w:tcW w:w="1433" w:type="dxa"/>
+          </w:tcPr>
+          <w:p>
+            <w:pPr>
+              <w:spacing w:line="360" w:lineRule="auto"/>
+              <w:jc w:val="both"/>
+              <w:cnfStyle w:val="100000000000" w:firstRow="1" w:lastRow="0" w:firstColumn="0" w:lastColumn="0" w:oddVBand="0" w:evenVBand="0" w:oddHBand="0" w:evenHBand="0" w:firstRowFirstColumn="0" w:firstRowLastColumn="0" w:lastRowFirstColumn="0" w:lastRowLastColumn="0"/>
+              <w:rPr>
+                <w:rFonts w:ascii="Arial" w:hAnsi="Arial" w:cs="Arial"/>
+                <w:b w:val="0"/>
+                <w:bCs w:val="0"/>
+              </w:rPr>
+            </w:pPr>
+            <w:r>
+              <w:rPr>
+                <w:rFonts w:ascii="Arial" w:hAnsi="Arial" w:cs="Arial"/>
+              </w:rPr>
+              <w:t>Valor</w:t>
+            </w:r>
+          </w:p>
+        </w:tc>
+        <w:tc>
+          <w:tcPr>
+            <w:tcW w:w="1742" w:type="dxa"/>
+          </w:tcPr>
+          <w:p>
+            <w:pPr>
+              <w:spacing w:line="360" w:lineRule="auto"/>
+              <w:jc w:val="both"/>
+              <w:cnfStyle w:val="100000000000" w:firstRow="1" w:lastRow="0" w:firstColumn="0" w:lastColumn="0" w:oddVBand="0" w:evenVBand="0" w:oddHBand="0" w:evenHBand="0" w:firstRowFirstColumn="0" w:firstRowLastColumn="0" w:lastRowFirstColumn="0" w:lastRowLastColumn="0"/>
+              <w:rPr>
+                <w:rFonts w:ascii="Arial" w:hAnsi="Arial" w:cs="Arial"/>
+                <w:b w:val="0"/>
+                <w:bCs w:val="0"/>
+              </w:rPr>
+            </w:pPr>
+            <w:r>
+              <w:rPr>
+                <w:rFonts w:ascii="Arial" w:hAnsi="Arial" w:cs="Arial"/>
+              </w:rPr>
+              <w:t>Qtd</w:t>
+            </w:r>
+          </w:p>
+        </w:tc>
+        <w:tc>
+          <w:tcPr>
+            <w:tcW w:w="1772" w:type="dxa"/>
+          </w:tcPr>
+          <w:p>
+            <w:pPr>
+              <w:spacing w:line="360" w:lineRule="auto"/>
+              <w:jc w:val="both"/>
+              <w:cnfStyle w:val="100000000000" w:firstRow="1" w:lastRow="0" w:firstColumn="0" w:lastColumn="0" w:oddVBand="0" w:evenVBand="0" w:oddHBand="0" w:evenHBand="0" w:firstRowFirstColumn="0" w:firstRowLastColumn="0" w:lastRowFirstColumn="0" w:lastRowLastColumn="0"/>
+              <w:rPr>
+                <w:rFonts w:ascii="Arial" w:hAnsi="Arial" w:cs="Arial"/>
+                <w:b w:val="0"/>
+                <w:bCs w:val="0"/>
+              </w:rPr>
+            </w:pPr>
+            <w:r>
+              <w:rPr>
+                <w:rFonts w:ascii="Arial" w:hAnsi="Arial" w:cs="Arial"/>
+              </w:rPr>
+              <w:t>Total</w:t>
+            </w:r>
+          </w:p>
+        </w:tc>
+      </w:tr>
+      <w:tr>
+        <w:trPr>
+          <w:cnfStyle w:val="000000100000" w:firstRow="0" w:lastRow="0" w:firstColumn="0" w:lastColumn="0" w:oddVBand="0" w:evenVBand="0" w:oddHBand="1" w:evenHBand="0" w:firstRowFirstColumn="0" w:firstRowLastColumn="0" w:lastRowFirstColumn="0" w:lastRowLastColumn="0"/>
+        </w:trPr>
+        <w:tc>
+          <w:tcPr>
+            <w:cnfStyle w:val="001000000000" w:firstRow="0" w:lastRow="0" w:firstColumn="1" w:lastColumn="0" w:oddVBand="0" w:evenVBand="0" w:oddHBand="0" w:evenHBand="0" w:firstRowFirstColumn="0" w:firstRowLastColumn="0" w:lastRowFirstColumn="0" w:lastRowLastColumn="0"/>
+            <w:tcW w:w="4280" w:type="dxa"/>
+            <w:gridSpan w:val="2"/>
+          </w:tcPr>
+          <w:p>
+            <w:pPr>
+              <w:spacing w:line="360" w:lineRule="auto"/>
+              <w:jc w:val="both"/>
+              <w:rPr>
+                <w:rFonts w:ascii="Arial" w:hAnsi="Arial" w:cs="Arial"/>
+              </w:rPr>
+            </w:pPr>
+            <w:r>
+              <w:rPr>
+                <w:rFonts w:ascii="Arial" w:hAnsi="Arial" w:cs="Arial"/>
+              </w:rPr>
+              <w:t xml:space="preserve">{%tr </w:t>
+            </w:r>
+            <w:r>
+              <w:rPr>
+                <w:rFonts w:ascii="Arial" w:hAnsi="Arial" w:cs="Arial"/>
+              </w:rPr>
+              <w:t>for transacao in alvo.smurfing %}</w:t>
+            </w:r>
+          </w:p>
+        </w:tc>
+        <w:tc>
+          <w:tcPr>
+            <w:tcW w:w="1433" w:type="dxa"/>
+          </w:tcPr>
+          <w:p>
+            <w:pPr>
+              <w:spacing w:line="360" w:lineRule="auto"/>
+              <w:jc w:val="both"/>
+              <w:cnfStyle w:val="000000100000" w:firstRow="0" w:lastRow="0" w:firstColumn="0" w:lastColumn="0" w:oddVBand="0" w:evenVBand="0" w:oddHBand="1" w:evenHBand="0" w:firstRowFirstColumn="0" w:firstRowLastColumn="0" w:lastRowFirstColumn="0" w:lastRowLastColumn="0"/>
+              <w:rPr>
+                <w:rFonts w:ascii="Arial" w:hAnsi="Arial" w:cs="Arial"/>
+              </w:rPr>
+            </w:pPr>
+          </w:p>
+        </w:tc>
+        <w:tc>
+          <w:tcPr>
+            <w:tcW w:w="1742" w:type="dxa"/>
+          </w:tcPr>
+          <w:p>
+            <w:pPr>
+              <w:spacing w:line="360" w:lineRule="auto"/>
+              <w:jc w:val="both"/>
+              <w:cnfStyle w:val="000000100000" w:firstRow="0" w:lastRow="0" w:firstColumn="0" w:lastColumn="0" w:oddVBand="0" w:evenVBand="0" w:oddHBand="1" w:evenHBand="0" w:firstRowFirstColumn="0" w:firstRowLastColumn="0" w:lastRowFirstColumn="0" w:lastRowLastColumn="0"/>
+              <w:rPr>
+                <w:rFonts w:ascii="Arial" w:hAnsi="Arial" w:cs="Arial"/>
+              </w:rPr>
+            </w:pPr>
+          </w:p>
+        </w:tc>
+        <w:tc>
+          <w:tcPr>
+            <w:tcW w:w="1772" w:type="dxa"/>
+          </w:tcPr>
+          <w:p>
+            <w:pPr>
+              <w:spacing w:line="360" w:lineRule="auto"/>
+              <w:jc w:val="both"/>
+              <w:cnfStyle w:val="000000100000" w:firstRow="0" w:lastRow="0" w:firstColumn="0" w:lastColumn="0" w:oddVBand="0" w:evenVBand="0" w:oddHBand="1" w:evenHBand="0" w:firstRowFirstColumn="0" w:firstRowLastColumn="0" w:lastRowFirstColumn="0" w:lastRowLastColumn="0"/>
+              <w:rPr>
+                <w:rFonts w:ascii="Arial" w:hAnsi="Arial" w:cs="Arial"/>
+              </w:rPr>
+            </w:pPr>
+          </w:p>
+        </w:tc>
+      </w:tr>
+      <w:tr>
+        <w:tc>
+          <w:tcPr>
+            <w:cnfStyle w:val="001000000000" w:firstRow="0" w:lastRow="0" w:firstColumn="1" w:lastColumn="0" w:oddVBand="0" w:evenVBand="0" w:oddHBand="0" w:evenHBand="0" w:firstRowFirstColumn="0" w:firstRowLastColumn="0" w:lastRowFirstColumn="0" w:lastRowLastColumn="0"/>
+            <w:tcW w:w="1413" w:type="dxa"/>
+          </w:tcPr>
+          <w:p>
+            <w:pPr>
+              <w:spacing w:line="360" w:lineRule="auto"/>
+              <w:jc w:val="both"/>
+              <w:rPr>
+                <w:rFonts w:ascii="Arial" w:hAnsi="Arial" w:cs="Arial"/>
+              </w:rPr>
+            </w:pPr>
+            <w:r>
+              <w:rPr>
+                <w:rFonts w:ascii="Arial" w:hAnsi="Arial" w:cs="Arial"/>
+                <w:b w:val="0"/>
+                <w:bCs w:val="0"/>
+              </w:rPr>
+              <w:t>{{transacao.data_lancamento}}</w:t>
+            </w:r>
+          </w:p>
+        </w:tc>
+        <w:tc>
+          <w:tcPr>
+            <w:tcW w:w="2867" w:type="dxa"/>
+          </w:tcPr>
+          <w:p>
+            <w:pPr>
+              <w:spacing w:line="360" w:lineRule="auto"/>
+              <w:jc w:val="both"/>
+              <w:cnfStyle w:val="000000000000" w:firstRow="0" w:lastRow="0" w:firstColumn="0" w:lastColumn="0" w:oddVBand="0" w:evenVBand="0" w:oddHBand="0" w:evenHBand="0" w:firstRowFirstColumn="0" w:firstRowLastColumn="0" w:lastRowFirstColumn="0" w:lastRowLastColumn="0"/>
+              <w:rPr>
+                <w:rFonts w:ascii="Arial" w:hAnsi="Arial" w:cs="Arial"/>
+              </w:rPr>
+            </w:pPr>
+            <w:r>
+              <w:rPr>
+                <w:rFonts w:ascii="Arial" w:hAnsi="Arial" w:cs="Arial"/>
+              </w:rPr>
+              <w:t>{{transacao.</w:t>
+            </w:r>
+            <w:r>
+              <w:rPr>
+                <w:rFonts w:ascii="Arial" w:hAnsi="Arial" w:cs="Arial"/>
+              </w:rPr>
+              <w:t>nome_pessoa_od}}</w:t>
+            </w:r>
+          </w:p>
+        </w:tc>
+        <w:tc>
+          <w:tcPr>
+            <w:tcW w:w="1433" w:type="dxa"/>
+          </w:tcPr>
+          <w:p>
+            <w:pPr>
+              <w:spacing w:line="360" w:lineRule="auto"/>
+              <w:jc w:val="both"/>
+              <w:cnfStyle w:val="000000000000" w:firstRow="0" w:lastRow="0" w:firstColumn="0" w:lastColumn="0" w:oddVBand="0" w:evenVBand="0" w:oddHBand="0" w:evenHBand="0" w:firstRowFirstColumn="0" w:firstRowLastColumn="0" w:lastRowFirstColumn="0" w:lastRowLastColumn="0"/>
+              <w:rPr>
+                <w:rFonts w:ascii="Arial" w:hAnsi="Arial" w:cs="Arial"/>
+              </w:rPr>
+            </w:pPr>
+            <w:r>
+              <w:rPr>
+                <w:rFonts w:ascii="Arial" w:hAnsi="Arial" w:cs="Arial"/>
+              </w:rPr>
+              <w:t>{{transacao.</w:t>
+            </w:r>
+            <w:r>
+              <w:rPr>
+                <w:rFonts w:ascii="Arial" w:hAnsi="Arial" w:cs="Arial"/>
+              </w:rPr>
+              <w:t>valor}}</w:t>
+            </w:r>
+          </w:p>
+        </w:tc>
+        <w:tc>
+          <w:tcPr>
+            <w:tcW w:w="1742" w:type="dxa"/>
+          </w:tcPr>
+          <w:p>
+            <w:pPr>
+              <w:spacing w:line="360" w:lineRule="auto"/>
+              <w:jc w:val="both"/>
+              <w:cnfStyle w:val="000000000000" w:firstRow="0" w:lastRow="0" w:firstColumn="0" w:lastColumn="0" w:oddVBand="0" w:evenVBand="0" w:oddHBand="0" w:evenHBand="0" w:firstRowFirstColumn="0" w:firstRowLastColumn="0" w:lastRowFirstColumn="0" w:lastRowLastColumn="0"/>
+              <w:rPr>
+                <w:rFonts w:ascii="Arial" w:hAnsi="Arial" w:cs="Arial"/>
+              </w:rPr>
+            </w:pPr>
+            <w:r>
+              <w:rPr>
+                <w:rFonts w:ascii="Arial" w:hAnsi="Arial" w:cs="Arial"/>
+              </w:rPr>
+              <w:t>{{transacao.</w:t>
+            </w:r>
+            <w:r>
+              <w:rPr>
+                <w:rFonts w:ascii="Arial" w:hAnsi="Arial" w:cs="Arial"/>
+              </w:rPr>
+              <w:t>quantidade}}</w:t>
+            </w:r>
+          </w:p>
+        </w:tc>
+        <w:tc>
+          <w:tcPr>
+            <w:tcW w:w="1772" w:type="dxa"/>
+          </w:tcPr>
+          <w:p>
+            <w:pPr>
+              <w:spacing w:line="360" w:lineRule="auto"/>
+              <w:jc w:val="both"/>
+              <w:cnfStyle w:val="000000000000" w:firstRow="0" w:lastRow="0" w:firstColumn="0" w:lastColumn="0" w:oddVBand="0" w:evenVBand="0" w:oddHBand="0" w:evenHBand="0" w:firstRowFirstColumn="0" w:firstRowLastColumn="0" w:lastRowFirstColumn="0" w:lastRowLastColumn="0"/>
+              <w:rPr>
+                <w:rFonts w:ascii="Arial" w:hAnsi="Arial" w:cs="Arial"/>
+              </w:rPr>
+            </w:pPr>
+            <w:r>
+              <w:rPr>
+                <w:rFonts w:ascii="Arial" w:hAnsi="Arial" w:cs="Arial"/>
+              </w:rPr>
+              <w:t>{{transacao.</w:t>
+            </w:r>
+            <w:r>
+              <w:rPr>
+                <w:rFonts w:ascii="Arial" w:hAnsi="Arial" w:cs="Arial"/>
+              </w:rPr>
+              <w:t>soma_valor}}</w:t>
+            </w:r>
+          </w:p>
+        </w:tc>
+      </w:tr>
+      <w:tr>
+        <w:trPr>
+          <w:cnfStyle w:val="000000100000" w:firstRow="0" w:lastRow="0" w:firstColumn="0" w:lastColumn="0" w:oddVBand="0" w:evenVBand="0" w:oddHBand="1" w:evenHBand="0" w:firstRowFirstColumn="0" w:firstRowLastColumn="0" w:lastRowFirstColumn="0" w:lastRowLastColumn="0"/>
+        </w:trPr>
+        <w:tc>
+          <w:tcPr>
+            <w:cnfStyle w:val="001000000000" w:firstRow="0" w:lastRow="0" w:firstColumn="1" w:lastColumn="0" w:oddVBand="0" w:evenVBand="0" w:oddHBand="0" w:evenHBand="0" w:firstRowFirstColumn="0" w:firstRowLastColumn="0" w:lastRowFirstColumn="0" w:lastRowLastColumn="0"/>
+            <w:tcW w:w="9227" w:type="dxa"/>
+            <w:gridSpan w:val="5"/>
+          </w:tcPr>
+          <w:p>
+            <w:pPr>
+              <w:spacing w:line="360" w:lineRule="auto"/>
+              <w:jc w:val="both"/>
+              <w:rPr>
+                <w:rFonts w:ascii="Arial" w:hAnsi="Arial" w:cs="Arial"/>
+              </w:rPr>
+            </w:pPr>
+            <w:r>
+              <w:rPr>
+                <w:rFonts w:ascii="Arial" w:hAnsi="Arial" w:cs="Arial"/>
+              </w:rPr>
+              <w:t>{%tr endfor %}</w:t>
+            </w:r>
+          </w:p>
+        </w:tc>
+      </w:tr>
+    </w:tbl>
+    <w:p>
+      <w:pPr>
+        <w:spacing w:line="360" w:lineRule="auto"/>
+        <w:jc w:val="both"/>
+        <w:rPr>
+          <w:rFonts w:ascii="Arial" w:hAnsi="Arial" w:cs="Arial"/>
+          <w:lang w:val="en-US"/>
+        </w:rPr>
+      </w:pPr>
+    </w:p>
+    <w:p>
+      <w:pPr>
+        <w:jc w:val="both"/>
+        <w:rPr>
+          <w:rFonts w:ascii="Arial" w:hAnsi="Arial" w:cs="Arial"/>
+          <w:lang w:val="en-US"/>
+        </w:rPr>
+      </w:pPr>
+      <w:r>
+        <w:rPr>
+          <w:rFonts w:ascii="Arial" w:hAnsi="Arial" w:cs="Arial"/>
+          <w:lang w:val="en-US"/>
+        </w:rPr>
+        <w:t>{% endif %}</w:t>
+      </w:r>
+    </w:p>
+    <w:p>
+      <w:pPr>
+        <w:spacing w:line="360" w:lineRule="auto"/>
+        <w:jc w:val="both"/>
+        <w:rPr>
+          <w:rFonts w:ascii="Arial" w:hAnsi="Arial" w:cs="Arial"/>
+          <w:lang w:val="en-US"/>
+        </w:rPr>
+      </w:pPr>
+      <w:r>
+        <w:rPr>
+          <w:rFonts w:ascii="Arial" w:hAnsi="Arial" w:cs="Arial"/>
+          <w:lang w:val="en-US"/>
+        </w:rPr>
+        <w:t>{% if alvo.saldo_zero|</w:t>
+      </w:r>
+      <w:r>
+        <w:rPr>
+          <w:rFonts w:ascii="Arial" w:eastAsia="Calibri" w:hAnsi="Arial" w:cs="Arial"/>
+          <w:lang w:val="en-US"/>
+        </w:rPr>
+        <w:t>length</w:t>
+      </w:r>
+      <w:r>
+        <w:rPr>
+          <w:rFonts w:ascii="Arial" w:eastAsia="Calibri" w:hAnsi="Arial" w:cs="Arial"/>
+          <w:lang w:val="en-US"/>
+        </w:rPr>
+        <w:t xml:space="preserve"> &gt; 0</w:t>
+      </w:r>
+      <w:r>
+        <w:rPr>
+          <w:rFonts w:ascii="Arial" w:eastAsia="Calibri" w:hAnsi="Arial" w:cs="Arial"/>
+          <w:lang w:val="en-US"/>
+        </w:rPr>
+        <w:t xml:space="preserve"> </w:t>
+      </w:r>
+      <w:r>
+        <w:rPr>
+          <w:rFonts w:ascii="Arial" w:hAnsi="Arial" w:cs="Arial"/>
+          <w:lang w:val="en-US"/>
+        </w:rPr>
+        <w:t>%}</w:t>
+      </w:r>
+    </w:p>
+    <w:p>
+      <w:pPr>
+        <w:spacing w:line="360" w:lineRule="auto"/>
+        <w:ind w:firstLine="851"/>
+        <w:jc w:val="both"/>
+        <w:rPr>
+          <w:rFonts w:ascii="Arial" w:hAnsi="Arial" w:cs="Arial"/>
+        </w:rPr>
+      </w:pPr>
+      <w:r>
+        <w:rPr>
+          <w:rFonts w:ascii="Arial" w:hAnsi="Arial" w:cs="Arial"/>
+        </w:rPr>
+        <w:t xml:space="preserve">Outro indicativo da lavagem de dinheiro através da tipologia de “conta de passagem” são os diversos dias em que o resultado dos créditos e débitos na conta resulta em saldo zero (ou seja, o dinheiro que foi depositado na conta, foi integralmente sacado). A </w:t>
+      </w:r>
+      <w:r>
+        <w:rPr>
+          <w:rFonts w:ascii="Arial" w:eastAsia="Calibri" w:hAnsi="Arial" w:cs="Arial"/>
+          <w:bCs/>
+        </w:rPr>
+        <w:t>Carta Circular n° 4001 do Banco Central também trata dessa tipologia de lavagem de dinheiro:</w:t>
+      </w:r>
+    </w:p>
+    <w:p>
+      <w:pPr>
+        <w:spacing w:after="0" w:line="240" w:lineRule="auto"/>
+        <w:ind w:left="2835"/>
+        <w:jc w:val="both"/>
+        <w:rPr>
+          <w:rFonts w:ascii="Arial" w:eastAsia="Calibri" w:hAnsi="Arial" w:cs="Arial"/>
+          <w:bCs/>
+        </w:rPr>
+      </w:pPr>
+      <w:r>
+        <w:rPr>
+          <w:rFonts w:ascii="Arial" w:eastAsia="Calibri" w:hAnsi="Arial" w:cs="Arial"/>
+          <w:bCs/>
+        </w:rPr>
+        <w:t>IV -situações relacionadas com a movimentação de contas de depósito e de contas de pagamento em moeda nacional, que digam respeito a:</w:t>
+      </w:r>
+    </w:p>
+    <w:p>
+      <w:pPr>
+        <w:spacing w:after="0" w:line="240" w:lineRule="auto"/>
+        <w:ind w:left="2835"/>
+        <w:jc w:val="both"/>
+        <w:rPr>
+          <w:rFonts w:ascii="Arial" w:eastAsia="Calibri" w:hAnsi="Arial" w:cs="Arial"/>
+          <w:b/>
+          <w:bCs/>
+        </w:rPr>
+      </w:pPr>
+      <w:r>
+        <w:rPr>
+          <w:rFonts w:ascii="Arial" w:hAnsi="Arial" w:cs="Arial"/>
+          <w:b/>
+          <w:bCs/>
+        </w:rPr>
+        <w:t>ad</w:t>
+      </w:r>
+      <w:r>
+        <w:rPr>
+          <w:rFonts w:ascii="Arial" w:hAnsi="Arial" w:cs="Arial"/>
+          <w:b/>
+          <w:bCs/>
+          <w:u w:val="single"/>
+        </w:rPr>
+        <w:t>)</w:t>
+      </w:r>
+      <w:r>
+        <w:rPr>
+          <w:rFonts w:ascii="Arial" w:hAnsi="Arial" w:cs="Arial"/>
+          <w:b/>
+          <w:bCs/>
+        </w:rPr>
+        <w:t xml:space="preserve"> </w:t>
+      </w:r>
+      <w:r>
+        <w:rPr>
+          <w:rFonts w:ascii="Arial" w:hAnsi="Arial" w:cs="Arial"/>
+          <w:b/>
+          <w:bCs/>
+          <w:u w:val="single"/>
+        </w:rPr>
+        <w:t>recebimento de créditos com o imediato débito dos valores;</w:t>
+      </w:r>
+    </w:p>
+    <w:p>
+      <w:pPr>
+        <w:spacing w:line="360" w:lineRule="auto"/>
+        <w:jc w:val="both"/>
+        <w:rPr>
+          <w:rFonts w:ascii="Arial" w:hAnsi="Arial" w:cs="Arial"/>
+        </w:rPr>
+      </w:pPr>
+    </w:p>
+    <w:p>
+      <w:pPr>
+        <w:spacing w:line="360" w:lineRule="auto"/>
+        <w:ind w:firstLine="851"/>
+        <w:jc w:val="both"/>
+        <w:rPr>
+          <w:rFonts w:ascii="Arial" w:hAnsi="Arial" w:cs="Arial"/>
+        </w:rPr>
+      </w:pPr>
+      <w:r>
+        <w:rPr>
+          <w:rFonts w:ascii="Arial" w:hAnsi="Arial" w:cs="Arial"/>
+        </w:rPr>
+        <w:t xml:space="preserve">A fim de confirmar a movimentação </w:t>
+      </w:r>
+      <w:r>
+        <w:rPr>
+          <w:rFonts w:ascii="Arial" w:hAnsi="Arial" w:cs="Arial"/>
+        </w:rPr>
+        <w:t>financeira na conta, que, no contexto dessa investigação, serve como “conta de</w:t>
+      </w:r>
+      <w:r>
+        <w:rPr>
+          <w:rFonts w:ascii="Arial" w:hAnsi="Arial" w:cs="Arial"/>
+        </w:rPr>
+        <w:t xml:space="preserve"> passagem</w:t>
+      </w:r>
+      <w:r>
+        <w:rPr>
+          <w:rFonts w:ascii="Arial" w:hAnsi="Arial" w:cs="Arial"/>
+        </w:rPr>
+        <w:t>”</w:t>
+      </w:r>
+      <w:r>
+        <w:rPr>
+          <w:rFonts w:ascii="Arial" w:hAnsi="Arial" w:cs="Arial"/>
+        </w:rPr>
+        <w:t>,</w:t>
+      </w:r>
+      <w:r>
+        <w:rPr>
+          <w:rFonts w:ascii="Arial" w:hAnsi="Arial" w:cs="Arial"/>
+        </w:rPr>
+        <w:t xml:space="preserve"> veja os seguintes dias e valores transacionados:</w:t>
+      </w:r>
+    </w:p>
+    <w:tbl>
+      <w:tblPr>
+        <w:tblStyle w:val="GridTable4-Accent11"/>
+        <w:tblW w:w="0" w:type="auto"/>
+        <w:tblInd w:w="0" w:type="dxa"/>
+        <w:tblLook w:val="04A0" w:firstRow="1" w:lastRow="0" w:firstColumn="1" w:lastColumn="0" w:noHBand="0" w:noVBand="1"/>
+      </w:tblPr>
+      <w:tblGrid>
+        <w:gridCol w:w="3114"/>
+        <w:gridCol w:w="2268"/>
+      </w:tblGrid>
+      <w:tr>
+        <w:trPr>
+          <w:cnfStyle w:val="100000000000" w:firstRow="1" w:lastRow="0" w:firstColumn="0" w:lastColumn="0" w:oddVBand="0" w:evenVBand="0" w:oddHBand="0" w:evenHBand="0" w:firstRowFirstColumn="0" w:firstRowLastColumn="0" w:lastRowFirstColumn="0" w:lastRowLastColumn="0"/>
+        </w:trPr>
+        <w:tc>
+          <w:tcPr>
+            <w:cnfStyle w:val="001000000000" w:firstRow="0" w:lastRow="0" w:firstColumn="1" w:lastColumn="0" w:oddVBand="0" w:evenVBand="0" w:oddHBand="0" w:evenHBand="0" w:firstRowFirstColumn="0" w:firstRowLastColumn="0" w:lastRowFirstColumn="0" w:lastRowLastColumn="0"/>
+            <w:tcW w:w="3114" w:type="dxa"/>
+          </w:tcPr>
+          <w:p>
+            <w:pPr>
+              <w:spacing w:line="360" w:lineRule="auto"/>
+              <w:jc w:val="both"/>
+              <w:rPr>
+                <w:rFonts w:ascii="Arial" w:hAnsi="Arial" w:cs="Arial"/>
+              </w:rPr>
+            </w:pPr>
+            <w:r>
+              <w:rPr>
+                <w:rFonts w:ascii="Arial" w:hAnsi="Arial" w:cs="Arial"/>
+              </w:rPr>
+              <w:t>Data</w:t>
+            </w:r>
+          </w:p>
+        </w:tc>
+        <w:tc>
+          <w:tcPr>
+            <w:tcW w:w="2268" w:type="dxa"/>
+          </w:tcPr>
+          <w:p>
+            <w:pPr>
+              <w:spacing w:line="360" w:lineRule="auto"/>
+              <w:jc w:val="both"/>
+              <w:cnfStyle w:val="100000000000" w:firstRow="1" w:lastRow="0" w:firstColumn="0" w:lastColumn="0" w:oddVBand="0" w:evenVBand="0" w:oddHBand="0" w:evenHBand="0" w:firstRowFirstColumn="0" w:firstRowLastColumn="0" w:lastRowFirstColumn="0" w:lastRowLastColumn="0"/>
+              <w:rPr>
+                <w:rFonts w:ascii="Arial" w:hAnsi="Arial" w:cs="Arial"/>
+              </w:rPr>
+            </w:pPr>
+            <w:r>
+              <w:rPr>
+                <w:rFonts w:ascii="Arial" w:hAnsi="Arial" w:cs="Arial"/>
+              </w:rPr>
+              <w:t>Saldo</w:t>
+            </w:r>
+          </w:p>
+        </w:tc>
+      </w:tr>
+      <w:tr>
+        <w:trPr>
+          <w:cnfStyle w:val="000000100000" w:firstRow="0" w:lastRow="0" w:firstColumn="0" w:lastColumn="0" w:oddVBand="0" w:evenVBand="0" w:oddHBand="1" w:evenHBand="0" w:firstRowFirstColumn="0" w:firstRowLastColumn="0" w:lastRowFirstColumn="0" w:lastRowLastColumn="0"/>
+        </w:trPr>
+        <w:tc>
+          <w:tcPr>
+            <w:cnfStyle w:val="001000000000" w:firstRow="0" w:lastRow="0" w:firstColumn="1" w:lastColumn="0" w:oddVBand="0" w:evenVBand="0" w:oddHBand="0" w:evenHBand="0" w:firstRowFirstColumn="0" w:firstRowLastColumn="0" w:lastRowFirstColumn="0" w:lastRowLastColumn="0"/>
+            <w:tcW w:w="5382" w:type="dxa"/>
+            <w:gridSpan w:val="2"/>
+          </w:tcPr>
+          <w:p>
+            <w:pPr>
+              <w:spacing w:line="360" w:lineRule="auto"/>
+              <w:jc w:val="both"/>
+              <w:rPr>
+                <w:rFonts w:ascii="Arial" w:hAnsi="Arial" w:cs="Arial"/>
+                <w:b w:val="0"/>
+                <w:bCs w:val="0"/>
+              </w:rPr>
+            </w:pPr>
+            <w:r>
+              <w:rPr>
+                <w:rFonts w:ascii="Arial" w:hAnsi="Arial" w:cs="Arial"/>
+                <w:lang w:val="pt-BR"/>
+              </w:rPr>
+              <w:lastRenderedPageBreak/>
+              <w:t>{%tr for saldo in alvo.saldo_zero%}</w:t>
+            </w:r>
+          </w:p>
+        </w:tc>
+      </w:tr>
+      <w:tr>
+        <w:tc>
+          <w:tcPr>
+            <w:cnfStyle w:val="001000000000" w:firstRow="0" w:lastRow="0" w:firstColumn="1" w:lastColumn="0" w:oddVBand="0" w:evenVBand="0" w:oddHBand="0" w:evenHBand="0" w:firstRowFirstColumn="0" w:firstRowLastColumn="0" w:lastRowFirstColumn="0" w:lastRowLastColumn="0"/>
+            <w:tcW w:w="3114" w:type="dxa"/>
+          </w:tcPr>
+          <w:p>
+            <w:pPr>
+              <w:spacing w:line="360" w:lineRule="auto"/>
+              <w:jc w:val="both"/>
+              <w:rPr>
+                <w:rFonts w:ascii="Arial" w:hAnsi="Arial" w:cs="Arial"/>
+                <w:lang w:val="pt-BR"/>
+              </w:rPr>
+            </w:pPr>
+            <w:r>
+              <w:rPr>
+                <w:rFonts w:ascii="Arial" w:hAnsi="Arial" w:cs="Arial"/>
+                <w:lang w:val="pt-BR"/>
+              </w:rPr>
+              <w:t>{{saldo.data_lancamento}}</w:t>
+            </w:r>
+          </w:p>
+        </w:tc>
+        <w:tc>
+          <w:tcPr>
+            <w:tcW w:w="2268" w:type="dxa"/>
+          </w:tcPr>
+          <w:p>
+            <w:pPr>
+              <w:spacing w:line="360" w:lineRule="auto"/>
+              <w:jc w:val="both"/>
+              <w:cnfStyle w:val="000000000000" w:firstRow="0" w:lastRow="0" w:firstColumn="0" w:lastColumn="0" w:oddVBand="0" w:evenVBand="0" w:oddHBand="0" w:evenHBand="0" w:firstRowFirstColumn="0" w:firstRowLastColumn="0" w:lastRowFirstColumn="0" w:lastRowLastColumn="0"/>
+              <w:rPr>
+                <w:rFonts w:ascii="Arial" w:hAnsi="Arial" w:cs="Arial"/>
+                <w:lang w:val="pt-BR"/>
+              </w:rPr>
+            </w:pPr>
+            <w:r>
+              <w:rPr>
+                <w:rFonts w:ascii="Arial" w:hAnsi="Arial" w:cs="Arial"/>
+                <w:lang w:val="pt-BR"/>
+              </w:rPr>
+              <w:t>{{saldo.saldo}}</w:t>
+            </w:r>
+          </w:p>
+        </w:tc>
+      </w:tr>
+      <w:tr>
+        <w:trPr>
+          <w:cnfStyle w:val="000000100000" w:firstRow="0" w:lastRow="0" w:firstColumn="0" w:lastColumn="0" w:oddVBand="0" w:evenVBand="0" w:oddHBand="1" w:evenHBand="0" w:firstRowFirstColumn="0" w:firstRowLastColumn="0" w:lastRowFirstColumn="0" w:lastRowLastColumn="0"/>
+        </w:trPr>
+        <w:tc>
+          <w:tcPr>
+            <w:cnfStyle w:val="001000000000" w:firstRow="0" w:lastRow="0" w:firstColumn="1" w:lastColumn="0" w:oddVBand="0" w:evenVBand="0" w:oddHBand="0" w:evenHBand="0" w:firstRowFirstColumn="0" w:firstRowLastColumn="0" w:lastRowFirstColumn="0" w:lastRowLastColumn="0"/>
+            <w:tcW w:w="3114" w:type="dxa"/>
+          </w:tcPr>
+          <w:p>
+            <w:pPr>
+              <w:spacing w:line="360" w:lineRule="auto"/>
+              <w:jc w:val="both"/>
+              <w:rPr>
+                <w:rFonts w:ascii="Arial" w:hAnsi="Arial" w:cs="Arial"/>
+                <w:lang w:val="pt-BR"/>
+              </w:rPr>
+            </w:pPr>
+            <w:r>
+              <w:rPr>
+                <w:rFonts w:ascii="Arial" w:hAnsi="Arial" w:cs="Arial"/>
+                <w:lang w:val="pt-BR"/>
+              </w:rPr>
+              <w:t>{%tr endfor %}</w:t>
+            </w:r>
+          </w:p>
+        </w:tc>
+        <w:tc>
+          <w:tcPr>
+            <w:tcW w:w="2268" w:type="dxa"/>
+          </w:tcPr>
+          <w:p>
+            <w:pPr>
+              <w:spacing w:line="360" w:lineRule="auto"/>
+              <w:jc w:val="both"/>
+              <w:cnfStyle w:val="000000100000" w:firstRow="0" w:lastRow="0" w:firstColumn="0" w:lastColumn="0" w:oddVBand="0" w:evenVBand="0" w:oddHBand="1" w:evenHBand="0" w:firstRowFirstColumn="0" w:firstRowLastColumn="0" w:lastRowFirstColumn="0" w:lastRowLastColumn="0"/>
+              <w:rPr>
+                <w:rFonts w:ascii="Arial" w:hAnsi="Arial" w:cs="Arial"/>
+                <w:lang w:val="pt-BR"/>
+              </w:rPr>
+            </w:pPr>
+          </w:p>
+        </w:tc>
+      </w:tr>
+    </w:tbl>
+    <w:p>
+      <w:pPr>
+        <w:jc w:val="both"/>
+        <w:rPr>
+          <w:rFonts w:ascii="Arial" w:hAnsi="Arial" w:cs="Arial"/>
+        </w:rPr>
+      </w:pPr>
+      <w:r>
+        <w:rPr>
+          <w:rFonts w:ascii="Arial" w:hAnsi="Arial" w:cs="Arial"/>
+        </w:rPr>
+        <w:t>{% endif %}</w:t>
+      </w:r>
+    </w:p>
+    <w:p>
+      <w:pPr>
+        <w:spacing w:line="360" w:lineRule="auto"/>
+        <w:jc w:val="both"/>
+        <w:rPr>
+          <w:rFonts w:ascii="Arial" w:hAnsi="Arial" w:cs="Arial"/>
+          <w:color w:val="000000" w:themeColor="text1"/>
+        </w:rPr>
+      </w:pPr>
+    </w:p>
+    <w:p>
+      <w:pPr>
+        <w:spacing w:line="360" w:lineRule="auto"/>
+        <w:jc w:val="both"/>
+        <w:rPr>
+          <w:rFonts w:ascii="Arial" w:hAnsi="Arial" w:cs="Arial"/>
+        </w:rPr>
+      </w:pPr>
+      <w:r>
+        <w:rPr>
+          <w:rFonts w:ascii="Arial" w:hAnsi="Arial" w:cs="Arial"/>
+        </w:rPr>
+        <w:t>{% if alvo.creditos_cruzados|</w:t>
+      </w:r>
+      <w:r>
+        <w:rPr>
+          <w:rFonts w:ascii="Arial" w:eastAsia="Calibri" w:hAnsi="Arial" w:cs="Arial"/>
+        </w:rPr>
+        <w:t>length &gt; 0</w:t>
+      </w:r>
+      <w:r>
+        <w:rPr>
+          <w:rFonts w:ascii="Arial" w:eastAsia="Calibri" w:hAnsi="Arial" w:cs="Arial"/>
+        </w:rPr>
+        <w:t xml:space="preserve"> </w:t>
+      </w:r>
+      <w:r>
+        <w:rPr>
+          <w:rFonts w:ascii="Arial" w:hAnsi="Arial" w:cs="Arial"/>
+        </w:rPr>
+        <w:t>%}</w:t>
+      </w:r>
+    </w:p>
+    <w:p>
+      <w:pPr>
+        <w:spacing w:line="360" w:lineRule="auto"/>
+        <w:ind w:firstLine="851"/>
+        <w:jc w:val="both"/>
+        <w:rPr>
+          <w:rFonts w:ascii="Arial" w:hAnsi="Arial" w:cs="Arial"/>
+        </w:rPr>
+      </w:pPr>
+      <w:r>
+        <w:rPr>
+          <w:rFonts w:ascii="Arial" w:hAnsi="Arial" w:cs="Arial"/>
+        </w:rPr>
+        <w:t xml:space="preserve">Identificamos operações do tipo </w:t>
+      </w:r>
+      <w:r>
+        <w:rPr>
+          <w:rFonts w:ascii="Arial" w:hAnsi="Arial" w:cs="Arial"/>
+          <w:b/>
+          <w:bCs/>
+        </w:rPr>
+        <w:t>créditos cruzados</w:t>
+      </w:r>
+      <w:r>
+        <w:rPr>
+          <w:rFonts w:ascii="Arial" w:hAnsi="Arial" w:cs="Arial"/>
+        </w:rPr>
+        <w:t>, onde a pessoa investigada envia e recebe dinheiro para a mesma contraparte, a fim de confundir e ocultar a origem e o destino do dinheiro. Veja, por exemplo, as seguintes contrapartes:</w:t>
+      </w:r>
+    </w:p>
+    <w:tbl>
+      <w:tblPr>
+        <w:tblStyle w:val="SombreamentoMdio1-nfase11"/>
+        <w:tblW w:w="0" w:type="auto"/>
+        <w:tblInd w:w="0" w:type="dxa"/>
+        <w:tblLook w:val="04A0" w:firstRow="1" w:lastRow="0" w:firstColumn="1" w:lastColumn="0" w:noHBand="0" w:noVBand="1"/>
+      </w:tblPr>
+      <w:tblGrid>
+        <w:gridCol w:w="3451"/>
+        <w:gridCol w:w="2913"/>
+        <w:gridCol w:w="2853"/>
+      </w:tblGrid>
+      <w:tr>
+        <w:trPr>
+          <w:cnfStyle w:val="100000000000" w:firstRow="1" w:lastRow="0" w:firstColumn="0" w:lastColumn="0" w:oddVBand="0" w:evenVBand="0" w:oddHBand="0" w:evenHBand="0" w:firstRowFirstColumn="0" w:firstRowLastColumn="0" w:lastRowFirstColumn="0" w:lastRowLastColumn="0"/>
+        </w:trPr>
+        <w:tc>
+          <w:tcPr>
+            <w:cnfStyle w:val="001000000000" w:firstRow="0" w:lastRow="0" w:firstColumn="1" w:lastColumn="0" w:oddVBand="0" w:evenVBand="0" w:oddHBand="0" w:evenHBand="0" w:firstRowFirstColumn="0" w:firstRowLastColumn="0" w:lastRowFirstColumn="0" w:lastRowLastColumn="0"/>
+            <w:tcW w:w="3554" w:type="dxa"/>
+          </w:tcPr>
+          <w:p>
+            <w:pPr>
+              <w:jc w:val="both"/>
+              <w:rPr>
+                <w:rFonts w:ascii="Arial" w:hAnsi="Arial" w:cs="Arial"/>
+                <w:lang w:val="pt-BR"/>
+              </w:rPr>
+            </w:pPr>
+            <w:r>
+              <w:rPr>
+                <w:rFonts w:ascii="Arial" w:hAnsi="Arial" w:cs="Arial"/>
+                <w:lang w:val="pt-BR"/>
+              </w:rPr>
+              <w:t>Contraparte</w:t>
+            </w:r>
+          </w:p>
+        </w:tc>
+        <w:tc>
+          <w:tcPr>
+            <w:tcW w:w="2790" w:type="dxa"/>
+          </w:tcPr>
+          <w:p>
+            <w:pPr>
+              <w:jc w:val="center"/>
+              <w:cnfStyle w:val="100000000000" w:firstRow="1" w:lastRow="0" w:firstColumn="0" w:lastColumn="0" w:oddVBand="0" w:evenVBand="0" w:oddHBand="0" w:evenHBand="0" w:firstRowFirstColumn="0" w:firstRowLastColumn="0" w:lastRowFirstColumn="0" w:lastRowLastColumn="0"/>
+              <w:rPr>
+                <w:rFonts w:ascii="Arial" w:hAnsi="Arial" w:cs="Arial"/>
+                <w:lang w:val="pt-BR"/>
+              </w:rPr>
+            </w:pPr>
+            <w:r>
+              <w:rPr>
+                <w:rFonts w:ascii="Arial" w:hAnsi="Arial" w:cs="Arial"/>
+                <w:lang w:val="pt-BR"/>
+              </w:rPr>
+              <w:t>Créditos</w:t>
+            </w:r>
+          </w:p>
+        </w:tc>
+        <w:tc>
+          <w:tcPr>
+            <w:tcW w:w="2873" w:type="dxa"/>
+          </w:tcPr>
+          <w:p>
+            <w:pPr>
+              <w:jc w:val="center"/>
+              <w:cnfStyle w:val="100000000000" w:firstRow="1" w:lastRow="0" w:firstColumn="0" w:lastColumn="0" w:oddVBand="0" w:evenVBand="0" w:oddHBand="0" w:evenHBand="0" w:firstRowFirstColumn="0" w:firstRowLastColumn="0" w:lastRowFirstColumn="0" w:lastRowLastColumn="0"/>
+              <w:rPr>
+                <w:rFonts w:ascii="Arial" w:hAnsi="Arial" w:cs="Arial"/>
+                <w:u w:val="single"/>
+                <w:lang w:val="pt-BR"/>
+              </w:rPr>
+            </w:pPr>
+            <w:r>
+              <w:rPr>
+                <w:rFonts w:ascii="Arial" w:hAnsi="Arial" w:cs="Arial"/>
+                <w:lang w:val="pt-BR"/>
+              </w:rPr>
+              <w:t>Débitos</w:t>
+            </w:r>
+          </w:p>
+        </w:tc>
+      </w:tr>
+      <w:tr>
+        <w:trPr>
+          <w:cnfStyle w:val="000000100000" w:firstRow="0" w:lastRow="0" w:firstColumn="0" w:lastColumn="0" w:oddVBand="0" w:evenVBand="0" w:oddHBand="1" w:evenHBand="0" w:firstRowFirstColumn="0" w:firstRowLastColumn="0" w:lastRowFirstColumn="0" w:lastRowLastColumn="0"/>
+        </w:trPr>
+        <w:tc>
+          <w:tcPr>
+            <w:cnfStyle w:val="001000000000" w:firstRow="0" w:lastRow="0" w:firstColumn="1" w:lastColumn="0" w:oddVBand="0" w:evenVBand="0" w:oddHBand="0" w:evenHBand="0" w:firstRowFirstColumn="0" w:firstRowLastColumn="0" w:lastRowFirstColumn="0" w:lastRowLastColumn="0"/>
+            <w:tcW w:w="9217" w:type="dxa"/>
+            <w:gridSpan w:val="3"/>
+          </w:tcPr>
+          <w:p>
+            <w:pPr>
+              <w:jc w:val="both"/>
+              <w:rPr>
+                <w:rFonts w:ascii="Arial" w:hAnsi="Arial" w:cs="Arial"/>
+                <w:lang w:val="pt-BR"/>
+              </w:rPr>
+            </w:pPr>
+            <w:r>
+              <w:rPr>
+                <w:rFonts w:ascii="Arial" w:hAnsi="Arial" w:cs="Arial"/>
+                <w:lang w:val="pt-BR"/>
+              </w:rPr>
+              <w:t xml:space="preserve">{%tr for </w:t>
+            </w:r>
+            <w:r>
+              <w:rPr>
+                <w:rFonts w:ascii="Arial" w:hAnsi="Arial" w:cs="Arial"/>
+                <w:lang w:val="pt-BR"/>
+              </w:rPr>
+              <w:t xml:space="preserve">transacao </w:t>
+            </w:r>
+            <w:r>
+              <w:rPr>
+                <w:rFonts w:ascii="Arial" w:hAnsi="Arial" w:cs="Arial"/>
+                <w:lang w:val="pt-BR"/>
+              </w:rPr>
+              <w:t>in  alvo</w:t>
+            </w:r>
+            <w:r>
+              <w:rPr>
+                <w:rFonts w:ascii="Arial" w:hAnsi="Arial" w:cs="Arial"/>
+                <w:lang w:val="pt-BR"/>
+              </w:rPr>
+              <w:t>.creditos_cruzados</w:t>
+            </w:r>
+            <w:r>
+              <w:rPr>
+                <w:rFonts w:ascii="Arial" w:hAnsi="Arial" w:cs="Arial"/>
+                <w:lang w:val="pt-BR"/>
+              </w:rPr>
+              <w:t xml:space="preserve"> %}</w:t>
+            </w:r>
+          </w:p>
+        </w:tc>
+      </w:tr>
+      <w:tr>
+        <w:trPr>
+          <w:cnfStyle w:val="000000010000" w:firstRow="0" w:lastRow="0" w:firstColumn="0" w:lastColumn="0" w:oddVBand="0" w:evenVBand="0" w:oddHBand="0" w:evenHBand="1" w:firstRowFirstColumn="0" w:firstRowLastColumn="0" w:lastRowFirstColumn="0" w:lastRowLastColumn="0"/>
+        </w:trPr>
+        <w:tc>
+          <w:tcPr>
+            <w:cnfStyle w:val="001000000000" w:firstRow="0" w:lastRow="0" w:firstColumn="1" w:lastColumn="0" w:oddVBand="0" w:evenVBand="0" w:oddHBand="0" w:evenHBand="0" w:firstRowFirstColumn="0" w:firstRowLastColumn="0" w:lastRowFirstColumn="0" w:lastRowLastColumn="0"/>
+            <w:tcW w:w="3554" w:type="dxa"/>
+          </w:tcPr>
+          <w:p>
+            <w:pPr>
+              <w:jc w:val="both"/>
+              <w:rPr>
+                <w:rFonts w:ascii="Arial" w:hAnsi="Arial" w:cs="Arial"/>
+                <w:lang w:val="pt-BR"/>
+              </w:rPr>
+            </w:pPr>
+            <w:r>
+              <w:rPr>
+                <w:rFonts w:ascii="Arial" w:hAnsi="Arial" w:cs="Arial"/>
+                <w:lang w:val="pt-BR"/>
+              </w:rPr>
+              <w:t>{{</w:t>
+            </w:r>
+            <w:r>
+              <w:rPr>
+                <w:rFonts w:ascii="Arial" w:hAnsi="Arial" w:cs="Arial"/>
+                <w:lang w:val="pt-BR"/>
+              </w:rPr>
+              <w:t>transacao.nome_pessoa_od</w:t>
+            </w:r>
+            <w:r>
+              <w:rPr>
+                <w:rFonts w:ascii="Arial" w:hAnsi="Arial" w:cs="Arial"/>
+                <w:lang w:val="pt-BR"/>
+              </w:rPr>
+              <w:t>}}</w:t>
+            </w:r>
+          </w:p>
+        </w:tc>
+        <w:tc>
+          <w:tcPr>
+            <w:tcW w:w="2790" w:type="dxa"/>
+          </w:tcPr>
+          <w:p>
+            <w:pPr>
+              <w:jc w:val="center"/>
+              <w:cnfStyle w:val="000000010000" w:firstRow="0" w:lastRow="0" w:firstColumn="0" w:lastColumn="0" w:oddVBand="0" w:evenVBand="0" w:oddHBand="0" w:evenHBand="1" w:firstRowFirstColumn="0" w:firstRowLastColumn="0" w:lastRowFirstColumn="0" w:lastRowLastColumn="0"/>
+              <w:rPr>
+                <w:rFonts w:ascii="Arial" w:hAnsi="Arial" w:cs="Arial"/>
+                <w:lang w:val="pt-BR"/>
+              </w:rPr>
+            </w:pPr>
+            <w:r>
+              <w:rPr>
+                <w:rFonts w:ascii="Arial" w:hAnsi="Arial" w:cs="Arial"/>
+                <w:lang w:val="pt-BR"/>
+              </w:rPr>
+              <w:t>{{</w:t>
+            </w:r>
+            <w:r>
+              <w:rPr>
+                <w:rFonts w:ascii="Arial" w:hAnsi="Arial" w:cs="Arial"/>
+                <w:lang w:val="pt-BR"/>
+              </w:rPr>
+              <w:t>transacao.soma_creditos</w:t>
+            </w:r>
+            <w:r>
+              <w:rPr>
+                <w:rFonts w:ascii="Arial" w:hAnsi="Arial" w:cs="Arial"/>
+                <w:lang w:val="pt-BR"/>
+              </w:rPr>
+              <w:t>}}</w:t>
+            </w:r>
+          </w:p>
+        </w:tc>
+        <w:tc>
+          <w:tcPr>
+            <w:tcW w:w="2873" w:type="dxa"/>
+          </w:tcPr>
+          <w:p>
+            <w:pPr>
+              <w:jc w:val="center"/>
+              <w:cnfStyle w:val="000000010000" w:firstRow="0" w:lastRow="0" w:firstColumn="0" w:lastColumn="0" w:oddVBand="0" w:evenVBand="0" w:oddHBand="0" w:evenHBand="1" w:firstRowFirstColumn="0" w:firstRowLastColumn="0" w:lastRowFirstColumn="0" w:lastRowLastColumn="0"/>
+              <w:rPr>
+                <w:rFonts w:ascii="Arial" w:hAnsi="Arial" w:cs="Arial"/>
+                <w:lang w:val="pt-BR"/>
+              </w:rPr>
+            </w:pPr>
+            <w:r>
+              <w:rPr>
+                <w:rFonts w:ascii="Arial" w:hAnsi="Arial" w:cs="Arial"/>
+                <w:lang w:val="pt-BR"/>
+              </w:rPr>
+              <w:t>{{</w:t>
+            </w:r>
+            <w:r>
+              <w:rPr>
+                <w:rFonts w:ascii="Arial" w:hAnsi="Arial" w:cs="Arial"/>
+                <w:lang w:val="pt-BR"/>
+              </w:rPr>
+              <w:t>transacao.soma_debitos</w:t>
+            </w:r>
+            <w:r>
+              <w:rPr>
+                <w:rFonts w:ascii="Arial" w:hAnsi="Arial" w:cs="Arial"/>
+                <w:lang w:val="pt-BR"/>
+              </w:rPr>
+              <w:t>}}</w:t>
+            </w:r>
+          </w:p>
+        </w:tc>
+      </w:tr>
+      <w:tr>
+        <w:trPr>
+          <w:cnfStyle w:val="000000100000" w:firstRow="0" w:lastRow="0" w:firstColumn="0" w:lastColumn="0" w:oddVBand="0" w:evenVBand="0" w:oddHBand="1" w:evenHBand="0" w:firstRowFirstColumn="0" w:firstRowLastColumn="0" w:lastRowFirstColumn="0" w:lastRowLastColumn="0"/>
+        </w:trPr>
+        <w:tc>
+          <w:tcPr>
+            <w:cnfStyle w:val="001000000000" w:firstRow="0" w:lastRow="0" w:firstColumn="1" w:lastColumn="0" w:oddVBand="0" w:evenVBand="0" w:oddHBand="0" w:evenHBand="0" w:firstRowFirstColumn="0" w:firstRowLastColumn="0" w:lastRowFirstColumn="0" w:lastRowLastColumn="0"/>
+            <w:tcW w:w="3554" w:type="dxa"/>
+          </w:tcPr>
+          <w:p>
+            <w:pPr>
+              <w:jc w:val="both"/>
+              <w:rPr>
+                <w:rFonts w:ascii="Arial" w:hAnsi="Arial" w:cs="Arial"/>
+                <w:lang w:val="pt-BR"/>
+              </w:rPr>
+            </w:pPr>
+            <w:r>
+              <w:rPr>
+                <w:rFonts w:ascii="Arial" w:hAnsi="Arial" w:cs="Arial"/>
+                <w:lang w:val="pt-BR"/>
+              </w:rPr>
+              <w:t>{%tr endfor %}</w:t>
+            </w:r>
+          </w:p>
+        </w:tc>
+        <w:tc>
+          <w:tcPr>
+            <w:tcW w:w="2790" w:type="dxa"/>
+          </w:tcPr>
+          <w:p>
+            <w:pPr>
+              <w:jc w:val="both"/>
+              <w:cnfStyle w:val="000000100000" w:firstRow="0" w:lastRow="0" w:firstColumn="0" w:lastColumn="0" w:oddVBand="0" w:evenVBand="0" w:oddHBand="1" w:evenHBand="0" w:firstRowFirstColumn="0" w:firstRowLastColumn="0" w:lastRowFirstColumn="0" w:lastRowLastColumn="0"/>
+              <w:rPr>
+                <w:rFonts w:ascii="Arial" w:hAnsi="Arial" w:cs="Arial"/>
+                <w:lang w:val="pt-BR"/>
+              </w:rPr>
+            </w:pPr>
+          </w:p>
+        </w:tc>
+        <w:tc>
+          <w:tcPr>
+            <w:tcW w:w="2873" w:type="dxa"/>
+          </w:tcPr>
+          <w:p>
+            <w:pPr>
+              <w:jc w:val="both"/>
+              <w:cnfStyle w:val="000000100000" w:firstRow="0" w:lastRow="0" w:firstColumn="0" w:lastColumn="0" w:oddVBand="0" w:evenVBand="0" w:oddHBand="1" w:evenHBand="0" w:firstRowFirstColumn="0" w:firstRowLastColumn="0" w:lastRowFirstColumn="0" w:lastRowLastColumn="0"/>
+              <w:rPr>
+                <w:rFonts w:ascii="Arial" w:hAnsi="Arial" w:cs="Arial"/>
+                <w:lang w:val="pt-BR"/>
+              </w:rPr>
+            </w:pPr>
+          </w:p>
+        </w:tc>
+      </w:tr>
+    </w:tbl>
+    <w:p>
+      <w:pPr>
+        <w:rPr>
+          <w:rFonts w:ascii="Arial" w:hAnsi="Arial" w:cs="Arial"/>
+          <w:color w:val="000000" w:themeColor="text1"/>
+        </w:rPr>
+      </w:pPr>
+      <w:r>
+        <w:rPr>
+          <w:rFonts w:ascii="Arial" w:hAnsi="Arial" w:cs="Arial"/>
+          <w:color w:val="000000" w:themeColor="text1"/>
+        </w:rPr>
+        <w:t>{%endif%}</w:t>
+      </w:r>
+    </w:p>
+    <w:p>
+      <w:pPr>
+        <w:rPr>
+          <w:rFonts w:ascii="Arial" w:hAnsi="Arial" w:cs="Arial"/>
+          <w:color w:val="000000" w:themeColor="text1"/>
+        </w:rPr>
+      </w:pPr>
+    </w:p>
+    <w:p>
+      <w:pPr>
+        <w:rPr>
+          <w:rFonts w:ascii="Arial" w:hAnsi="Arial" w:cs="Arial"/>
+          <w:color w:val="000000" w:themeColor="text1"/>
+        </w:rPr>
+      </w:pPr>
+      <w:r>
+        <w:rPr>
+          <w:rFonts w:ascii="Arial" w:hAnsi="Arial" w:cs="Arial"/>
+          <w:color w:val="000000" w:themeColor="text1"/>
+        </w:rPr>
+        <w:t>{</w:t>
+      </w:r>
+      <w:r>
+        <w:rPr>
+          <w:rFonts w:ascii="Arial" w:hAnsi="Arial" w:cs="Arial"/>
+          <w:color w:val="000000" w:themeColor="text1"/>
+        </w:rPr>
+        <w:t xml:space="preserve">% if </w:t>
+      </w:r>
+      <w:r>
+        <w:rPr>
+          <w:rFonts w:ascii="Arial" w:hAnsi="Arial" w:cs="Arial"/>
+          <w:color w:val="000000" w:themeColor="text1"/>
+        </w:rPr>
+        <w:t>alvo.s</w:t>
+      </w:r>
+      <w:r>
+        <w:rPr>
+          <w:rFonts w:ascii="Arial" w:hAnsi="Arial" w:cs="Arial"/>
+          <w:color w:val="000000" w:themeColor="text1"/>
+        </w:rPr>
+        <w:t>aques</w:t>
+      </w:r>
+      <w:r>
+        <w:rPr>
+          <w:rFonts w:ascii="Arial" w:hAnsi="Arial" w:cs="Arial"/>
+          <w:color w:val="000000" w:themeColor="text1"/>
+        </w:rPr>
+        <w:t>|length &gt; 0 %</w:t>
+      </w:r>
+      <w:r>
+        <w:rPr>
+          <w:rFonts w:ascii="Arial" w:hAnsi="Arial" w:cs="Arial"/>
+          <w:color w:val="000000" w:themeColor="text1"/>
+        </w:rPr>
+        <w:t>}</w:t>
+      </w:r>
+    </w:p>
+    <w:p>
+      <w:pPr>
+        <w:spacing w:line="360" w:lineRule="auto"/>
+        <w:ind w:firstLine="851"/>
+        <w:jc w:val="both"/>
+        <w:rPr>
+          <w:rFonts w:ascii="Arial" w:hAnsi="Arial" w:cs="Arial"/>
+        </w:rPr>
+      </w:pPr>
+      <w:r>
+        <w:rPr>
+          <w:rFonts w:ascii="Arial" w:hAnsi="Arial" w:cs="Arial"/>
+        </w:rPr>
+        <w:t>Identificamos outro</w:t>
+      </w:r>
+      <w:r>
+        <w:rPr>
+          <w:rFonts w:ascii="Arial" w:hAnsi="Arial" w:cs="Arial"/>
+        </w:rPr>
+        <w:t xml:space="preserve"> indicativo da lavagem de dinheiro </w:t>
+      </w:r>
+      <w:r>
+        <w:rPr>
+          <w:rFonts w:ascii="Arial" w:hAnsi="Arial" w:cs="Arial"/>
+        </w:rPr>
+        <w:t>pelo saque em dinheiro (identificado como ‘SAQUE’, ‘SAQUE COM CARTÃO’ ou outros), após ter recebido crédito na conta, em quantidade de operações que não são habituais, em um curto período</w:t>
+      </w:r>
+      <w:r>
+        <w:rPr>
+          <w:rFonts w:ascii="Arial" w:eastAsia="Calibri" w:hAnsi="Arial" w:cs="Arial"/>
+          <w:bCs/>
+        </w:rPr>
+        <w:t>:</w:t>
+      </w:r>
+    </w:p>
+    <w:p>
+      <w:pPr>
+        <w:ind w:left="2832"/>
+        <w:jc w:val="both"/>
+        <w:rPr>
+          <w:rFonts w:ascii="Arial" w:hAnsi="Arial" w:cs="Arial"/>
+          <w:color w:val="000000" w:themeColor="text1"/>
+        </w:rPr>
+      </w:pPr>
+      <w:r>
+        <w:rPr>
+          <w:rFonts w:ascii="Arial" w:hAnsi="Arial" w:cs="Arial"/>
+          <w:color w:val="000000" w:themeColor="text1"/>
+        </w:rPr>
+        <w:t xml:space="preserve">h) </w:t>
+      </w:r>
+      <w:r>
+        <w:rPr>
+          <w:rFonts w:ascii="Arial" w:hAnsi="Arial" w:cs="Arial"/>
+          <w:b/>
+          <w:bCs/>
+          <w:color w:val="000000" w:themeColor="text1"/>
+        </w:rPr>
+        <w:t>saques em espécie</w:t>
+      </w:r>
+      <w:r>
+        <w:rPr>
+          <w:rFonts w:ascii="Arial" w:hAnsi="Arial" w:cs="Arial"/>
+          <w:color w:val="000000" w:themeColor="text1"/>
+        </w:rPr>
+        <w:t xml:space="preserve"> de conta que </w:t>
+      </w:r>
+      <w:r>
+        <w:rPr>
+          <w:rFonts w:ascii="Arial" w:hAnsi="Arial" w:cs="Arial"/>
+          <w:b/>
+          <w:bCs/>
+          <w:color w:val="000000" w:themeColor="text1"/>
+        </w:rPr>
+        <w:t>receba diversos depósitos</w:t>
+      </w:r>
+      <w:r>
+        <w:rPr>
+          <w:rFonts w:ascii="Arial" w:hAnsi="Arial" w:cs="Arial"/>
+          <w:color w:val="000000" w:themeColor="text1"/>
+        </w:rPr>
+        <w:t xml:space="preserve"> por transferência eletrônica de várias origens em curto período de tempo;</w:t>
+      </w:r>
+    </w:p>
+    <w:p>
+      <w:pPr>
+        <w:ind w:left="2832"/>
+        <w:jc w:val="both"/>
+        <w:rPr>
+          <w:rFonts w:ascii="Arial" w:hAnsi="Arial" w:cs="Arial"/>
+          <w:color w:val="000000" w:themeColor="text1"/>
+        </w:rPr>
+      </w:pPr>
+      <w:r>
+        <w:rPr>
+          <w:rFonts w:ascii="Arial" w:hAnsi="Arial" w:cs="Arial"/>
+          <w:color w:val="000000" w:themeColor="text1"/>
+        </w:rPr>
+        <w:t>k) saques no período de cinco dias úteis em valores inferiores aos limites estabelecidos, de forma a dissimular o valor total da operação e evitar comunicações de operações em espécie;</w:t>
+      </w:r>
+    </w:p>
+    <w:p>
+      <w:pPr>
+        <w:ind w:left="2832"/>
+        <w:jc w:val="both"/>
+        <w:rPr>
+          <w:rFonts w:ascii="Arial" w:hAnsi="Arial" w:cs="Arial"/>
+          <w:color w:val="000000" w:themeColor="text1"/>
+        </w:rPr>
+      </w:pPr>
+      <w:r>
+        <w:rPr>
+          <w:rFonts w:ascii="Arial" w:hAnsi="Arial" w:cs="Arial"/>
+          <w:color w:val="000000" w:themeColor="text1"/>
+        </w:rPr>
+        <w:t xml:space="preserve">l) </w:t>
+      </w:r>
+      <w:r>
+        <w:rPr>
+          <w:rFonts w:ascii="Arial" w:hAnsi="Arial" w:cs="Arial"/>
+          <w:b/>
+          <w:bCs/>
+          <w:color w:val="000000" w:themeColor="text1"/>
+        </w:rPr>
+        <w:t>dois ou mais saques</w:t>
+      </w:r>
+      <w:r>
+        <w:rPr>
+          <w:rFonts w:ascii="Arial" w:hAnsi="Arial" w:cs="Arial"/>
+          <w:color w:val="000000" w:themeColor="text1"/>
+        </w:rPr>
+        <w:t xml:space="preserve"> em espécie no caixa </w:t>
+      </w:r>
+      <w:r>
+        <w:rPr>
+          <w:rFonts w:ascii="Arial" w:hAnsi="Arial" w:cs="Arial"/>
+          <w:b/>
+          <w:bCs/>
+          <w:color w:val="000000" w:themeColor="text1"/>
+        </w:rPr>
+        <w:t>no</w:t>
+      </w:r>
+      <w:r>
+        <w:rPr>
+          <w:rFonts w:ascii="Arial" w:hAnsi="Arial" w:cs="Arial"/>
+          <w:color w:val="000000" w:themeColor="text1"/>
+        </w:rPr>
+        <w:t xml:space="preserve"> </w:t>
+      </w:r>
+      <w:r>
+        <w:rPr>
+          <w:rFonts w:ascii="Arial" w:hAnsi="Arial" w:cs="Arial"/>
+          <w:b/>
+          <w:bCs/>
+          <w:color w:val="000000" w:themeColor="text1"/>
+        </w:rPr>
+        <w:t>mesmo dia</w:t>
+      </w:r>
+      <w:r>
+        <w:rPr>
+          <w:rFonts w:ascii="Arial" w:hAnsi="Arial" w:cs="Arial"/>
+          <w:color w:val="000000" w:themeColor="text1"/>
+        </w:rPr>
+        <w:t>, com indícios de tentativa de burla para evitar a identificação do sacador;</w:t>
+      </w:r>
+    </w:p>
+    <w:tbl>
+      <w:tblPr>
+        <w:tblStyle w:val="GridTable4-Accent11"/>
+        <w:tblW w:w="0" w:type="auto"/>
+        <w:tblInd w:w="0" w:type="dxa"/>
+        <w:tblLook w:val="04A0" w:firstRow="1" w:lastRow="0" w:firstColumn="1" w:lastColumn="0" w:noHBand="0" w:noVBand="1"/>
+      </w:tblPr>
+      <w:tblGrid>
+        <w:gridCol w:w="2992"/>
+        <w:gridCol w:w="3240"/>
+        <w:gridCol w:w="2977"/>
+      </w:tblGrid>
+      <w:tr>
+        <w:trPr>
+          <w:cnfStyle w:val="100000000000" w:firstRow="1" w:lastRow="0" w:firstColumn="0" w:lastColumn="0" w:oddVBand="0" w:evenVBand="0" w:oddHBand="0" w:evenHBand="0" w:firstRowFirstColumn="0" w:firstRowLastColumn="0" w:lastRowFirstColumn="0" w:lastRowLastColumn="0"/>
+        </w:trPr>
+        <w:tc>
+          <w:tcPr>
+            <w:cnfStyle w:val="001000000000" w:firstRow="0" w:lastRow="0" w:firstColumn="1" w:lastColumn="0" w:oddVBand="0" w:evenVBand="0" w:oddHBand="0" w:evenHBand="0" w:firstRowFirstColumn="0" w:firstRowLastColumn="0" w:lastRowFirstColumn="0" w:lastRowLastColumn="0"/>
+            <w:tcW w:w="2992" w:type="dxa"/>
+          </w:tcPr>
+          <w:p>
+            <w:pPr>
+              <w:spacing w:line="360" w:lineRule="auto"/>
+              <w:jc w:val="both"/>
+              <w:rPr>
+                <w:rFonts w:ascii="Arial" w:hAnsi="Arial" w:cs="Arial"/>
+              </w:rPr>
+            </w:pPr>
+            <w:r>
+              <w:rPr>
+                <w:rFonts w:ascii="Arial" w:hAnsi="Arial" w:cs="Arial"/>
+              </w:rPr>
+              <w:t>Data</w:t>
+            </w:r>
+          </w:p>
+        </w:tc>
+        <w:tc>
+          <w:tcPr>
+            <w:tcW w:w="3240" w:type="dxa"/>
+          </w:tcPr>
+          <w:p>
+            <w:pPr>
+              <w:spacing w:line="360" w:lineRule="auto"/>
+              <w:jc w:val="center"/>
+              <w:cnfStyle w:val="100000000000" w:firstRow="1" w:lastRow="0" w:firstColumn="0" w:lastColumn="0" w:oddVBand="0" w:evenVBand="0" w:oddHBand="0" w:evenHBand="0" w:firstRowFirstColumn="0" w:firstRowLastColumn="0" w:lastRowFirstColumn="0" w:lastRowLastColumn="0"/>
+              <w:rPr>
+                <w:rFonts w:ascii="Arial" w:hAnsi="Arial" w:cs="Arial"/>
+              </w:rPr>
+            </w:pPr>
+            <w:r>
+              <w:rPr>
+                <w:rFonts w:ascii="Arial" w:hAnsi="Arial" w:cs="Arial"/>
+              </w:rPr>
+              <w:t>Qtd</w:t>
+            </w:r>
+          </w:p>
+        </w:tc>
+        <w:tc>
+          <w:tcPr>
+            <w:tcW w:w="2977" w:type="dxa"/>
+          </w:tcPr>
+          <w:p>
+            <w:pPr>
+              <w:spacing w:line="360" w:lineRule="auto"/>
+              <w:jc w:val="center"/>
+              <w:cnfStyle w:val="100000000000" w:firstRow="1" w:lastRow="0" w:firstColumn="0" w:lastColumn="0" w:oddVBand="0" w:evenVBand="0" w:oddHBand="0" w:evenHBand="0" w:firstRowFirstColumn="0" w:firstRowLastColumn="0" w:lastRowFirstColumn="0" w:lastRowLastColumn="0"/>
+              <w:rPr>
+                <w:rFonts w:ascii="Arial" w:hAnsi="Arial" w:cs="Arial"/>
+              </w:rPr>
+            </w:pPr>
+            <w:r>
+              <w:rPr>
+                <w:rFonts w:ascii="Arial" w:hAnsi="Arial" w:cs="Arial"/>
+              </w:rPr>
+              <w:t>Saques</w:t>
+            </w:r>
+          </w:p>
+        </w:tc>
+      </w:tr>
+      <w:tr>
+        <w:trPr>
+          <w:cnfStyle w:val="000000100000" w:firstRow="0" w:lastRow="0" w:firstColumn="0" w:lastColumn="0" w:oddVBand="0" w:evenVBand="0" w:oddHBand="1" w:evenHBand="0" w:firstRowFirstColumn="0" w:firstRowLastColumn="0" w:lastRowFirstColumn="0" w:lastRowLastColumn="0"/>
+        </w:trPr>
+        <w:tc>
+          <w:tcPr>
+            <w:cnfStyle w:val="001000000000" w:firstRow="0" w:lastRow="0" w:firstColumn="1" w:lastColumn="0" w:oddVBand="0" w:evenVBand="0" w:oddHBand="0" w:evenHBand="0" w:firstRowFirstColumn="0" w:firstRowLastColumn="0" w:lastRowFirstColumn="0" w:lastRowLastColumn="0"/>
+            <w:tcW w:w="9209" w:type="dxa"/>
+            <w:gridSpan w:val="3"/>
+          </w:tcPr>
+          <w:p>
+            <w:pPr>
+              <w:spacing w:line="360" w:lineRule="auto"/>
+              <w:jc w:val="both"/>
+              <w:rPr>
+                <w:rFonts w:ascii="Arial" w:hAnsi="Arial" w:cs="Arial"/>
+              </w:rPr>
+            </w:pPr>
+            <w:r>
+              <w:rPr>
+                <w:rFonts w:ascii="Arial" w:hAnsi="Arial" w:cs="Arial"/>
+              </w:rPr>
+              <w:t>{%tr for saldo in alvo.saques%}</w:t>
+            </w:r>
+          </w:p>
+        </w:tc>
+      </w:tr>
+      <w:tr>
+        <w:tc>
+          <w:tcPr>
+            <w:cnfStyle w:val="001000000000" w:firstRow="0" w:lastRow="0" w:firstColumn="1" w:lastColumn="0" w:oddVBand="0" w:evenVBand="0" w:oddHBand="0" w:evenHBand="0" w:firstRowFirstColumn="0" w:firstRowLastColumn="0" w:lastRowFirstColumn="0" w:lastRowLastColumn="0"/>
+            <w:tcW w:w="2992" w:type="dxa"/>
+          </w:tcPr>
+          <w:p>
+            <w:pPr>
+              <w:spacing w:line="360" w:lineRule="auto"/>
+              <w:jc w:val="both"/>
+              <w:rPr>
+                <w:rFonts w:ascii="Arial" w:hAnsi="Arial" w:cs="Arial"/>
+                <w:lang w:val="pt-BR"/>
+              </w:rPr>
+            </w:pPr>
+            <w:r>
+              <w:rPr>
+                <w:rFonts w:ascii="Arial" w:hAnsi="Arial" w:cs="Arial"/>
+                <w:lang w:val="pt-BR"/>
+              </w:rPr>
+              <w:t>{{saldo.data_lancamento}}</w:t>
+            </w:r>
+          </w:p>
+        </w:tc>
+        <w:tc>
+          <w:tcPr>
+            <w:tcW w:w="3240" w:type="dxa"/>
+          </w:tcPr>
+          <w:p>
+            <w:pPr>
+              <w:spacing w:line="360" w:lineRule="auto"/>
+              <w:jc w:val="center"/>
+              <w:cnfStyle w:val="000000000000" w:firstRow="0" w:lastRow="0" w:firstColumn="0" w:lastColumn="0" w:oddVBand="0" w:evenVBand="0" w:oddHBand="0" w:evenHBand="0" w:firstRowFirstColumn="0" w:firstRowLastColumn="0" w:lastRowFirstColumn="0" w:lastRowLastColumn="0"/>
+              <w:rPr>
+                <w:rFonts w:ascii="Arial" w:hAnsi="Arial" w:cs="Arial"/>
+                <w:lang w:val="pt-BR"/>
+              </w:rPr>
+            </w:pPr>
+            <w:r>
+              <w:rPr>
+                <w:rFonts w:ascii="Arial" w:hAnsi="Arial" w:cs="Arial"/>
+                <w:lang w:val="pt-BR"/>
+              </w:rPr>
+              <w:t>{{saldo.quantidade_saques}}</w:t>
+            </w:r>
+          </w:p>
+        </w:tc>
+        <w:tc>
+          <w:tcPr>
+            <w:tcW w:w="2977" w:type="dxa"/>
+          </w:tcPr>
+          <w:p>
+            <w:pPr>
+              <w:spacing w:line="360" w:lineRule="auto"/>
+              <w:jc w:val="both"/>
+              <w:cnfStyle w:val="000000000000" w:firstRow="0" w:lastRow="0" w:firstColumn="0" w:lastColumn="0" w:oddVBand="0" w:evenVBand="0" w:oddHBand="0" w:evenHBand="0" w:firstRowFirstColumn="0" w:firstRowLastColumn="0" w:lastRowFirstColumn="0" w:lastRowLastColumn="0"/>
+              <w:rPr>
+                <w:rFonts w:ascii="Arial" w:hAnsi="Arial" w:cs="Arial"/>
+                <w:lang w:val="pt-BR"/>
+              </w:rPr>
+            </w:pPr>
+            <w:r>
+              <w:rPr>
+                <w:rFonts w:ascii="Arial" w:hAnsi="Arial" w:cs="Arial"/>
+                <w:lang w:val="pt-BR"/>
+              </w:rPr>
+              <w:t>{{saldo.soma_debitos}}</w:t>
+            </w:r>
+          </w:p>
+        </w:tc>
+      </w:tr>
+      <w:tr>
+        <w:trPr>
+          <w:cnfStyle w:val="000000100000" w:firstRow="0" w:lastRow="0" w:firstColumn="0" w:lastColumn="0" w:oddVBand="0" w:evenVBand="0" w:oddHBand="1" w:evenHBand="0" w:firstRowFirstColumn="0" w:firstRowLastColumn="0" w:lastRowFirstColumn="0" w:lastRowLastColumn="0"/>
+        </w:trPr>
+        <w:tc>
+          <w:tcPr>
+            <w:cnfStyle w:val="001000000000" w:firstRow="0" w:lastRow="0" w:firstColumn="1" w:lastColumn="0" w:oddVBand="0" w:evenVBand="0" w:oddHBand="0" w:evenHBand="0" w:firstRowFirstColumn="0" w:firstRowLastColumn="0" w:lastRowFirstColumn="0" w:lastRowLastColumn="0"/>
+            <w:tcW w:w="2992" w:type="dxa"/>
+          </w:tcPr>
+          <w:p>
+            <w:pPr>
+              <w:spacing w:line="360" w:lineRule="auto"/>
+              <w:jc w:val="both"/>
+              <w:rPr>
+                <w:rFonts w:ascii="Arial" w:hAnsi="Arial" w:cs="Arial"/>
+                <w:lang w:val="pt-BR"/>
+              </w:rPr>
+            </w:pPr>
+            <w:r>
+              <w:rPr>
+                <w:rFonts w:ascii="Arial" w:hAnsi="Arial" w:cs="Arial"/>
+                <w:lang w:val="pt-BR"/>
+              </w:rPr>
+              <w:lastRenderedPageBreak/>
+              <w:t>{%tr endfor %}</w:t>
+            </w:r>
+          </w:p>
+        </w:tc>
+        <w:tc>
+          <w:tcPr>
+            <w:tcW w:w="3240" w:type="dxa"/>
+          </w:tcPr>
+          <w:p>
+            <w:pPr>
+              <w:spacing w:line="360" w:lineRule="auto"/>
+              <w:jc w:val="both"/>
+              <w:cnfStyle w:val="000000100000" w:firstRow="0" w:lastRow="0" w:firstColumn="0" w:lastColumn="0" w:oddVBand="0" w:evenVBand="0" w:oddHBand="1" w:evenHBand="0" w:firstRowFirstColumn="0" w:firstRowLastColumn="0" w:lastRowFirstColumn="0" w:lastRowLastColumn="0"/>
+              <w:rPr>
+                <w:rFonts w:ascii="Arial" w:hAnsi="Arial" w:cs="Arial"/>
+                <w:lang w:val="pt-BR"/>
+              </w:rPr>
+            </w:pPr>
+          </w:p>
+        </w:tc>
+        <w:tc>
+          <w:tcPr>
+            <w:tcW w:w="2977" w:type="dxa"/>
+          </w:tcPr>
+          <w:p>
+            <w:pPr>
+              <w:spacing w:line="360" w:lineRule="auto"/>
+              <w:jc w:val="both"/>
+              <w:cnfStyle w:val="000000100000" w:firstRow="0" w:lastRow="0" w:firstColumn="0" w:lastColumn="0" w:oddVBand="0" w:evenVBand="0" w:oddHBand="1" w:evenHBand="0" w:firstRowFirstColumn="0" w:firstRowLastColumn="0" w:lastRowFirstColumn="0" w:lastRowLastColumn="0"/>
+              <w:rPr>
+                <w:rFonts w:ascii="Arial" w:hAnsi="Arial" w:cs="Arial"/>
+                <w:lang w:val="pt-BR"/>
+              </w:rPr>
+            </w:pPr>
+          </w:p>
+        </w:tc>
+      </w:tr>
+    </w:tbl>
+    <w:p>
+      <w:pPr>
+        <w:jc w:val="both"/>
+        <w:rPr>
+          <w:rFonts w:ascii="Arial" w:hAnsi="Arial" w:cs="Arial"/>
+          <w:color w:val="000000" w:themeColor="text1"/>
+        </w:rPr>
+      </w:pPr>
+      <w:r>
+        <w:rPr>
+          <w:rFonts w:ascii="Arial" w:hAnsi="Arial" w:cs="Arial"/>
+          <w:color w:val="000000" w:themeColor="text1"/>
+        </w:rPr>
+        <w:t>{%endif%}</w:t>
+      </w:r>
+    </w:p>
+    <w:p>
+      <w:pPr>
+        <w:rPr>
+          <w:rFonts w:ascii="Arial" w:hAnsi="Arial" w:cs="Arial"/>
+          <w:color w:val="000000" w:themeColor="text1"/>
+        </w:rPr>
+      </w:pPr>
+    </w:p>
+    <w:p>
+      <w:pPr>
+        <w:jc w:val="both"/>
+        <w:rPr>
+          <w:rFonts w:ascii="Arial" w:hAnsi="Arial" w:cs="Arial"/>
+          <w:color w:val="FF0000"/>
+          <w:lang w:val="en-US"/>
+        </w:rPr>
+      </w:pPr>
+      <w:r>
+        <w:rPr>
+          <w:rFonts w:ascii="Arial" w:hAnsi="Arial" w:cs="Arial"/>
+          <w:color w:val="000000" w:themeColor="text1"/>
+          <w:lang w:val="en-US"/>
+        </w:rPr>
+        <w:t>{%p endfor %}</w:t>
+      </w:r>
+    </w:p>
+    <w:p>
+      <w:pPr>
+        <w:jc w:val="both"/>
+        <w:rPr>
+          <w:rFonts w:ascii="Arial" w:hAnsi="Arial" w:cs="Arial"/>
+          <w:lang w:val="en-US"/>
+        </w:rPr>
+      </w:pPr>
+    </w:p>
+    <w:p>
+      <w:pPr>
+        <w:jc w:val="both"/>
+        <w:rPr>
+          <w:rFonts w:ascii="Arial" w:hAnsi="Arial" w:cs="Arial"/>
+          <w:lang w:val="en-US"/>
+        </w:rPr>
+      </w:pPr>
+    </w:p>
+    <w:p>
+      <w:pPr>
+        <w:ind w:firstLine="851"/>
+        <w:jc w:val="both"/>
+        <w:rPr>
+          <w:rFonts w:ascii="Arial" w:hAnsi="Arial" w:cs="Arial"/>
+          <w:u w:val="single"/>
+          <w:lang w:val="en-US"/>
         </w:rPr>
       </w:pPr>
     </w:p>
@@ -9881,11 +12630,11 @@
         </w:numPr>
         <w:ind w:left="426" w:hanging="426"/>
       </w:pPr>
-      <w:bookmarkStart w:id="25" w:name="_Toc136553862"/>
+      <w:bookmarkStart w:id="26" w:name="_Toc136553862"/>
       <w:r>
         <w:t>CONSIDERAÇÕES FINAIS</w:t>
       </w:r>
-      <w:bookmarkEnd w:id="25"/>
+      <w:bookmarkEnd w:id="26"/>
     </w:p>
     <w:p>
       <w:pPr>
@@ -10006,6 +12755,7 @@
         <w:rPr>
           <w:rFonts w:ascii="Arial" w:eastAsia="Calibri" w:hAnsi="Arial" w:cs="Arial"/>
         </w:rPr>
+        <w:lastRenderedPageBreak/>
         <w:t xml:space="preserve">Bagé, </w:t>
       </w:r>
       <w:r>
@@ -10031,7 +12781,7 @@
           <w:rFonts w:ascii="Arial" w:eastAsia="Calibri" w:hAnsi="Arial" w:cs="Arial"/>
           <w:noProof/>
         </w:rPr>
-        <w:t>30 de dezembro de 2024</w:t>
+        <w:t>5 de fevereiro de 2025</w:t>
       </w:r>
       <w:r>
         <w:rPr>
@@ -10947,31 +13697,19 @@
         <w:rPr>
           <w:rFonts w:eastAsia="Calibri"/>
         </w:rPr>
-        <w:t>I</w:t>
+        <w:t>II</w:t>
       </w:r>
       <w:r>
         <w:rPr>
           <w:rFonts w:eastAsia="Calibri"/>
         </w:rPr>
-        <w:t>I</w:t>
+        <w:t xml:space="preserve"> – </w:t>
       </w:r>
       <w:r>
         <w:rPr>
           <w:rFonts w:eastAsia="Calibri"/>
         </w:rPr>
-        <w:t xml:space="preserve"> – </w:t>
-      </w:r>
-      <w:r>
-        <w:rPr>
-          <w:rFonts w:eastAsia="Calibri"/>
-        </w:rPr>
-        <w:t>DÉBITOS</w:t>
-      </w:r>
-      <w:r>
-        <w:rPr>
-          <w:rFonts w:eastAsia="Calibri"/>
-        </w:rPr>
-        <w:t xml:space="preserve"> SUPERIORES A R$ 5.000,00</w:t>
+        <w:t>DÉBITOS SUPERIORES A R$ 5.000,00</w:t>
       </w:r>
     </w:p>
     <w:p>
@@ -11255,29 +13993,7 @@
                 <w:szCs w:val="16"/>
                 <w:lang w:val="pt-BR"/>
               </w:rPr>
-              <w:t>{{</w:t>
-            </w:r>
-            <w:r>
-              <w:rPr>
-                <w:rFonts w:ascii="Arial" w:hAnsi="Arial" w:cs="Arial"/>
-                <w:b w:val="0"/>
-                <w:bCs w:val="0"/>
-                <w:sz w:val="16"/>
-                <w:szCs w:val="16"/>
-                <w:lang w:val="pt-BR"/>
-              </w:rPr>
-              <w:t>debito</w:t>
-            </w:r>
-            <w:r>
-              <w:rPr>
-                <w:rFonts w:ascii="Arial" w:hAnsi="Arial" w:cs="Arial"/>
-                <w:b w:val="0"/>
-                <w:bCs w:val="0"/>
-                <w:sz w:val="16"/>
-                <w:szCs w:val="16"/>
-                <w:lang w:val="pt-BR"/>
-              </w:rPr>
-              <w:t>.cpf_cnpj_od}}</w:t>
+              <w:t>{{debito.cpf_cnpj_od}}</w:t>
             </w:r>
           </w:p>
         </w:tc>
@@ -11306,14 +14022,7 @@
                 <w:rFonts w:ascii="Arial" w:hAnsi="Arial" w:cs="Arial"/>
                 <w:lang w:val="pt-BR"/>
               </w:rPr>
-              <w:t>debito</w:t>
-            </w:r>
-            <w:r>
-              <w:rPr>
-                <w:rFonts w:ascii="Arial" w:hAnsi="Arial" w:cs="Arial"/>
-                <w:lang w:val="pt-BR"/>
-              </w:rPr>
-              <w:t>.valor_formatado</w:t>
+              <w:t>debito.valor_formatado</w:t>
             </w:r>
             <w:r>
               <w:rPr>
@@ -11366,7 +14075,7 @@
                 <w:szCs w:val="18"/>
                 <w:lang w:val="pt-BR"/>
               </w:rPr>
-              <w:t xml:space="preserve"> </w:t>
+              <w:t xml:space="preserve"> debito(s</w:t>
             </w:r>
             <w:r>
               <w:rPr>
@@ -11375,7 +14084,7 @@
                 <w:szCs w:val="18"/>
                 <w:lang w:val="pt-BR"/>
               </w:rPr>
-              <w:t>debito</w:t>
+              <w:t>)</w:t>
             </w:r>
             <w:r>
               <w:rPr>
@@ -11384,24 +14093,6 @@
                 <w:szCs w:val="18"/>
                 <w:lang w:val="pt-BR"/>
               </w:rPr>
-              <w:t>(s</w:t>
-            </w:r>
-            <w:r>
-              <w:rPr>
-                <w:rFonts w:ascii="Arial" w:hAnsi="Arial" w:cs="Arial"/>
-                <w:sz w:val="18"/>
-                <w:szCs w:val="18"/>
-                <w:lang w:val="pt-BR"/>
-              </w:rPr>
-              <w:t>)</w:t>
-            </w:r>
-            <w:r>
-              <w:rPr>
-                <w:rFonts w:ascii="Arial" w:hAnsi="Arial" w:cs="Arial"/>
-                <w:sz w:val="18"/>
-                <w:szCs w:val="18"/>
-                <w:lang w:val="pt-BR"/>
-              </w:rPr>
               <w:t>)</w:t>
             </w:r>
           </w:p>
@@ -11431,14 +14122,7 @@
                 <w:rFonts w:ascii="Arial" w:hAnsi="Arial" w:cs="Arial"/>
                 <w:lang w:val="pt-BR"/>
               </w:rPr>
-              <w:t>debito</w:t>
-            </w:r>
-            <w:r>
-              <w:rPr>
-                <w:rFonts w:ascii="Arial" w:hAnsi="Arial" w:cs="Arial"/>
-                <w:lang w:val="pt-BR"/>
-              </w:rPr>
-              <w:t>.nome_titular</w:t>
+              <w:t>debito.nome_titular</w:t>
             </w:r>
             <w:r>
               <w:rPr>
@@ -11595,6 +14279,7 @@
         <w:jc w:val="both"/>
         <w:rPr>
           <w:rFonts w:ascii="Arial" w:eastAsia="Calibri" w:hAnsi="Arial" w:cs="Arial"/>
+          <w:u w:val="single"/>
         </w:rPr>
       </w:pPr>
     </w:p>
@@ -11885,7 +14570,18 @@
                 <w:szCs w:val="16"/>
                 <w:lang w:val="pt-BR"/>
               </w:rPr>
-              <w:t>.cpf_cnpj_od}}</w:t>
+              <w:t>.cpf_cnpj_od</w:t>
+            </w:r>
+            <w:r>
+              <w:rPr>
+                <w:rFonts w:ascii="Arial" w:hAnsi="Arial" w:cs="Arial"/>
+                <w:b w:val="0"/>
+                <w:bCs w:val="0"/>
+                <w:sz w:val="16"/>
+                <w:szCs w:val="16"/>
+                <w:lang w:val="pt-BR"/>
+              </w:rPr>
+              <w:t>}}</w:t>
             </w:r>
           </w:p>
         </w:tc>
@@ -11983,7 +14679,7 @@
                 <w:szCs w:val="18"/>
                 <w:lang w:val="pt-BR"/>
               </w:rPr>
-              <w:t>trasação</w:t>
+              <w:t>tra</w:t>
             </w:r>
             <w:r>
               <w:rPr>
@@ -11992,7 +14688,7 @@
                 <w:szCs w:val="18"/>
                 <w:lang w:val="pt-BR"/>
               </w:rPr>
-              <w:t>(</w:t>
+              <w:t>n</w:t>
             </w:r>
             <w:r>
               <w:rPr>
@@ -12001,16 +14697,7 @@
                 <w:szCs w:val="18"/>
                 <w:lang w:val="pt-BR"/>
               </w:rPr>
-              <w:t>ões</w:t>
-            </w:r>
-            <w:r>
-              <w:rPr>
-                <w:rFonts w:ascii="Arial" w:hAnsi="Arial" w:cs="Arial"/>
-                <w:sz w:val="18"/>
-                <w:szCs w:val="18"/>
-                <w:lang w:val="pt-BR"/>
-              </w:rPr>
-              <w:t>)</w:t>
+              <w:t>sações</w:t>
             </w:r>
             <w:r>
               <w:rPr>
@@ -12156,7 +14843,7 @@
 </file>
 
 <file path=word/endnotes.xml><?xml version="1.0" encoding="utf-8"?>
-<w:endnotes xmlns:wpc="http://schemas.microsoft.com/office/word/2010/wordprocessingCanvas" xmlns:cx="http://schemas.microsoft.com/office/drawing/2014/chartex" xmlns:cx1="http://schemas.microsoft.com/office/drawing/2015/9/8/chartex" xmlns:cx2="http://schemas.microsoft.com/office/drawing/2015/10/21/chartex" xmlns:cx3="http://schemas.microsoft.com/office/drawing/2016/5/9/chartex" xmlns:cx4="http://schemas.microsoft.com/office/drawing/2016/5/10/chartex" xmlns:cx5="http://schemas.microsoft.com/office/drawing/2016/5/11/chartex" xmlns:cx6="http://schemas.microsoft.com/office/drawing/2016/5/12/chartex" xmlns:cx7="http://schemas.microsoft.com/office/drawing/2016/5/13/chartex" xmlns:cx8="http://schemas.microsoft.com/office/drawing/2016/5/14/chartex" xmlns:mc="http://schemas.openxmlformats.org/markup-compatibility/2006" xmlns:aink="http://schemas.microsoft.com/office/drawing/2016/ink" xmlns:am3d="http://schemas.microsoft.com/office/drawing/2017/model3d" xmlns:o="urn:schemas-microsoft-com:office:office" xmlns:oel="http://schemas.microsoft.com/office/2019/extlst" xmlns:r="http://schemas.openxmlformats.org/officeDocument/2006/relationships" xmlns:m="http://schemas.openxmlformats.org/officeDocument/2006/math" xmlns:v="urn:schemas-microsoft-com:vml" xmlns:wp14="http://schemas.microsoft.com/office/word/2010/wordprocessingDrawing" xmlns:wp="http://schemas.openxmlformats.org/drawingml/2006/wordprocessingDrawing" xmlns:w10="urn:schemas-microsoft-com:office:word" xmlns:w="http://schemas.openxmlformats.org/wordprocessingml/2006/main" xmlns:w14="http://schemas.microsoft.com/office/word/2010/wordml" xmlns:w15="http://schemas.microsoft.com/office/word/2012/wordml" xmlns:w16cex="http://schemas.microsoft.com/office/word/2018/wordml/cex" xmlns:w16cid="http://schemas.microsoft.com/office/word/2016/wordml/cid" xmlns:w16="http://schemas.microsoft.com/office/word/2018/wordml" xmlns:w16du="http://schemas.microsoft.com/office/word/2023/wordml/word16du" xmlns:w16sdtdh="http://schemas.microsoft.com/office/word/2020/wordml/sdtdatahash" xmlns:w16se="http://schemas.microsoft.com/office/word/2015/wordml/symex" xmlns:wpg="http://schemas.microsoft.com/office/word/2010/wordprocessingGroup" xmlns:wpi="http://schemas.microsoft.com/office/word/2010/wordprocessingInk" xmlns:wne="http://schemas.microsoft.com/office/word/2006/wordml" xmlns:wps="http://schemas.microsoft.com/office/word/2010/wordprocessingShape" mc:Ignorable="w14 w15 w16se w16cid w16 w16cex w16sdtdh w16du wp14">
+<w:endnotes xmlns:wpc="http://schemas.microsoft.com/office/word/2010/wordprocessingCanvas" xmlns:cx="http://schemas.microsoft.com/office/drawing/2014/chartex" xmlns:cx1="http://schemas.microsoft.com/office/drawing/2015/9/8/chartex" xmlns:cx2="http://schemas.microsoft.com/office/drawing/2015/10/21/chartex" xmlns:cx3="http://schemas.microsoft.com/office/drawing/2016/5/9/chartex" xmlns:cx4="http://schemas.microsoft.com/office/drawing/2016/5/10/chartex" xmlns:cx5="http://schemas.microsoft.com/office/drawing/2016/5/11/chartex" xmlns:cx6="http://schemas.microsoft.com/office/drawing/2016/5/12/chartex" xmlns:cx7="http://schemas.microsoft.com/office/drawing/2016/5/13/chartex" xmlns:cx8="http://schemas.microsoft.com/office/drawing/2016/5/14/chartex" xmlns:mc="http://schemas.openxmlformats.org/markup-compatibility/2006" xmlns:aink="http://schemas.microsoft.com/office/drawing/2016/ink" xmlns:am3d="http://schemas.microsoft.com/office/drawing/2017/model3d" xmlns:o="urn:schemas-microsoft-com:office:office" xmlns:oel="http://schemas.microsoft.com/office/2019/extlst" xmlns:r="http://schemas.openxmlformats.org/officeDocument/2006/relationships" xmlns:m="http://schemas.openxmlformats.org/officeDocument/2006/math" xmlns:v="urn:schemas-microsoft-com:vml" xmlns:wp14="http://schemas.microsoft.com/office/word/2010/wordprocessingDrawing" xmlns:wp="http://schemas.openxmlformats.org/drawingml/2006/wordprocessingDrawing" xmlns:w10="urn:schemas-microsoft-com:office:word" xmlns:w="http://schemas.openxmlformats.org/wordprocessingml/2006/main" xmlns:w14="http://schemas.microsoft.com/office/word/2010/wordml" xmlns:w15="http://schemas.microsoft.com/office/word/2012/wordml" xmlns:w16cex="http://schemas.microsoft.com/office/word/2018/wordml/cex" xmlns:w16cid="http://schemas.microsoft.com/office/word/2016/wordml/cid" xmlns:w16="http://schemas.microsoft.com/office/word/2018/wordml" xmlns:w16du="http://schemas.microsoft.com/office/word/2023/wordml/word16du" xmlns:w16sdtdh="http://schemas.microsoft.com/office/word/2020/wordml/sdtdatahash" xmlns:w16sdtfl="http://schemas.microsoft.com/office/word/2024/wordml/sdtformatlock" xmlns:w16se="http://schemas.microsoft.com/office/word/2015/wordml/symex" xmlns:wpg="http://schemas.microsoft.com/office/word/2010/wordprocessingGroup" xmlns:wpi="http://schemas.microsoft.com/office/word/2010/wordprocessingInk" xmlns:wne="http://schemas.microsoft.com/office/word/2006/wordml" xmlns:wps="http://schemas.microsoft.com/office/word/2010/wordprocessingShape" mc:Ignorable="w14 w15 w16se w16cid w16 w16cex w16sdtdh w16sdtfl w16du wp14">
   <w:endnote w:type="separator" w:id="-1">
     <w:p>
       <w:pPr>
@@ -12183,7 +14870,7 @@
 </file>
 
 <file path=word/footer1.xml><?xml version="1.0" encoding="utf-8"?>
-<w:ftr xmlns:wpc="http://schemas.microsoft.com/office/word/2010/wordprocessingCanvas" xmlns:cx="http://schemas.microsoft.com/office/drawing/2014/chartex" xmlns:cx1="http://schemas.microsoft.com/office/drawing/2015/9/8/chartex" xmlns:cx2="http://schemas.microsoft.com/office/drawing/2015/10/21/chartex" xmlns:cx3="http://schemas.microsoft.com/office/drawing/2016/5/9/chartex" xmlns:cx4="http://schemas.microsoft.com/office/drawing/2016/5/10/chartex" xmlns:cx5="http://schemas.microsoft.com/office/drawing/2016/5/11/chartex" xmlns:cx6="http://schemas.microsoft.com/office/drawing/2016/5/12/chartex" xmlns:cx7="http://schemas.microsoft.com/office/drawing/2016/5/13/chartex" xmlns:cx8="http://schemas.microsoft.com/office/drawing/2016/5/14/chartex" xmlns:mc="http://schemas.openxmlformats.org/markup-compatibility/2006" xmlns:aink="http://schemas.microsoft.com/office/drawing/2016/ink" xmlns:am3d="http://schemas.microsoft.com/office/drawing/2017/model3d" xmlns:o="urn:schemas-microsoft-com:office:office" xmlns:oel="http://schemas.microsoft.com/office/2019/extlst" xmlns:r="http://schemas.openxmlformats.org/officeDocument/2006/relationships" xmlns:m="http://schemas.openxmlformats.org/officeDocument/2006/math" xmlns:v="urn:schemas-microsoft-com:vml" xmlns:wp14="http://schemas.microsoft.com/office/word/2010/wordprocessingDrawing" xmlns:wp="http://schemas.openxmlformats.org/drawingml/2006/wordprocessingDrawing" xmlns:w10="urn:schemas-microsoft-com:office:word" xmlns:w="http://schemas.openxmlformats.org/wordprocessingml/2006/main" xmlns:w14="http://schemas.microsoft.com/office/word/2010/wordml" xmlns:w15="http://schemas.microsoft.com/office/word/2012/wordml" xmlns:w16cex="http://schemas.microsoft.com/office/word/2018/wordml/cex" xmlns:w16cid="http://schemas.microsoft.com/office/word/2016/wordml/cid" xmlns:w16="http://schemas.microsoft.com/office/word/2018/wordml" xmlns:w16du="http://schemas.microsoft.com/office/word/2023/wordml/word16du" xmlns:w16sdtdh="http://schemas.microsoft.com/office/word/2020/wordml/sdtdatahash" xmlns:w16se="http://schemas.microsoft.com/office/word/2015/wordml/symex" xmlns:wpg="http://schemas.microsoft.com/office/word/2010/wordprocessingGroup" xmlns:wpi="http://schemas.microsoft.com/office/word/2010/wordprocessingInk" xmlns:wne="http://schemas.microsoft.com/office/word/2006/wordml" xmlns:wps="http://schemas.microsoft.com/office/word/2010/wordprocessingShape" mc:Ignorable="w14 w15 w16se w16cid w16 w16cex w16sdtdh w16du wp14">
+<w:ftr xmlns:wpc="http://schemas.microsoft.com/office/word/2010/wordprocessingCanvas" xmlns:cx="http://schemas.microsoft.com/office/drawing/2014/chartex" xmlns:cx1="http://schemas.microsoft.com/office/drawing/2015/9/8/chartex" xmlns:cx2="http://schemas.microsoft.com/office/drawing/2015/10/21/chartex" xmlns:cx3="http://schemas.microsoft.com/office/drawing/2016/5/9/chartex" xmlns:cx4="http://schemas.microsoft.com/office/drawing/2016/5/10/chartex" xmlns:cx5="http://schemas.microsoft.com/office/drawing/2016/5/11/chartex" xmlns:cx6="http://schemas.microsoft.com/office/drawing/2016/5/12/chartex" xmlns:cx7="http://schemas.microsoft.com/office/drawing/2016/5/13/chartex" xmlns:cx8="http://schemas.microsoft.com/office/drawing/2016/5/14/chartex" xmlns:mc="http://schemas.openxmlformats.org/markup-compatibility/2006" xmlns:aink="http://schemas.microsoft.com/office/drawing/2016/ink" xmlns:am3d="http://schemas.microsoft.com/office/drawing/2017/model3d" xmlns:o="urn:schemas-microsoft-com:office:office" xmlns:oel="http://schemas.microsoft.com/office/2019/extlst" xmlns:r="http://schemas.openxmlformats.org/officeDocument/2006/relationships" xmlns:m="http://schemas.openxmlformats.org/officeDocument/2006/math" xmlns:v="urn:schemas-microsoft-com:vml" xmlns:wp14="http://schemas.microsoft.com/office/word/2010/wordprocessingDrawing" xmlns:wp="http://schemas.openxmlformats.org/drawingml/2006/wordprocessingDrawing" xmlns:w10="urn:schemas-microsoft-com:office:word" xmlns:w="http://schemas.openxmlformats.org/wordprocessingml/2006/main" xmlns:w14="http://schemas.microsoft.com/office/word/2010/wordml" xmlns:w15="http://schemas.microsoft.com/office/word/2012/wordml" xmlns:w16cex="http://schemas.microsoft.com/office/word/2018/wordml/cex" xmlns:w16cid="http://schemas.microsoft.com/office/word/2016/wordml/cid" xmlns:w16="http://schemas.microsoft.com/office/word/2018/wordml" xmlns:w16du="http://schemas.microsoft.com/office/word/2023/wordml/word16du" xmlns:w16sdtdh="http://schemas.microsoft.com/office/word/2020/wordml/sdtdatahash" xmlns:w16sdtfl="http://schemas.microsoft.com/office/word/2024/wordml/sdtformatlock" xmlns:w16se="http://schemas.microsoft.com/office/word/2015/wordml/symex" xmlns:wpg="http://schemas.microsoft.com/office/word/2010/wordprocessingGroup" xmlns:wpi="http://schemas.microsoft.com/office/word/2010/wordprocessingInk" xmlns:wne="http://schemas.microsoft.com/office/word/2006/wordml" xmlns:wps="http://schemas.microsoft.com/office/word/2010/wordprocessingShape" mc:Ignorable="w14 w15 w16se w16cid w16 w16cex w16sdtdh w16sdtfl w16du wp14">
   <w:sdt>
     <w:sdtPr>
       <w:id w:val="-280417276"/>
@@ -12246,7 +14933,7 @@
 </file>
 
 <file path=word/footnotes.xml><?xml version="1.0" encoding="utf-8"?>
-<w:footnotes xmlns:wpc="http://schemas.microsoft.com/office/word/2010/wordprocessingCanvas" xmlns:cx="http://schemas.microsoft.com/office/drawing/2014/chartex" xmlns:cx1="http://schemas.microsoft.com/office/drawing/2015/9/8/chartex" xmlns:cx2="http://schemas.microsoft.com/office/drawing/2015/10/21/chartex" xmlns:cx3="http://schemas.microsoft.com/office/drawing/2016/5/9/chartex" xmlns:cx4="http://schemas.microsoft.com/office/drawing/2016/5/10/chartex" xmlns:cx5="http://schemas.microsoft.com/office/drawing/2016/5/11/chartex" xmlns:cx6="http://schemas.microsoft.com/office/drawing/2016/5/12/chartex" xmlns:cx7="http://schemas.microsoft.com/office/drawing/2016/5/13/chartex" xmlns:cx8="http://schemas.microsoft.com/office/drawing/2016/5/14/chartex" xmlns:mc="http://schemas.openxmlformats.org/markup-compatibility/2006" xmlns:aink="http://schemas.microsoft.com/office/drawing/2016/ink" xmlns:am3d="http://schemas.microsoft.com/office/drawing/2017/model3d" xmlns:o="urn:schemas-microsoft-com:office:office" xmlns:oel="http://schemas.microsoft.com/office/2019/extlst" xmlns:r="http://schemas.openxmlformats.org/officeDocument/2006/relationships" xmlns:m="http://schemas.openxmlformats.org/officeDocument/2006/math" xmlns:v="urn:schemas-microsoft-com:vml" xmlns:wp14="http://schemas.microsoft.com/office/word/2010/wordprocessingDrawing" xmlns:wp="http://schemas.openxmlformats.org/drawingml/2006/wordprocessingDrawing" xmlns:w10="urn:schemas-microsoft-com:office:word" xmlns:w="http://schemas.openxmlformats.org/wordprocessingml/2006/main" xmlns:w14="http://schemas.microsoft.com/office/word/2010/wordml" xmlns:w15="http://schemas.microsoft.com/office/word/2012/wordml" xmlns:w16cex="http://schemas.microsoft.com/office/word/2018/wordml/cex" xmlns:w16cid="http://schemas.microsoft.com/office/word/2016/wordml/cid" xmlns:w16="http://schemas.microsoft.com/office/word/2018/wordml" xmlns:w16du="http://schemas.microsoft.com/office/word/2023/wordml/word16du" xmlns:w16sdtdh="http://schemas.microsoft.com/office/word/2020/wordml/sdtdatahash" xmlns:w16se="http://schemas.microsoft.com/office/word/2015/wordml/symex" xmlns:wpg="http://schemas.microsoft.com/office/word/2010/wordprocessingGroup" xmlns:wpi="http://schemas.microsoft.com/office/word/2010/wordprocessingInk" xmlns:wne="http://schemas.microsoft.com/office/word/2006/wordml" xmlns:wps="http://schemas.microsoft.com/office/word/2010/wordprocessingShape" mc:Ignorable="w14 w15 w16se w16cid w16 w16cex w16sdtdh w16du wp14">
+<w:footnotes xmlns:wpc="http://schemas.microsoft.com/office/word/2010/wordprocessingCanvas" xmlns:cx="http://schemas.microsoft.com/office/drawing/2014/chartex" xmlns:cx1="http://schemas.microsoft.com/office/drawing/2015/9/8/chartex" xmlns:cx2="http://schemas.microsoft.com/office/drawing/2015/10/21/chartex" xmlns:cx3="http://schemas.microsoft.com/office/drawing/2016/5/9/chartex" xmlns:cx4="http://schemas.microsoft.com/office/drawing/2016/5/10/chartex" xmlns:cx5="http://schemas.microsoft.com/office/drawing/2016/5/11/chartex" xmlns:cx6="http://schemas.microsoft.com/office/drawing/2016/5/12/chartex" xmlns:cx7="http://schemas.microsoft.com/office/drawing/2016/5/13/chartex" xmlns:cx8="http://schemas.microsoft.com/office/drawing/2016/5/14/chartex" xmlns:mc="http://schemas.openxmlformats.org/markup-compatibility/2006" xmlns:aink="http://schemas.microsoft.com/office/drawing/2016/ink" xmlns:am3d="http://schemas.microsoft.com/office/drawing/2017/model3d" xmlns:o="urn:schemas-microsoft-com:office:office" xmlns:oel="http://schemas.microsoft.com/office/2019/extlst" xmlns:r="http://schemas.openxmlformats.org/officeDocument/2006/relationships" xmlns:m="http://schemas.openxmlformats.org/officeDocument/2006/math" xmlns:v="urn:schemas-microsoft-com:vml" xmlns:wp14="http://schemas.microsoft.com/office/word/2010/wordprocessingDrawing" xmlns:wp="http://schemas.openxmlformats.org/drawingml/2006/wordprocessingDrawing" xmlns:w10="urn:schemas-microsoft-com:office:word" xmlns:w="http://schemas.openxmlformats.org/wordprocessingml/2006/main" xmlns:w14="http://schemas.microsoft.com/office/word/2010/wordml" xmlns:w15="http://schemas.microsoft.com/office/word/2012/wordml" xmlns:w16cex="http://schemas.microsoft.com/office/word/2018/wordml/cex" xmlns:w16cid="http://schemas.microsoft.com/office/word/2016/wordml/cid" xmlns:w16="http://schemas.microsoft.com/office/word/2018/wordml" xmlns:w16du="http://schemas.microsoft.com/office/word/2023/wordml/word16du" xmlns:w16sdtdh="http://schemas.microsoft.com/office/word/2020/wordml/sdtdatahash" xmlns:w16sdtfl="http://schemas.microsoft.com/office/word/2024/wordml/sdtformatlock" xmlns:w16se="http://schemas.microsoft.com/office/word/2015/wordml/symex" xmlns:wpg="http://schemas.microsoft.com/office/word/2010/wordprocessingGroup" xmlns:wpi="http://schemas.microsoft.com/office/word/2010/wordprocessingInk" xmlns:wne="http://schemas.microsoft.com/office/word/2006/wordml" xmlns:wps="http://schemas.microsoft.com/office/word/2010/wordprocessingShape" mc:Ignorable="w14 w15 w16se w16cid w16 w16cex w16sdtdh w16sdtfl w16du wp14">
   <w:footnote w:type="separator" w:id="-1">
     <w:p>
       <w:pPr>
@@ -12273,7 +14960,7 @@
 </file>
 
 <file path=word/header1.xml><?xml version="1.0" encoding="utf-8"?>
-<w:hdr xmlns:wpc="http://schemas.microsoft.com/office/word/2010/wordprocessingCanvas" xmlns:cx="http://schemas.microsoft.com/office/drawing/2014/chartex" xmlns:cx1="http://schemas.microsoft.com/office/drawing/2015/9/8/chartex" xmlns:cx2="http://schemas.microsoft.com/office/drawing/2015/10/21/chartex" xmlns:cx3="http://schemas.microsoft.com/office/drawing/2016/5/9/chartex" xmlns:cx4="http://schemas.microsoft.com/office/drawing/2016/5/10/chartex" xmlns:cx5="http://schemas.microsoft.com/office/drawing/2016/5/11/chartex" xmlns:cx6="http://schemas.microsoft.com/office/drawing/2016/5/12/chartex" xmlns:cx7="http://schemas.microsoft.com/office/drawing/2016/5/13/chartex" xmlns:cx8="http://schemas.microsoft.com/office/drawing/2016/5/14/chartex" xmlns:mc="http://schemas.openxmlformats.org/markup-compatibility/2006" xmlns:aink="http://schemas.microsoft.com/office/drawing/2016/ink" xmlns:am3d="http://schemas.microsoft.com/office/drawing/2017/model3d" xmlns:o="urn:schemas-microsoft-com:office:office" xmlns:oel="http://schemas.microsoft.com/office/2019/extlst" xmlns:r="http://schemas.openxmlformats.org/officeDocument/2006/relationships" xmlns:m="http://schemas.openxmlformats.org/officeDocument/2006/math" xmlns:v="urn:schemas-microsoft-com:vml" xmlns:wp14="http://schemas.microsoft.com/office/word/2010/wordprocessingDrawing" xmlns:wp="http://schemas.openxmlformats.org/drawingml/2006/wordprocessingDrawing" xmlns:w10="urn:schemas-microsoft-com:office:word" xmlns:w="http://schemas.openxmlformats.org/wordprocessingml/2006/main" xmlns:w14="http://schemas.microsoft.com/office/word/2010/wordml" xmlns:w15="http://schemas.microsoft.com/office/word/2012/wordml" xmlns:w16cex="http://schemas.microsoft.com/office/word/2018/wordml/cex" xmlns:w16cid="http://schemas.microsoft.com/office/word/2016/wordml/cid" xmlns:w16="http://schemas.microsoft.com/office/word/2018/wordml" xmlns:w16du="http://schemas.microsoft.com/office/word/2023/wordml/word16du" xmlns:w16sdtdh="http://schemas.microsoft.com/office/word/2020/wordml/sdtdatahash" xmlns:w16se="http://schemas.microsoft.com/office/word/2015/wordml/symex" xmlns:wpg="http://schemas.microsoft.com/office/word/2010/wordprocessingGroup" xmlns:wpi="http://schemas.microsoft.com/office/word/2010/wordprocessingInk" xmlns:wne="http://schemas.microsoft.com/office/word/2006/wordml" xmlns:wps="http://schemas.microsoft.com/office/word/2010/wordprocessingShape" mc:Ignorable="w14 w15 w16se w16cid w16 w16cex w16sdtdh w16du wp14">
+<w:hdr xmlns:wpc="http://schemas.microsoft.com/office/word/2010/wordprocessingCanvas" xmlns:cx="http://schemas.microsoft.com/office/drawing/2014/chartex" xmlns:cx1="http://schemas.microsoft.com/office/drawing/2015/9/8/chartex" xmlns:cx2="http://schemas.microsoft.com/office/drawing/2015/10/21/chartex" xmlns:cx3="http://schemas.microsoft.com/office/drawing/2016/5/9/chartex" xmlns:cx4="http://schemas.microsoft.com/office/drawing/2016/5/10/chartex" xmlns:cx5="http://schemas.microsoft.com/office/drawing/2016/5/11/chartex" xmlns:cx6="http://schemas.microsoft.com/office/drawing/2016/5/12/chartex" xmlns:cx7="http://schemas.microsoft.com/office/drawing/2016/5/13/chartex" xmlns:cx8="http://schemas.microsoft.com/office/drawing/2016/5/14/chartex" xmlns:mc="http://schemas.openxmlformats.org/markup-compatibility/2006" xmlns:aink="http://schemas.microsoft.com/office/drawing/2016/ink" xmlns:am3d="http://schemas.microsoft.com/office/drawing/2017/model3d" xmlns:o="urn:schemas-microsoft-com:office:office" xmlns:oel="http://schemas.microsoft.com/office/2019/extlst" xmlns:r="http://schemas.openxmlformats.org/officeDocument/2006/relationships" xmlns:m="http://schemas.openxmlformats.org/officeDocument/2006/math" xmlns:v="urn:schemas-microsoft-com:vml" xmlns:wp14="http://schemas.microsoft.com/office/word/2010/wordprocessingDrawing" xmlns:wp="http://schemas.openxmlformats.org/drawingml/2006/wordprocessingDrawing" xmlns:w10="urn:schemas-microsoft-com:office:word" xmlns:w="http://schemas.openxmlformats.org/wordprocessingml/2006/main" xmlns:w14="http://schemas.microsoft.com/office/word/2010/wordml" xmlns:w15="http://schemas.microsoft.com/office/word/2012/wordml" xmlns:w16cex="http://schemas.microsoft.com/office/word/2018/wordml/cex" xmlns:w16cid="http://schemas.microsoft.com/office/word/2016/wordml/cid" xmlns:w16="http://schemas.microsoft.com/office/word/2018/wordml" xmlns:w16du="http://schemas.microsoft.com/office/word/2023/wordml/word16du" xmlns:w16sdtdh="http://schemas.microsoft.com/office/word/2020/wordml/sdtdatahash" xmlns:w16sdtfl="http://schemas.microsoft.com/office/word/2024/wordml/sdtformatlock" xmlns:w16se="http://schemas.microsoft.com/office/word/2015/wordml/symex" xmlns:wpg="http://schemas.microsoft.com/office/word/2010/wordprocessingGroup" xmlns:wpi="http://schemas.microsoft.com/office/word/2010/wordprocessingInk" xmlns:wne="http://schemas.microsoft.com/office/word/2006/wordml" xmlns:wps="http://schemas.microsoft.com/office/word/2010/wordprocessingShape" mc:Ignorable="w14 w15 w16se w16cid w16 w16cex w16sdtdh w16sdtfl w16du wp14">
   <w:p>
     <w:pPr>
       <w:pStyle w:val="Cabealho"/>
@@ -12287,7 +14974,7 @@
         <wp:inline distT="0" distB="0" distL="0" distR="0" wp14:anchorId="129FDB32" wp14:editId="0FD09158">
           <wp:extent cx="1023350" cy="575551"/>
           <wp:effectExtent l="0" t="0" r="5715" b="0"/>
-          <wp:docPr id="2036256471" name="Imagem 1" descr="Logotipo&#10;&#10;Descrição gerada automaticamente"/>
+          <wp:docPr id="806104806" name="Imagem 1" descr="Logotipo&#10;&#10;Descrição gerada automaticamente"/>
           <wp:cNvGraphicFramePr>
             <a:graphicFrameLocks xmlns:a="http://schemas.openxmlformats.org/drawingml/2006/main" noChangeAspect="1"/>
           </wp:cNvGraphicFramePr>
@@ -12404,7 +15091,7 @@
 </file>
 
 <file path=word/numbering.xml><?xml version="1.0" encoding="utf-8"?>
-<w:numbering xmlns:wpc="http://schemas.microsoft.com/office/word/2010/wordprocessingCanvas" xmlns:cx="http://schemas.microsoft.com/office/drawing/2014/chartex" xmlns:cx1="http://schemas.microsoft.com/office/drawing/2015/9/8/chartex" xmlns:cx2="http://schemas.microsoft.com/office/drawing/2015/10/21/chartex" xmlns:cx3="http://schemas.microsoft.com/office/drawing/2016/5/9/chartex" xmlns:cx4="http://schemas.microsoft.com/office/drawing/2016/5/10/chartex" xmlns:cx5="http://schemas.microsoft.com/office/drawing/2016/5/11/chartex" xmlns:cx6="http://schemas.microsoft.com/office/drawing/2016/5/12/chartex" xmlns:cx7="http://schemas.microsoft.com/office/drawing/2016/5/13/chartex" xmlns:cx8="http://schemas.microsoft.com/office/drawing/2016/5/14/chartex" xmlns:mc="http://schemas.openxmlformats.org/markup-compatibility/2006" xmlns:aink="http://schemas.microsoft.com/office/drawing/2016/ink" xmlns:am3d="http://schemas.microsoft.com/office/drawing/2017/model3d" xmlns:o="urn:schemas-microsoft-com:office:office" xmlns:oel="http://schemas.microsoft.com/office/2019/extlst" xmlns:r="http://schemas.openxmlformats.org/officeDocument/2006/relationships" xmlns:m="http://schemas.openxmlformats.org/officeDocument/2006/math" xmlns:v="urn:schemas-microsoft-com:vml" xmlns:wp14="http://schemas.microsoft.com/office/word/2010/wordprocessingDrawing" xmlns:wp="http://schemas.openxmlformats.org/drawingml/2006/wordprocessingDrawing" xmlns:w10="urn:schemas-microsoft-com:office:word" xmlns:w="http://schemas.openxmlformats.org/wordprocessingml/2006/main" xmlns:w14="http://schemas.microsoft.com/office/word/2010/wordml" xmlns:w15="http://schemas.microsoft.com/office/word/2012/wordml" xmlns:w16cex="http://schemas.microsoft.com/office/word/2018/wordml/cex" xmlns:w16cid="http://schemas.microsoft.com/office/word/2016/wordml/cid" xmlns:w16="http://schemas.microsoft.com/office/word/2018/wordml" xmlns:w16du="http://schemas.microsoft.com/office/word/2023/wordml/word16du" xmlns:w16sdtdh="http://schemas.microsoft.com/office/word/2020/wordml/sdtdatahash" xmlns:w16se="http://schemas.microsoft.com/office/word/2015/wordml/symex" xmlns:wpg="http://schemas.microsoft.com/office/word/2010/wordprocessingGroup" xmlns:wpi="http://schemas.microsoft.com/office/word/2010/wordprocessingInk" xmlns:wne="http://schemas.microsoft.com/office/word/2006/wordml" xmlns:wps="http://schemas.microsoft.com/office/word/2010/wordprocessingShape" mc:Ignorable="w14 w15 w16se w16cid w16 w16cex w16sdtdh w16du wp14">
+<w:numbering xmlns:wpc="http://schemas.microsoft.com/office/word/2010/wordprocessingCanvas" xmlns:cx="http://schemas.microsoft.com/office/drawing/2014/chartex" xmlns:cx1="http://schemas.microsoft.com/office/drawing/2015/9/8/chartex" xmlns:cx2="http://schemas.microsoft.com/office/drawing/2015/10/21/chartex" xmlns:cx3="http://schemas.microsoft.com/office/drawing/2016/5/9/chartex" xmlns:cx4="http://schemas.microsoft.com/office/drawing/2016/5/10/chartex" xmlns:cx5="http://schemas.microsoft.com/office/drawing/2016/5/11/chartex" xmlns:cx6="http://schemas.microsoft.com/office/drawing/2016/5/12/chartex" xmlns:cx7="http://schemas.microsoft.com/office/drawing/2016/5/13/chartex" xmlns:cx8="http://schemas.microsoft.com/office/drawing/2016/5/14/chartex" xmlns:mc="http://schemas.openxmlformats.org/markup-compatibility/2006" xmlns:aink="http://schemas.microsoft.com/office/drawing/2016/ink" xmlns:am3d="http://schemas.microsoft.com/office/drawing/2017/model3d" xmlns:o="urn:schemas-microsoft-com:office:office" xmlns:oel="http://schemas.microsoft.com/office/2019/extlst" xmlns:r="http://schemas.openxmlformats.org/officeDocument/2006/relationships" xmlns:m="http://schemas.openxmlformats.org/officeDocument/2006/math" xmlns:v="urn:schemas-microsoft-com:vml" xmlns:wp14="http://schemas.microsoft.com/office/word/2010/wordprocessingDrawing" xmlns:wp="http://schemas.openxmlformats.org/drawingml/2006/wordprocessingDrawing" xmlns:w10="urn:schemas-microsoft-com:office:word" xmlns:w="http://schemas.openxmlformats.org/wordprocessingml/2006/main" xmlns:w14="http://schemas.microsoft.com/office/word/2010/wordml" xmlns:w15="http://schemas.microsoft.com/office/word/2012/wordml" xmlns:w16cex="http://schemas.microsoft.com/office/word/2018/wordml/cex" xmlns:w16cid="http://schemas.microsoft.com/office/word/2016/wordml/cid" xmlns:w16="http://schemas.microsoft.com/office/word/2018/wordml" xmlns:w16du="http://schemas.microsoft.com/office/word/2023/wordml/word16du" xmlns:w16sdtdh="http://schemas.microsoft.com/office/word/2020/wordml/sdtdatahash" xmlns:w16sdtfl="http://schemas.microsoft.com/office/word/2024/wordml/sdtformatlock" xmlns:w16se="http://schemas.microsoft.com/office/word/2015/wordml/symex" xmlns:wpg="http://schemas.microsoft.com/office/word/2010/wordprocessingGroup" xmlns:wpi="http://schemas.microsoft.com/office/word/2010/wordprocessingInk" xmlns:wne="http://schemas.microsoft.com/office/word/2006/wordml" xmlns:wps="http://schemas.microsoft.com/office/word/2010/wordprocessingShape" mc:Ignorable="w14 w15 w16se w16cid w16 w16cex w16sdtdh w16sdtfl w16du wp14">
   <w:abstractNum w:abstractNumId="0" w15:restartNumberingAfterBreak="0">
     <w:nsid w:val="032F48C8"/>
     <w:multiLevelType w:val="hybridMultilevel"/>
@@ -15786,6 +18473,119 @@
     </w:lvl>
   </w:abstractNum>
   <w:abstractNum w:abstractNumId="34" w15:restartNumberingAfterBreak="0">
+    <w:nsid w:val="7C2F6014"/>
+    <w:multiLevelType w:val="hybridMultilevel"/>
+    <w:tmpl w:val="018471B0"/>
+    <w:lvl w:ilvl="0" w:tplc="04160001">
+      <w:start w:val="1"/>
+      <w:numFmt w:val="bullet"/>
+      <w:lvlText w:val=""/>
+      <w:lvlJc w:val="left"/>
+      <w:pPr>
+        <w:ind w:left="720" w:hanging="360"/>
+      </w:pPr>
+      <w:rPr>
+        <w:rFonts w:ascii="Symbol" w:hAnsi="Symbol" w:hint="default"/>
+      </w:rPr>
+    </w:lvl>
+    <w:lvl w:ilvl="1" w:tplc="04160003" w:tentative="1">
+      <w:start w:val="1"/>
+      <w:numFmt w:val="bullet"/>
+      <w:lvlText w:val="o"/>
+      <w:lvlJc w:val="left"/>
+      <w:pPr>
+        <w:ind w:left="1440" w:hanging="360"/>
+      </w:pPr>
+      <w:rPr>
+        <w:rFonts w:ascii="Courier New" w:hAnsi="Courier New" w:cs="Courier New" w:hint="default"/>
+      </w:rPr>
+    </w:lvl>
+    <w:lvl w:ilvl="2" w:tplc="04160005" w:tentative="1">
+      <w:start w:val="1"/>
+      <w:numFmt w:val="bullet"/>
+      <w:lvlText w:val=""/>
+      <w:lvlJc w:val="left"/>
+      <w:pPr>
+        <w:ind w:left="2160" w:hanging="360"/>
+      </w:pPr>
+      <w:rPr>
+        <w:rFonts w:ascii="Wingdings" w:hAnsi="Wingdings" w:hint="default"/>
+      </w:rPr>
+    </w:lvl>
+    <w:lvl w:ilvl="3" w:tplc="04160001" w:tentative="1">
+      <w:start w:val="1"/>
+      <w:numFmt w:val="bullet"/>
+      <w:lvlText w:val=""/>
+      <w:lvlJc w:val="left"/>
+      <w:pPr>
+        <w:ind w:left="2880" w:hanging="360"/>
+      </w:pPr>
+      <w:rPr>
+        <w:rFonts w:ascii="Symbol" w:hAnsi="Symbol" w:hint="default"/>
+      </w:rPr>
+    </w:lvl>
+    <w:lvl w:ilvl="4" w:tplc="04160003" w:tentative="1">
+      <w:start w:val="1"/>
+      <w:numFmt w:val="bullet"/>
+      <w:lvlText w:val="o"/>
+      <w:lvlJc w:val="left"/>
+      <w:pPr>
+        <w:ind w:left="3600" w:hanging="360"/>
+      </w:pPr>
+      <w:rPr>
+        <w:rFonts w:ascii="Courier New" w:hAnsi="Courier New" w:cs="Courier New" w:hint="default"/>
+      </w:rPr>
+    </w:lvl>
+    <w:lvl w:ilvl="5" w:tplc="04160005" w:tentative="1">
+      <w:start w:val="1"/>
+      <w:numFmt w:val="bullet"/>
+      <w:lvlText w:val=""/>
+      <w:lvlJc w:val="left"/>
+      <w:pPr>
+        <w:ind w:left="4320" w:hanging="360"/>
+      </w:pPr>
+      <w:rPr>
+        <w:rFonts w:ascii="Wingdings" w:hAnsi="Wingdings" w:hint="default"/>
+      </w:rPr>
+    </w:lvl>
+    <w:lvl w:ilvl="6" w:tplc="04160001" w:tentative="1">
+      <w:start w:val="1"/>
+      <w:numFmt w:val="bullet"/>
+      <w:lvlText w:val=""/>
+      <w:lvlJc w:val="left"/>
+      <w:pPr>
+        <w:ind w:left="5040" w:hanging="360"/>
+      </w:pPr>
+      <w:rPr>
+        <w:rFonts w:ascii="Symbol" w:hAnsi="Symbol" w:hint="default"/>
+      </w:rPr>
+    </w:lvl>
+    <w:lvl w:ilvl="7" w:tplc="04160003" w:tentative="1">
+      <w:start w:val="1"/>
+      <w:numFmt w:val="bullet"/>
+      <w:lvlText w:val="o"/>
+      <w:lvlJc w:val="left"/>
+      <w:pPr>
+        <w:ind w:left="5760" w:hanging="360"/>
+      </w:pPr>
+      <w:rPr>
+        <w:rFonts w:ascii="Courier New" w:hAnsi="Courier New" w:cs="Courier New" w:hint="default"/>
+      </w:rPr>
+    </w:lvl>
+    <w:lvl w:ilvl="8" w:tplc="04160005" w:tentative="1">
+      <w:start w:val="1"/>
+      <w:numFmt w:val="bullet"/>
+      <w:lvlText w:val=""/>
+      <w:lvlJc w:val="left"/>
+      <w:pPr>
+        <w:ind w:left="6480" w:hanging="360"/>
+      </w:pPr>
+      <w:rPr>
+        <w:rFonts w:ascii="Wingdings" w:hAnsi="Wingdings" w:hint="default"/>
+      </w:rPr>
+    </w:lvl>
+  </w:abstractNum>
+  <w:abstractNum w:abstractNumId="35" w15:restartNumberingAfterBreak="0">
     <w:nsid w:val="7DC53B5A"/>
     <w:multiLevelType w:val="hybridMultilevel"/>
     <w:tmpl w:val="B0ECDC06"/>
@@ -15938,7 +18738,7 @@
     <w:abstractNumId w:val="9"/>
   </w:num>
   <w:num w:numId="13" w16cid:durableId="987628976">
-    <w:abstractNumId w:val="34"/>
+    <w:abstractNumId w:val="35"/>
   </w:num>
   <w:num w:numId="14" w16cid:durableId="1576931891">
     <w:abstractNumId w:val="32"/>
@@ -16006,11 +18806,14 @@
   <w:num w:numId="35" w16cid:durableId="1562330393">
     <w:abstractNumId w:val="4"/>
   </w:num>
+  <w:num w:numId="36" w16cid:durableId="1771201819">
+    <w:abstractNumId w:val="34"/>
+  </w:num>
 </w:numbering>
 </file>
 
 <file path=word/styles.xml><?xml version="1.0" encoding="utf-8"?>
-<w:styles xmlns:mc="http://schemas.openxmlformats.org/markup-compatibility/2006" xmlns:r="http://schemas.openxmlformats.org/officeDocument/2006/relationships" xmlns:w="http://schemas.openxmlformats.org/wordprocessingml/2006/main" xmlns:w14="http://schemas.microsoft.com/office/word/2010/wordml" xmlns:w15="http://schemas.microsoft.com/office/word/2012/wordml" xmlns:w16cex="http://schemas.microsoft.com/office/word/2018/wordml/cex" xmlns:w16cid="http://schemas.microsoft.com/office/word/2016/wordml/cid" xmlns:w16="http://schemas.microsoft.com/office/word/2018/wordml" xmlns:w16du="http://schemas.microsoft.com/office/word/2023/wordml/word16du" xmlns:w16sdtdh="http://schemas.microsoft.com/office/word/2020/wordml/sdtdatahash" xmlns:w16se="http://schemas.microsoft.com/office/word/2015/wordml/symex" mc:Ignorable="w14 w15 w16se w16cid w16 w16cex w16sdtdh w16du">
+<w:styles xmlns:mc="http://schemas.openxmlformats.org/markup-compatibility/2006" xmlns:r="http://schemas.openxmlformats.org/officeDocument/2006/relationships" xmlns:w="http://schemas.openxmlformats.org/wordprocessingml/2006/main" xmlns:w14="http://schemas.microsoft.com/office/word/2010/wordml" xmlns:w15="http://schemas.microsoft.com/office/word/2012/wordml" xmlns:w16cex="http://schemas.microsoft.com/office/word/2018/wordml/cex" xmlns:w16cid="http://schemas.microsoft.com/office/word/2016/wordml/cid" xmlns:w16="http://schemas.microsoft.com/office/word/2018/wordml" xmlns:w16du="http://schemas.microsoft.com/office/word/2023/wordml/word16du" xmlns:w16sdtdh="http://schemas.microsoft.com/office/word/2020/wordml/sdtdatahash" xmlns:w16sdtfl="http://schemas.microsoft.com/office/word/2024/wordml/sdtformatlock" xmlns:w16se="http://schemas.microsoft.com/office/word/2015/wordml/symex" mc:Ignorable="w14 w15 w16se w16cid w16 w16cex w16sdtdh w16sdtfl w16du">
   <w:docDefaults>
     <w:rPrDefault>
       <w:rPr>
@@ -16481,6 +19284,7 @@
   <w:style w:type="character" w:default="1" w:styleId="Fontepargpadro">
     <w:name w:val="Default Paragraph Font"/>
     <w:uiPriority w:val="1"/>
+    <w:semiHidden/>
     <w:unhideWhenUsed/>
   </w:style>
   <w:style w:type="table" w:default="1" w:styleId="Tabelanormal">
